--- a/Hito1/Hito_LM_1T_Alejandro_Cortés_Díaz.docx
+++ b/Hito1/Hito_LM_1T_Alejandro_Cortés_Díaz.docx
@@ -429,9 +429,9 @@
                   </wp:anchor>
                 </w:drawing>
               </mc:Choice>
-              <mc:Fallback xmlns:w16sdtdh="http://schemas.microsoft.com/office/word/2020/wordml/sdtdatahash" xmlns:w16du="http://schemas.microsoft.com/office/word/2023/wordml/word16du" xmlns:w16="http://schemas.microsoft.com/office/word/2018/wordml" xmlns:w16cid="http://schemas.microsoft.com/office/word/2016/wordml/cid" xmlns:w16cex="http://schemas.microsoft.com/office/word/2018/wordml/cex" xmlns:oel="http://schemas.microsoft.com/office/2019/extlst" xmlns:am3d="http://schemas.microsoft.com/office/drawing/2017/model3d" xmlns:aink="http://schemas.microsoft.com/office/drawing/2016/ink" xmlns:cx8="http://schemas.microsoft.com/office/drawing/2016/5/14/chartex" xmlns:cx7="http://schemas.microsoft.com/office/drawing/2016/5/13/chartex" xmlns:cx6="http://schemas.microsoft.com/office/drawing/2016/5/12/chartex" xmlns:cx5="http://schemas.microsoft.com/office/drawing/2016/5/11/chartex" xmlns:cx4="http://schemas.microsoft.com/office/drawing/2016/5/10/chartex" xmlns:cx3="http://schemas.microsoft.com/office/drawing/2016/5/9/chartex" xmlns:cx2="http://schemas.microsoft.com/office/drawing/2015/10/21/chartex" xmlns:cx1="http://schemas.microsoft.com/office/drawing/2015/9/8/chartex">
+              <mc:Fallback>
                 <w:pict>
-                  <v:group w14:anchorId="05B4825D" id="Grupo 11" o:spid="_x0000_s1026" style="position:absolute;margin-left:35.25pt;margin-top:38.25pt;width:531.75pt;height:760.5pt;z-index:251658240;mso-position-horizontal-relative:page;mso-position-vertical-relative:page" coordsize="68580,91440" o:gfxdata="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">
+                  <v:group w14:anchorId="05B4825D" id="Grupo 11" o:spid="_x0000_s1026" style="position:absolute;margin-left:35.25pt;margin-top:38.25pt;width:531.75pt;height:760.5pt;z-index:251658240;mso-position-horizontal-relative:page;mso-position-vertical-relative:page" coordsize="68580,91440" o:gfxdata="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">
                     <v:rect id="Rectángulo 33" o:spid="_x0000_s1027" style="position:absolute;left:2286;width:66294;height:91440;visibility:visible;mso-wrap-style:square;v-text-anchor:bottom" o:gfxdata="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" fillcolor="black [3213]" stroked="f" strokeweight="1pt">
                       <v:textbox inset="36pt,1in,1in,208.8pt">
                         <w:txbxContent>
@@ -588,7 +588,6 @@
                                     <w:szCs w:val="32"/>
                                   </w:rPr>
                                 </w:pPr>
-                                <w:proofErr w:type="spellStart"/>
                                 <w:r>
                                   <w:rPr>
                                     <w:sz w:val="32"/>
@@ -596,7 +595,6 @@
                                   </w:rPr>
                                   <w:t>CampusFP</w:t>
                                 </w:r>
-                                <w:proofErr w:type="spellEnd"/>
                               </w:p>
                             </w:sdtContent>
                           </w:sdt>
@@ -4768,7 +4766,25 @@
           <w:szCs w:val="28"/>
           <w:lang w:eastAsia="es-ES"/>
         </w:rPr>
-        <w:t>&gt; para el contenido</w:t>
+        <w:t>&gt;</w:t>
+      </w:r>
+      <w:r>
+        <w:rPr>
+          <w:rFonts w:ascii="Calisto MT" w:hAnsi="Calisto MT"/>
+          <w:sz w:val="28"/>
+          <w:szCs w:val="28"/>
+          <w:lang w:eastAsia="es-ES"/>
+        </w:rPr>
+        <w:t>:</w:t>
+      </w:r>
+      <w:r>
+        <w:rPr>
+          <w:rFonts w:ascii="Calisto MT" w:hAnsi="Calisto MT"/>
+          <w:sz w:val="28"/>
+          <w:szCs w:val="28"/>
+          <w:lang w:eastAsia="es-ES"/>
+        </w:rPr>
+        <w:t xml:space="preserve"> para el contenido</w:t>
       </w:r>
       <w:r>
         <w:rPr>
@@ -4797,18 +4813,25 @@
           <w:szCs w:val="28"/>
           <w:lang w:eastAsia="es-ES"/>
         </w:rPr>
-        <w:t>&lt;h</w:t>
-      </w:r>
-      <w:bookmarkStart w:id="8" w:name="_GoBack"/>
-      <w:bookmarkEnd w:id="8"/>
-      <w:r>
-        <w:rPr>
-          <w:rFonts w:ascii="Calisto MT" w:hAnsi="Calisto MT"/>
-          <w:sz w:val="28"/>
-          <w:szCs w:val="28"/>
-          <w:lang w:eastAsia="es-ES"/>
-        </w:rPr>
-        <w:t>ead&gt; para información sobre el documento</w:t>
+        <w:t>&lt;head&gt;</w:t>
+      </w:r>
+      <w:r>
+        <w:rPr>
+          <w:rFonts w:ascii="Calisto MT" w:hAnsi="Calisto MT"/>
+          <w:sz w:val="28"/>
+          <w:szCs w:val="28"/>
+          <w:lang w:eastAsia="es-ES"/>
+        </w:rPr>
+        <w:t>:</w:t>
+      </w:r>
+      <w:r>
+        <w:rPr>
+          <w:rFonts w:ascii="Calisto MT" w:hAnsi="Calisto MT"/>
+          <w:sz w:val="28"/>
+          <w:szCs w:val="28"/>
+          <w:lang w:eastAsia="es-ES"/>
+        </w:rPr>
+        <w:t xml:space="preserve"> para información sobre el documento</w:t>
       </w:r>
       <w:r>
         <w:rPr>
@@ -4837,7 +4860,25 @@
           <w:szCs w:val="28"/>
           <w:lang w:eastAsia="es-ES"/>
         </w:rPr>
-        <w:t>&lt;div&gt; división dentro del contenido</w:t>
+        <w:t>&lt;div&gt;</w:t>
+      </w:r>
+      <w:r>
+        <w:rPr>
+          <w:rFonts w:ascii="Calisto MT" w:hAnsi="Calisto MT"/>
+          <w:sz w:val="28"/>
+          <w:szCs w:val="28"/>
+          <w:lang w:eastAsia="es-ES"/>
+        </w:rPr>
+        <w:t>:</w:t>
+      </w:r>
+      <w:r>
+        <w:rPr>
+          <w:rFonts w:ascii="Calisto MT" w:hAnsi="Calisto MT"/>
+          <w:sz w:val="28"/>
+          <w:szCs w:val="28"/>
+          <w:lang w:eastAsia="es-ES"/>
+        </w:rPr>
+        <w:t xml:space="preserve"> división dentro del contenido</w:t>
       </w:r>
       <w:r>
         <w:rPr>
@@ -4866,7 +4907,25 @@
           <w:szCs w:val="28"/>
           <w:lang w:eastAsia="es-ES"/>
         </w:rPr>
-        <w:t>&lt;a&gt; para enlaces</w:t>
+        <w:t>&lt;a&gt;</w:t>
+      </w:r>
+      <w:r>
+        <w:rPr>
+          <w:rFonts w:ascii="Calisto MT" w:hAnsi="Calisto MT"/>
+          <w:sz w:val="28"/>
+          <w:szCs w:val="28"/>
+          <w:lang w:eastAsia="es-ES"/>
+        </w:rPr>
+        <w:t>:</w:t>
+      </w:r>
+      <w:r>
+        <w:rPr>
+          <w:rFonts w:ascii="Calisto MT" w:hAnsi="Calisto MT"/>
+          <w:sz w:val="28"/>
+          <w:szCs w:val="28"/>
+          <w:lang w:eastAsia="es-ES"/>
+        </w:rPr>
+        <w:t xml:space="preserve"> para enlaces</w:t>
       </w:r>
       <w:r>
         <w:rPr>
@@ -4915,7 +4974,25 @@
           <w:szCs w:val="28"/>
           <w:lang w:eastAsia="es-ES"/>
         </w:rPr>
-        <w:t>&gt; para poner el texto en negrita</w:t>
+        <w:t>&gt;</w:t>
+      </w:r>
+      <w:r>
+        <w:rPr>
+          <w:rFonts w:ascii="Calisto MT" w:hAnsi="Calisto MT"/>
+          <w:sz w:val="28"/>
+          <w:szCs w:val="28"/>
+          <w:lang w:eastAsia="es-ES"/>
+        </w:rPr>
+        <w:t>:</w:t>
+      </w:r>
+      <w:r>
+        <w:rPr>
+          <w:rFonts w:ascii="Calisto MT" w:hAnsi="Calisto MT"/>
+          <w:sz w:val="28"/>
+          <w:szCs w:val="28"/>
+          <w:lang w:eastAsia="es-ES"/>
+        </w:rPr>
+        <w:t xml:space="preserve"> para poner el texto en negrita</w:t>
       </w:r>
       <w:r>
         <w:rPr>
@@ -4944,7 +5021,16 @@
           <w:szCs w:val="28"/>
           <w:lang w:eastAsia="es-ES"/>
         </w:rPr>
-        <w:t>&lt;b&gt;, con la misma función)</w:t>
+        <w:t>&lt;b&gt;:</w:t>
+      </w:r>
+      <w:r>
+        <w:rPr>
+          <w:rFonts w:ascii="Calisto MT" w:hAnsi="Calisto MT"/>
+          <w:sz w:val="28"/>
+          <w:szCs w:val="28"/>
+          <w:lang w:eastAsia="es-ES"/>
+        </w:rPr>
+        <w:t xml:space="preserve"> con la misma función)</w:t>
       </w:r>
     </w:p>
     <w:p>
@@ -4984,7 +5070,25 @@
           <w:szCs w:val="28"/>
           <w:lang w:eastAsia="es-ES"/>
         </w:rPr>
-        <w:t>&gt; para saltos de línea</w:t>
+        <w:t>&gt;</w:t>
+      </w:r>
+      <w:r>
+        <w:rPr>
+          <w:rFonts w:ascii="Calisto MT" w:hAnsi="Calisto MT"/>
+          <w:sz w:val="28"/>
+          <w:szCs w:val="28"/>
+          <w:lang w:eastAsia="es-ES"/>
+        </w:rPr>
+        <w:t>:</w:t>
+      </w:r>
+      <w:r>
+        <w:rPr>
+          <w:rFonts w:ascii="Calisto MT" w:hAnsi="Calisto MT"/>
+          <w:sz w:val="28"/>
+          <w:szCs w:val="28"/>
+          <w:lang w:eastAsia="es-ES"/>
+        </w:rPr>
+        <w:t xml:space="preserve"> para saltos de línea</w:t>
       </w:r>
       <w:r>
         <w:rPr>
@@ -5013,7 +5117,25 @@
           <w:szCs w:val="28"/>
           <w:lang w:eastAsia="es-ES"/>
         </w:rPr>
-        <w:t>&lt;H1&gt;…&lt;H6&gt; para títulos dentro del contenido</w:t>
+        <w:t>&lt;H1&gt;…&lt;H6&gt;</w:t>
+      </w:r>
+      <w:r>
+        <w:rPr>
+          <w:rFonts w:ascii="Calisto MT" w:hAnsi="Calisto MT"/>
+          <w:sz w:val="28"/>
+          <w:szCs w:val="28"/>
+          <w:lang w:eastAsia="es-ES"/>
+        </w:rPr>
+        <w:t>:</w:t>
+      </w:r>
+      <w:r>
+        <w:rPr>
+          <w:rFonts w:ascii="Calisto MT" w:hAnsi="Calisto MT"/>
+          <w:sz w:val="28"/>
+          <w:szCs w:val="28"/>
+          <w:lang w:eastAsia="es-ES"/>
+        </w:rPr>
+        <w:t xml:space="preserve"> para títulos dentro del contenido</w:t>
       </w:r>
       <w:r>
         <w:rPr>
@@ -5062,7 +5184,25 @@
           <w:szCs w:val="28"/>
           <w:lang w:eastAsia="es-ES"/>
         </w:rPr>
-        <w:t>&gt; para añadir imágenes al documento</w:t>
+        <w:t>&gt;</w:t>
+      </w:r>
+      <w:r>
+        <w:rPr>
+          <w:rFonts w:ascii="Calisto MT" w:hAnsi="Calisto MT"/>
+          <w:sz w:val="28"/>
+          <w:szCs w:val="28"/>
+          <w:lang w:eastAsia="es-ES"/>
+        </w:rPr>
+        <w:t>:</w:t>
+      </w:r>
+      <w:r>
+        <w:rPr>
+          <w:rFonts w:ascii="Calisto MT" w:hAnsi="Calisto MT"/>
+          <w:sz w:val="28"/>
+          <w:szCs w:val="28"/>
+          <w:lang w:eastAsia="es-ES"/>
+        </w:rPr>
+        <w:t xml:space="preserve"> para añadir imágenes al documento</w:t>
       </w:r>
       <w:r>
         <w:rPr>
@@ -5112,7 +5252,25 @@
           <w:szCs w:val="28"/>
           <w:lang w:eastAsia="es-ES"/>
         </w:rPr>
-        <w:t>&gt; para listas ordenadas, &lt;</w:t>
+        <w:t>&gt;</w:t>
+      </w:r>
+      <w:r>
+        <w:rPr>
+          <w:rFonts w:ascii="Calisto MT" w:hAnsi="Calisto MT"/>
+          <w:sz w:val="28"/>
+          <w:szCs w:val="28"/>
+          <w:lang w:eastAsia="es-ES"/>
+        </w:rPr>
+        <w:t>:</w:t>
+      </w:r>
+      <w:r>
+        <w:rPr>
+          <w:rFonts w:ascii="Calisto MT" w:hAnsi="Calisto MT"/>
+          <w:sz w:val="28"/>
+          <w:szCs w:val="28"/>
+          <w:lang w:eastAsia="es-ES"/>
+        </w:rPr>
+        <w:t xml:space="preserve"> para listas ordenadas, &lt;</w:t>
       </w:r>
       <w:proofErr w:type="spellStart"/>
       <w:r>
@@ -5161,7 +5319,25 @@
           <w:szCs w:val="28"/>
           <w:lang w:eastAsia="es-ES"/>
         </w:rPr>
-        <w:t>&lt;p&gt; para parágrafos</w:t>
+        <w:t>&lt;p&gt;</w:t>
+      </w:r>
+      <w:r>
+        <w:rPr>
+          <w:rFonts w:ascii="Calisto MT" w:hAnsi="Calisto MT"/>
+          <w:sz w:val="28"/>
+          <w:szCs w:val="28"/>
+          <w:lang w:eastAsia="es-ES"/>
+        </w:rPr>
+        <w:t>:</w:t>
+      </w:r>
+      <w:r>
+        <w:rPr>
+          <w:rFonts w:ascii="Calisto MT" w:hAnsi="Calisto MT"/>
+          <w:sz w:val="28"/>
+          <w:szCs w:val="28"/>
+          <w:lang w:eastAsia="es-ES"/>
+        </w:rPr>
+        <w:t xml:space="preserve"> para parágrafos</w:t>
       </w:r>
       <w:r>
         <w:rPr>
@@ -5210,7 +5386,25 @@
           <w:szCs w:val="28"/>
           <w:lang w:eastAsia="es-ES"/>
         </w:rPr>
-        <w:t>&gt; para estilos de una parte del texto</w:t>
+        <w:t>&gt;</w:t>
+      </w:r>
+      <w:r>
+        <w:rPr>
+          <w:rFonts w:ascii="Calisto MT" w:hAnsi="Calisto MT"/>
+          <w:sz w:val="28"/>
+          <w:szCs w:val="28"/>
+          <w:lang w:eastAsia="es-ES"/>
+        </w:rPr>
+        <w:t>:</w:t>
+      </w:r>
+      <w:r>
+        <w:rPr>
+          <w:rFonts w:ascii="Calisto MT" w:hAnsi="Calisto MT"/>
+          <w:sz w:val="28"/>
+          <w:szCs w:val="28"/>
+          <w:lang w:eastAsia="es-ES"/>
+        </w:rPr>
+        <w:t xml:space="preserve"> para estilos de una parte del texto</w:t>
       </w:r>
       <w:r>
         <w:rPr>
@@ -5259,7 +5453,16 @@
           <w:szCs w:val="28"/>
           <w:lang w:eastAsia="es-ES"/>
         </w:rPr>
-        <w:t>&gt;: Define el pie de página.</w:t>
+        <w:t>&gt;: d</w:t>
+      </w:r>
+      <w:r>
+        <w:rPr>
+          <w:rFonts w:ascii="Calisto MT" w:hAnsi="Calisto MT"/>
+          <w:sz w:val="28"/>
+          <w:szCs w:val="28"/>
+          <w:lang w:eastAsia="es-ES"/>
+        </w:rPr>
+        <w:t>efine el pie de página.</w:t>
       </w:r>
     </w:p>
     <w:p>
@@ -5299,8 +5502,935 @@
           <w:szCs w:val="28"/>
           <w:lang w:eastAsia="es-ES"/>
         </w:rPr>
-        <w:t>&gt;: Representa secciones temáticas del contenido.</w:t>
-      </w:r>
+        <w:t>&gt;: r</w:t>
+      </w:r>
+      <w:bookmarkStart w:id="8" w:name="_GoBack"/>
+      <w:r>
+        <w:rPr>
+          <w:rFonts w:ascii="Calisto MT" w:hAnsi="Calisto MT"/>
+          <w:sz w:val="28"/>
+          <w:szCs w:val="28"/>
+          <w:lang w:eastAsia="es-ES"/>
+        </w:rPr>
+        <w:t>epresen</w:t>
+      </w:r>
+      <w:bookmarkEnd w:id="8"/>
+      <w:r>
+        <w:rPr>
+          <w:rFonts w:ascii="Calisto MT" w:hAnsi="Calisto MT"/>
+          <w:sz w:val="28"/>
+          <w:szCs w:val="28"/>
+          <w:lang w:eastAsia="es-ES"/>
+        </w:rPr>
+        <w:t>ta secciones temáticas del contenido.</w:t>
+      </w:r>
+    </w:p>
+    <w:p>
+      <w:pPr>
+        <w:ind w:left="360"/>
+        <w:rPr>
+          <w:rFonts w:ascii="Calisto MT" w:hAnsi="Calisto MT"/>
+          <w:sz w:val="28"/>
+          <w:szCs w:val="28"/>
+          <w:lang w:eastAsia="es-ES"/>
+        </w:rPr>
+      </w:pPr>
+      <w:r>
+        <w:rPr>
+          <w:rFonts w:ascii="Calisto MT" w:hAnsi="Calisto MT"/>
+          <w:sz w:val="28"/>
+          <w:szCs w:val="28"/>
+          <w:lang w:eastAsia="es-ES"/>
+        </w:rPr>
+        <w:t>&lt;</w:t>
+      </w:r>
+      <w:proofErr w:type="spellStart"/>
+      <w:r>
+        <w:rPr>
+          <w:rFonts w:ascii="Calisto MT" w:hAnsi="Calisto MT"/>
+          <w:sz w:val="28"/>
+          <w:szCs w:val="28"/>
+          <w:lang w:eastAsia="es-ES"/>
+        </w:rPr>
+        <w:t>article</w:t>
+      </w:r>
+      <w:proofErr w:type="spellEnd"/>
+      <w:r>
+        <w:rPr>
+          <w:rFonts w:ascii="Calisto MT" w:hAnsi="Calisto MT"/>
+          <w:sz w:val="28"/>
+          <w:szCs w:val="28"/>
+          <w:lang w:eastAsia="es-ES"/>
+        </w:rPr>
+        <w:t>&gt;: r</w:t>
+      </w:r>
+      <w:r>
+        <w:rPr>
+          <w:rFonts w:ascii="Calisto MT" w:hAnsi="Calisto MT"/>
+          <w:sz w:val="28"/>
+          <w:szCs w:val="28"/>
+          <w:lang w:eastAsia="es-ES"/>
+        </w:rPr>
+        <w:t xml:space="preserve">epresenta contenido independiente y </w:t>
+      </w:r>
+      <w:proofErr w:type="spellStart"/>
+      <w:r>
+        <w:rPr>
+          <w:rFonts w:ascii="Calisto MT" w:hAnsi="Calisto MT"/>
+          <w:sz w:val="28"/>
+          <w:szCs w:val="28"/>
+          <w:lang w:eastAsia="es-ES"/>
+        </w:rPr>
+        <w:t>autocontenido</w:t>
+      </w:r>
+      <w:proofErr w:type="spellEnd"/>
+      <w:r>
+        <w:rPr>
+          <w:rFonts w:ascii="Calisto MT" w:hAnsi="Calisto MT"/>
+          <w:sz w:val="28"/>
+          <w:szCs w:val="28"/>
+          <w:lang w:eastAsia="es-ES"/>
+        </w:rPr>
+        <w:t>, como artículos de un blog o noticias.</w:t>
+      </w:r>
+    </w:p>
+    <w:p>
+      <w:pPr>
+        <w:ind w:left="360"/>
+        <w:rPr>
+          <w:rFonts w:ascii="Calisto MT" w:hAnsi="Calisto MT"/>
+          <w:sz w:val="28"/>
+          <w:szCs w:val="28"/>
+          <w:lang w:eastAsia="es-ES"/>
+        </w:rPr>
+      </w:pPr>
+      <w:r>
+        <w:rPr>
+          <w:rFonts w:ascii="Calisto MT" w:hAnsi="Calisto MT"/>
+          <w:sz w:val="28"/>
+          <w:szCs w:val="28"/>
+          <w:lang w:eastAsia="es-ES"/>
+        </w:rPr>
+        <w:t>&lt;</w:t>
+      </w:r>
+      <w:proofErr w:type="spellStart"/>
+      <w:r>
+        <w:rPr>
+          <w:rFonts w:ascii="Calisto MT" w:hAnsi="Calisto MT"/>
+          <w:sz w:val="28"/>
+          <w:szCs w:val="28"/>
+          <w:lang w:eastAsia="es-ES"/>
+        </w:rPr>
+        <w:t>nav</w:t>
+      </w:r>
+      <w:proofErr w:type="spellEnd"/>
+      <w:r>
+        <w:rPr>
+          <w:rFonts w:ascii="Calisto MT" w:hAnsi="Calisto MT"/>
+          <w:sz w:val="28"/>
+          <w:szCs w:val="28"/>
+          <w:lang w:eastAsia="es-ES"/>
+        </w:rPr>
+        <w:t>&gt;: d</w:t>
+      </w:r>
+      <w:r>
+        <w:rPr>
+          <w:rFonts w:ascii="Calisto MT" w:hAnsi="Calisto MT"/>
+          <w:sz w:val="28"/>
+          <w:szCs w:val="28"/>
+          <w:lang w:eastAsia="es-ES"/>
+        </w:rPr>
+        <w:t>efine un conjunto de enlaces de navegación, como el menú de una página.</w:t>
+      </w:r>
+    </w:p>
+    <w:p>
+      <w:pPr>
+        <w:ind w:left="360"/>
+        <w:rPr>
+          <w:rFonts w:ascii="Calisto MT" w:hAnsi="Calisto MT"/>
+          <w:sz w:val="28"/>
+          <w:szCs w:val="28"/>
+          <w:lang w:eastAsia="es-ES"/>
+        </w:rPr>
+      </w:pPr>
+      <w:r>
+        <w:rPr>
+          <w:rFonts w:ascii="Calisto MT" w:hAnsi="Calisto MT"/>
+          <w:sz w:val="28"/>
+          <w:szCs w:val="28"/>
+          <w:lang w:eastAsia="es-ES"/>
+        </w:rPr>
+        <w:t>&lt;</w:t>
+      </w:r>
+      <w:proofErr w:type="spellStart"/>
+      <w:r>
+        <w:rPr>
+          <w:rFonts w:ascii="Calisto MT" w:hAnsi="Calisto MT"/>
+          <w:sz w:val="28"/>
+          <w:szCs w:val="28"/>
+          <w:lang w:eastAsia="es-ES"/>
+        </w:rPr>
+        <w:t>aside</w:t>
+      </w:r>
+      <w:proofErr w:type="spellEnd"/>
+      <w:r>
+        <w:rPr>
+          <w:rFonts w:ascii="Calisto MT" w:hAnsi="Calisto MT"/>
+          <w:sz w:val="28"/>
+          <w:szCs w:val="28"/>
+          <w:lang w:eastAsia="es-ES"/>
+        </w:rPr>
+        <w:t>&gt;: r</w:t>
+      </w:r>
+      <w:r>
+        <w:rPr>
+          <w:rFonts w:ascii="Calisto MT" w:hAnsi="Calisto MT"/>
+          <w:sz w:val="28"/>
+          <w:szCs w:val="28"/>
+          <w:lang w:eastAsia="es-ES"/>
+        </w:rPr>
+        <w:t>epresenta contenido adicional, como barras laterales o contenido relacionado.</w:t>
+      </w:r>
+    </w:p>
+    <w:p>
+      <w:pPr>
+        <w:ind w:left="360"/>
+        <w:rPr>
+          <w:rFonts w:ascii="Calisto MT" w:hAnsi="Calisto MT"/>
+          <w:sz w:val="28"/>
+          <w:szCs w:val="28"/>
+          <w:lang w:eastAsia="es-ES"/>
+        </w:rPr>
+      </w:pPr>
+      <w:r>
+        <w:rPr>
+          <w:rFonts w:ascii="Calisto MT" w:hAnsi="Calisto MT"/>
+          <w:sz w:val="28"/>
+          <w:szCs w:val="28"/>
+          <w:lang w:eastAsia="es-ES"/>
+        </w:rPr>
+        <w:t>&lt;figure&gt;: a</w:t>
+      </w:r>
+      <w:r>
+        <w:rPr>
+          <w:rFonts w:ascii="Calisto MT" w:hAnsi="Calisto MT"/>
+          <w:sz w:val="28"/>
+          <w:szCs w:val="28"/>
+          <w:lang w:eastAsia="es-ES"/>
+        </w:rPr>
+        <w:t>grupa contenido ilustrativo, como imágenes, gráficos o diagramas, junto con su leyenda.</w:t>
+      </w:r>
+    </w:p>
+    <w:p>
+      <w:pPr>
+        <w:ind w:left="360"/>
+        <w:rPr>
+          <w:rFonts w:ascii="Calisto MT" w:hAnsi="Calisto MT"/>
+          <w:sz w:val="28"/>
+          <w:szCs w:val="28"/>
+          <w:lang w:eastAsia="es-ES"/>
+        </w:rPr>
+      </w:pPr>
+      <w:r>
+        <w:rPr>
+          <w:rFonts w:ascii="Calisto MT" w:hAnsi="Calisto MT"/>
+          <w:sz w:val="28"/>
+          <w:szCs w:val="28"/>
+          <w:lang w:eastAsia="es-ES"/>
+        </w:rPr>
+        <w:t>&lt;</w:t>
+      </w:r>
+      <w:proofErr w:type="spellStart"/>
+      <w:r>
+        <w:rPr>
+          <w:rFonts w:ascii="Calisto MT" w:hAnsi="Calisto MT"/>
+          <w:sz w:val="28"/>
+          <w:szCs w:val="28"/>
+          <w:lang w:eastAsia="es-ES"/>
+        </w:rPr>
+        <w:t>figcaption</w:t>
+      </w:r>
+      <w:proofErr w:type="spellEnd"/>
+      <w:r>
+        <w:rPr>
+          <w:rFonts w:ascii="Calisto MT" w:hAnsi="Calisto MT"/>
+          <w:sz w:val="28"/>
+          <w:szCs w:val="28"/>
+          <w:lang w:eastAsia="es-ES"/>
+        </w:rPr>
+        <w:t>&gt;: d</w:t>
+      </w:r>
+      <w:r>
+        <w:rPr>
+          <w:rFonts w:ascii="Calisto MT" w:hAnsi="Calisto MT"/>
+          <w:sz w:val="28"/>
+          <w:szCs w:val="28"/>
+          <w:lang w:eastAsia="es-ES"/>
+        </w:rPr>
+        <w:t>efine una leyenda para el elemento &lt;figure&gt;.</w:t>
+      </w:r>
+    </w:p>
+    <w:p>
+      <w:pPr>
+        <w:ind w:left="360"/>
+        <w:rPr>
+          <w:rFonts w:ascii="Calisto MT" w:hAnsi="Calisto MT"/>
+          <w:sz w:val="28"/>
+          <w:szCs w:val="28"/>
+          <w:lang w:eastAsia="es-ES"/>
+        </w:rPr>
+      </w:pPr>
+      <w:r>
+        <w:rPr>
+          <w:rFonts w:ascii="Calisto MT" w:hAnsi="Calisto MT"/>
+          <w:sz w:val="28"/>
+          <w:szCs w:val="28"/>
+          <w:lang w:eastAsia="es-ES"/>
+        </w:rPr>
+        <w:t>&lt;</w:t>
+      </w:r>
+      <w:proofErr w:type="spellStart"/>
+      <w:r>
+        <w:rPr>
+          <w:rFonts w:ascii="Calisto MT" w:hAnsi="Calisto MT"/>
+          <w:sz w:val="28"/>
+          <w:szCs w:val="28"/>
+          <w:lang w:eastAsia="es-ES"/>
+        </w:rPr>
+        <w:t>main</w:t>
+      </w:r>
+      <w:proofErr w:type="spellEnd"/>
+      <w:r>
+        <w:rPr>
+          <w:rFonts w:ascii="Calisto MT" w:hAnsi="Calisto MT"/>
+          <w:sz w:val="28"/>
+          <w:szCs w:val="28"/>
+          <w:lang w:eastAsia="es-ES"/>
+        </w:rPr>
+        <w:t>&gt;: d</w:t>
+      </w:r>
+      <w:r>
+        <w:rPr>
+          <w:rFonts w:ascii="Calisto MT" w:hAnsi="Calisto MT"/>
+          <w:sz w:val="28"/>
+          <w:szCs w:val="28"/>
+          <w:lang w:eastAsia="es-ES"/>
+        </w:rPr>
+        <w:t>efine el contenido principal de un documento, excluyendo encabezados, pie de página y navegación.</w:t>
+      </w:r>
+    </w:p>
+    <w:p>
+      <w:pPr>
+        <w:ind w:left="360"/>
+        <w:rPr>
+          <w:rFonts w:ascii="Calisto MT" w:hAnsi="Calisto MT"/>
+          <w:sz w:val="28"/>
+          <w:szCs w:val="28"/>
+          <w:lang w:eastAsia="es-ES"/>
+        </w:rPr>
+      </w:pPr>
+      <w:r>
+        <w:rPr>
+          <w:rFonts w:ascii="Calisto MT" w:hAnsi="Calisto MT"/>
+          <w:sz w:val="28"/>
+          <w:szCs w:val="28"/>
+          <w:lang w:eastAsia="es-ES"/>
+        </w:rPr>
+        <w:t>&lt;audio&gt;: i</w:t>
+      </w:r>
+      <w:r>
+        <w:rPr>
+          <w:rFonts w:ascii="Calisto MT" w:hAnsi="Calisto MT"/>
+          <w:sz w:val="28"/>
+          <w:szCs w:val="28"/>
+          <w:lang w:eastAsia="es-ES"/>
+        </w:rPr>
+        <w:t>nserta contenido de audio en la página, con atributos para controles y opciones de reproducción.</w:t>
+      </w:r>
+    </w:p>
+    <w:p>
+      <w:pPr>
+        <w:ind w:left="360"/>
+        <w:rPr>
+          <w:rFonts w:ascii="Calisto MT" w:hAnsi="Calisto MT"/>
+          <w:sz w:val="28"/>
+          <w:szCs w:val="28"/>
+          <w:lang w:eastAsia="es-ES"/>
+        </w:rPr>
+      </w:pPr>
+      <w:r>
+        <w:rPr>
+          <w:rFonts w:ascii="Calisto MT" w:hAnsi="Calisto MT"/>
+          <w:sz w:val="28"/>
+          <w:szCs w:val="28"/>
+          <w:lang w:eastAsia="es-ES"/>
+        </w:rPr>
+        <w:t>&lt;video&gt;: i</w:t>
+      </w:r>
+      <w:r>
+        <w:rPr>
+          <w:rFonts w:ascii="Calisto MT" w:hAnsi="Calisto MT"/>
+          <w:sz w:val="28"/>
+          <w:szCs w:val="28"/>
+          <w:lang w:eastAsia="es-ES"/>
+        </w:rPr>
+        <w:t>nserta contenido de video en la página, también con controles y opciones.</w:t>
+      </w:r>
+    </w:p>
+    <w:p>
+      <w:pPr>
+        <w:ind w:left="360"/>
+        <w:rPr>
+          <w:rFonts w:ascii="Calisto MT" w:hAnsi="Calisto MT"/>
+          <w:sz w:val="28"/>
+          <w:szCs w:val="28"/>
+          <w:lang w:eastAsia="es-ES"/>
+        </w:rPr>
+      </w:pPr>
+      <w:r>
+        <w:rPr>
+          <w:rFonts w:ascii="Calisto MT" w:hAnsi="Calisto MT"/>
+          <w:sz w:val="28"/>
+          <w:szCs w:val="28"/>
+          <w:lang w:eastAsia="es-ES"/>
+        </w:rPr>
+        <w:t>&lt;time&gt;: r</w:t>
+      </w:r>
+      <w:r>
+        <w:rPr>
+          <w:rFonts w:ascii="Calisto MT" w:hAnsi="Calisto MT"/>
+          <w:sz w:val="28"/>
+          <w:szCs w:val="28"/>
+          <w:lang w:eastAsia="es-ES"/>
+        </w:rPr>
+        <w:t>epresenta una fecha, hora o ambos, que puede ser procesada de forma automática.</w:t>
+      </w:r>
+    </w:p>
+    <w:p>
+      <w:pPr>
+        <w:ind w:left="360"/>
+        <w:rPr>
+          <w:rFonts w:ascii="Calisto MT" w:hAnsi="Calisto MT"/>
+          <w:sz w:val="28"/>
+          <w:szCs w:val="28"/>
+          <w:lang w:eastAsia="es-ES"/>
+        </w:rPr>
+      </w:pPr>
+      <w:r>
+        <w:rPr>
+          <w:rFonts w:ascii="Calisto MT" w:hAnsi="Calisto MT"/>
+          <w:sz w:val="28"/>
+          <w:szCs w:val="28"/>
+          <w:lang w:eastAsia="es-ES"/>
+        </w:rPr>
+        <w:t>&lt;</w:t>
+      </w:r>
+      <w:proofErr w:type="spellStart"/>
+      <w:r>
+        <w:rPr>
+          <w:rFonts w:ascii="Calisto MT" w:hAnsi="Calisto MT"/>
+          <w:sz w:val="28"/>
+          <w:szCs w:val="28"/>
+          <w:lang w:eastAsia="es-ES"/>
+        </w:rPr>
+        <w:t>mark</w:t>
+      </w:r>
+      <w:proofErr w:type="spellEnd"/>
+      <w:r>
+        <w:rPr>
+          <w:rFonts w:ascii="Calisto MT" w:hAnsi="Calisto MT"/>
+          <w:sz w:val="28"/>
+          <w:szCs w:val="28"/>
+          <w:lang w:eastAsia="es-ES"/>
+        </w:rPr>
+        <w:t>&gt;: r</w:t>
+      </w:r>
+      <w:r>
+        <w:rPr>
+          <w:rFonts w:ascii="Calisto MT" w:hAnsi="Calisto MT"/>
+          <w:sz w:val="28"/>
+          <w:szCs w:val="28"/>
+          <w:lang w:eastAsia="es-ES"/>
+        </w:rPr>
+        <w:t>esalta o marca texto importante o relevante.</w:t>
+      </w:r>
+    </w:p>
+    <w:p>
+      <w:pPr>
+        <w:ind w:left="360"/>
+        <w:rPr>
+          <w:rFonts w:ascii="Calisto MT" w:hAnsi="Calisto MT"/>
+          <w:sz w:val="28"/>
+          <w:szCs w:val="28"/>
+          <w:lang w:eastAsia="es-ES"/>
+        </w:rPr>
+      </w:pPr>
+      <w:r>
+        <w:rPr>
+          <w:rFonts w:ascii="Calisto MT" w:hAnsi="Calisto MT"/>
+          <w:sz w:val="28"/>
+          <w:szCs w:val="28"/>
+          <w:lang w:eastAsia="es-ES"/>
+        </w:rPr>
+        <w:t>&lt;</w:t>
+      </w:r>
+      <w:proofErr w:type="spellStart"/>
+      <w:r>
+        <w:rPr>
+          <w:rFonts w:ascii="Calisto MT" w:hAnsi="Calisto MT"/>
+          <w:sz w:val="28"/>
+          <w:szCs w:val="28"/>
+          <w:lang w:eastAsia="es-ES"/>
+        </w:rPr>
+        <w:t>progress</w:t>
+      </w:r>
+      <w:proofErr w:type="spellEnd"/>
+      <w:r>
+        <w:rPr>
+          <w:rFonts w:ascii="Calisto MT" w:hAnsi="Calisto MT"/>
+          <w:sz w:val="28"/>
+          <w:szCs w:val="28"/>
+          <w:lang w:eastAsia="es-ES"/>
+        </w:rPr>
+        <w:t>&gt;: r</w:t>
+      </w:r>
+      <w:r>
+        <w:rPr>
+          <w:rFonts w:ascii="Calisto MT" w:hAnsi="Calisto MT"/>
+          <w:sz w:val="28"/>
+          <w:szCs w:val="28"/>
+          <w:lang w:eastAsia="es-ES"/>
+        </w:rPr>
+        <w:t>epresenta el progreso de una tarea, ideal para barras de progreso.</w:t>
+      </w:r>
+    </w:p>
+    <w:p>
+      <w:pPr>
+        <w:ind w:left="360"/>
+        <w:rPr>
+          <w:rFonts w:ascii="Calisto MT" w:hAnsi="Calisto MT"/>
+          <w:sz w:val="28"/>
+          <w:szCs w:val="28"/>
+          <w:lang w:eastAsia="es-ES"/>
+        </w:rPr>
+      </w:pPr>
+      <w:r>
+        <w:rPr>
+          <w:rFonts w:ascii="Calisto MT" w:hAnsi="Calisto MT"/>
+          <w:sz w:val="28"/>
+          <w:szCs w:val="28"/>
+          <w:lang w:eastAsia="es-ES"/>
+        </w:rPr>
+        <w:t>&lt;</w:t>
+      </w:r>
+      <w:proofErr w:type="spellStart"/>
+      <w:r>
+        <w:rPr>
+          <w:rFonts w:ascii="Calisto MT" w:hAnsi="Calisto MT"/>
+          <w:sz w:val="28"/>
+          <w:szCs w:val="28"/>
+          <w:lang w:eastAsia="es-ES"/>
+        </w:rPr>
+        <w:t>details</w:t>
+      </w:r>
+      <w:proofErr w:type="spellEnd"/>
+      <w:r>
+        <w:rPr>
+          <w:rFonts w:ascii="Calisto MT" w:hAnsi="Calisto MT"/>
+          <w:sz w:val="28"/>
+          <w:szCs w:val="28"/>
+          <w:lang w:eastAsia="es-ES"/>
+        </w:rPr>
+        <w:t>&gt;: d</w:t>
+      </w:r>
+      <w:r>
+        <w:rPr>
+          <w:rFonts w:ascii="Calisto MT" w:hAnsi="Calisto MT"/>
+          <w:sz w:val="28"/>
+          <w:szCs w:val="28"/>
+          <w:lang w:eastAsia="es-ES"/>
+        </w:rPr>
+        <w:t>efine contenido que el usuario puede mostrar u ocultar bajo demanda.</w:t>
+      </w:r>
+    </w:p>
+    <w:p>
+      <w:pPr>
+        <w:ind w:left="360"/>
+        <w:rPr>
+          <w:rFonts w:ascii="Calisto MT" w:hAnsi="Calisto MT"/>
+          <w:sz w:val="28"/>
+          <w:szCs w:val="28"/>
+          <w:lang w:eastAsia="es-ES"/>
+        </w:rPr>
+      </w:pPr>
+      <w:r>
+        <w:rPr>
+          <w:rFonts w:ascii="Calisto MT" w:hAnsi="Calisto MT"/>
+          <w:sz w:val="28"/>
+          <w:szCs w:val="28"/>
+          <w:lang w:eastAsia="es-ES"/>
+        </w:rPr>
+        <w:t>&lt;</w:t>
+      </w:r>
+      <w:proofErr w:type="spellStart"/>
+      <w:r>
+        <w:rPr>
+          <w:rFonts w:ascii="Calisto MT" w:hAnsi="Calisto MT"/>
+          <w:sz w:val="28"/>
+          <w:szCs w:val="28"/>
+          <w:lang w:eastAsia="es-ES"/>
+        </w:rPr>
+        <w:t>summary</w:t>
+      </w:r>
+      <w:proofErr w:type="spellEnd"/>
+      <w:r>
+        <w:rPr>
+          <w:rFonts w:ascii="Calisto MT" w:hAnsi="Calisto MT"/>
+          <w:sz w:val="28"/>
+          <w:szCs w:val="28"/>
+          <w:lang w:eastAsia="es-ES"/>
+        </w:rPr>
+        <w:t>&gt;: s</w:t>
+      </w:r>
+      <w:r>
+        <w:rPr>
+          <w:rFonts w:ascii="Calisto MT" w:hAnsi="Calisto MT"/>
+          <w:sz w:val="28"/>
+          <w:szCs w:val="28"/>
+          <w:lang w:eastAsia="es-ES"/>
+        </w:rPr>
+        <w:t>e usa junto con &lt;</w:t>
+      </w:r>
+      <w:proofErr w:type="spellStart"/>
+      <w:r>
+        <w:rPr>
+          <w:rFonts w:ascii="Calisto MT" w:hAnsi="Calisto MT"/>
+          <w:sz w:val="28"/>
+          <w:szCs w:val="28"/>
+          <w:lang w:eastAsia="es-ES"/>
+        </w:rPr>
+        <w:t>details</w:t>
+      </w:r>
+      <w:proofErr w:type="spellEnd"/>
+      <w:r>
+        <w:rPr>
+          <w:rFonts w:ascii="Calisto MT" w:hAnsi="Calisto MT"/>
+          <w:sz w:val="28"/>
+          <w:szCs w:val="28"/>
+          <w:lang w:eastAsia="es-ES"/>
+        </w:rPr>
+        <w:t>&gt; para crear un encabezado visible en el que se puede hacer clic para mostrar/ocultar contenido.</w:t>
+      </w:r>
+    </w:p>
+    <w:p>
+      <w:pPr>
+        <w:ind w:left="360"/>
+        <w:rPr>
+          <w:rFonts w:ascii="Calisto MT" w:hAnsi="Calisto MT"/>
+          <w:sz w:val="28"/>
+          <w:szCs w:val="28"/>
+          <w:lang w:eastAsia="es-ES"/>
+        </w:rPr>
+      </w:pPr>
+      <w:r>
+        <w:rPr>
+          <w:rFonts w:ascii="Calisto MT" w:hAnsi="Calisto MT"/>
+          <w:sz w:val="28"/>
+          <w:szCs w:val="28"/>
+          <w:lang w:eastAsia="es-ES"/>
+        </w:rPr>
+        <w:lastRenderedPageBreak/>
+        <w:t>&lt;meter&gt;: r</w:t>
+      </w:r>
+      <w:r>
+        <w:rPr>
+          <w:rFonts w:ascii="Calisto MT" w:hAnsi="Calisto MT"/>
+          <w:sz w:val="28"/>
+          <w:szCs w:val="28"/>
+          <w:lang w:eastAsia="es-ES"/>
+        </w:rPr>
+        <w:t>epresenta una medición dentro de un rango conocido, como la capacidad de almacenamiento.</w:t>
+      </w:r>
+    </w:p>
+    <w:p>
+      <w:pPr>
+        <w:ind w:left="360"/>
+        <w:rPr>
+          <w:rFonts w:ascii="Calisto MT" w:hAnsi="Calisto MT"/>
+          <w:sz w:val="28"/>
+          <w:szCs w:val="28"/>
+          <w:lang w:eastAsia="es-ES"/>
+        </w:rPr>
+      </w:pPr>
+      <w:r>
+        <w:rPr>
+          <w:rFonts w:ascii="Calisto MT" w:hAnsi="Calisto MT"/>
+          <w:sz w:val="28"/>
+          <w:szCs w:val="28"/>
+          <w:lang w:eastAsia="es-ES"/>
+        </w:rPr>
+        <w:t>&lt;meta&gt;:s</w:t>
+      </w:r>
+      <w:r>
+        <w:rPr>
+          <w:rFonts w:ascii="Calisto MT" w:hAnsi="Calisto MT"/>
+          <w:sz w:val="28"/>
+          <w:szCs w:val="28"/>
+          <w:lang w:eastAsia="es-ES"/>
+        </w:rPr>
+        <w:t>e coloca dentro de la etiqueta &lt;he</w:t>
+      </w:r>
+      <w:r>
+        <w:rPr>
+          <w:rFonts w:ascii="Calisto MT" w:hAnsi="Calisto MT"/>
+          <w:sz w:val="28"/>
+          <w:szCs w:val="28"/>
+          <w:lang w:eastAsia="es-ES"/>
+        </w:rPr>
+        <w:t>ad&gt;, p</w:t>
+      </w:r>
+      <w:r>
+        <w:rPr>
+          <w:rFonts w:ascii="Calisto MT" w:hAnsi="Calisto MT"/>
+          <w:sz w:val="28"/>
+          <w:szCs w:val="28"/>
+          <w:lang w:eastAsia="es-ES"/>
+        </w:rPr>
+        <w:t>roporciona metadatos sobre el documento HTML, como el conjunto de caracteres, la descripción de la página, las palabras clave, el autor, etc.</w:t>
+      </w:r>
+    </w:p>
+    <w:p>
+      <w:pPr>
+        <w:spacing w:before="100" w:beforeAutospacing="1" w:after="100" w:afterAutospacing="1" w:line="240" w:lineRule="auto"/>
+        <w:ind w:left="360"/>
+        <w:rPr>
+          <w:rFonts w:ascii="Calisto MT" w:hAnsi="Calisto MT"/>
+          <w:sz w:val="28"/>
+          <w:szCs w:val="28"/>
+        </w:rPr>
+      </w:pPr>
+      <w:r>
+        <w:rPr>
+          <w:rFonts w:ascii="Calisto MT" w:hAnsi="Calisto MT"/>
+          <w:sz w:val="28"/>
+          <w:szCs w:val="28"/>
+        </w:rPr>
+        <w:t>&lt;link&gt;:</w:t>
+      </w:r>
+      <w:r>
+        <w:rPr>
+          <w:rFonts w:ascii="Calisto MT" w:hAnsi="Calisto MT"/>
+          <w:sz w:val="28"/>
+          <w:szCs w:val="28"/>
+        </w:rPr>
+        <w:t xml:space="preserve"> </w:t>
+      </w:r>
+      <w:r>
+        <w:rPr>
+          <w:rFonts w:ascii="Calisto MT" w:hAnsi="Calisto MT"/>
+          <w:sz w:val="28"/>
+          <w:szCs w:val="28"/>
+        </w:rPr>
+        <w:t>d</w:t>
+      </w:r>
+      <w:r>
+        <w:rPr>
+          <w:rFonts w:ascii="Calisto MT" w:hAnsi="Calisto MT"/>
+          <w:sz w:val="28"/>
+          <w:szCs w:val="28"/>
+        </w:rPr>
+        <w:t>efine una relación entre el docume</w:t>
+      </w:r>
+      <w:r>
+        <w:rPr>
+          <w:rFonts w:ascii="Calisto MT" w:hAnsi="Calisto MT"/>
+          <w:sz w:val="28"/>
+          <w:szCs w:val="28"/>
+        </w:rPr>
+        <w:t>nto actual y un recurso externo s</w:t>
+      </w:r>
+      <w:r>
+        <w:rPr>
+          <w:rFonts w:ascii="Calisto MT" w:hAnsi="Calisto MT"/>
+          <w:sz w:val="28"/>
+          <w:szCs w:val="28"/>
+        </w:rPr>
+        <w:t>e utiliza principalmente para enlazar hojas de estilo CSS.</w:t>
+      </w:r>
+    </w:p>
+    <w:p>
+      <w:pPr>
+        <w:spacing w:before="100" w:beforeAutospacing="1" w:after="100" w:afterAutospacing="1" w:line="240" w:lineRule="auto"/>
+        <w:ind w:left="360"/>
+        <w:rPr>
+          <w:rFonts w:ascii="Calisto MT" w:hAnsi="Calisto MT"/>
+          <w:sz w:val="28"/>
+          <w:szCs w:val="28"/>
+        </w:rPr>
+      </w:pPr>
+      <w:r>
+        <w:rPr>
+          <w:rFonts w:ascii="Calisto MT" w:hAnsi="Calisto MT"/>
+          <w:sz w:val="28"/>
+          <w:szCs w:val="28"/>
+        </w:rPr>
+        <w:t>&lt;script&gt;:</w:t>
+      </w:r>
+      <w:r>
+        <w:rPr>
+          <w:rFonts w:ascii="Calisto MT" w:hAnsi="Calisto MT"/>
+          <w:sz w:val="28"/>
+          <w:szCs w:val="28"/>
+        </w:rPr>
+        <w:t xml:space="preserve"> </w:t>
+      </w:r>
+      <w:r>
+        <w:rPr>
+          <w:rFonts w:ascii="Calisto MT" w:hAnsi="Calisto MT"/>
+          <w:sz w:val="28"/>
+          <w:szCs w:val="28"/>
+        </w:rPr>
+        <w:t>i</w:t>
+      </w:r>
+      <w:r>
+        <w:rPr>
+          <w:rFonts w:ascii="Calisto MT" w:hAnsi="Calisto MT"/>
+          <w:sz w:val="28"/>
+          <w:szCs w:val="28"/>
+        </w:rPr>
+        <w:t>nserta o enlaza scripts de JavaScr</w:t>
+      </w:r>
+      <w:r>
+        <w:rPr>
+          <w:rFonts w:ascii="Calisto MT" w:hAnsi="Calisto MT"/>
+          <w:sz w:val="28"/>
+          <w:szCs w:val="28"/>
+        </w:rPr>
+        <w:t>ipt dentro de un documento HTML, p</w:t>
+      </w:r>
+      <w:r>
+        <w:rPr>
+          <w:rFonts w:ascii="Calisto MT" w:hAnsi="Calisto MT"/>
+          <w:sz w:val="28"/>
+          <w:szCs w:val="28"/>
+        </w:rPr>
+        <w:t xml:space="preserve">uede ir en el &lt;head&gt; o antes del cierre del </w:t>
+      </w:r>
+      <w:r>
+        <w:rPr>
+          <w:rFonts w:ascii="Calisto MT" w:hAnsi="Calisto MT"/>
+          <w:sz w:val="28"/>
+          <w:szCs w:val="28"/>
+        </w:rPr>
+        <w:t>&lt;</w:t>
+      </w:r>
+      <w:proofErr w:type="spellStart"/>
+      <w:r>
+        <w:rPr>
+          <w:rFonts w:ascii="Calisto MT" w:hAnsi="Calisto MT"/>
+          <w:sz w:val="28"/>
+          <w:szCs w:val="28"/>
+        </w:rPr>
+        <w:t>body</w:t>
+      </w:r>
+      <w:proofErr w:type="spellEnd"/>
+      <w:r>
+        <w:rPr>
+          <w:rFonts w:ascii="Calisto MT" w:hAnsi="Calisto MT"/>
+          <w:sz w:val="28"/>
+          <w:szCs w:val="28"/>
+        </w:rPr>
+        <w:t>&gt;</w:t>
+      </w:r>
+    </w:p>
+    <w:p>
+      <w:pPr>
+        <w:spacing w:before="100" w:beforeAutospacing="1" w:after="100" w:afterAutospacing="1" w:line="240" w:lineRule="auto"/>
+        <w:ind w:left="360"/>
+        <w:rPr>
+          <w:rFonts w:ascii="Calisto MT" w:hAnsi="Calisto MT"/>
+          <w:sz w:val="28"/>
+          <w:szCs w:val="28"/>
+        </w:rPr>
+      </w:pPr>
+      <w:r>
+        <w:rPr>
+          <w:rFonts w:ascii="Calisto MT" w:hAnsi="Calisto MT"/>
+          <w:sz w:val="28"/>
+          <w:szCs w:val="28"/>
+        </w:rPr>
+        <w:t>&lt;</w:t>
+      </w:r>
+      <w:proofErr w:type="spellStart"/>
+      <w:r>
+        <w:rPr>
+          <w:rFonts w:ascii="Calisto MT" w:hAnsi="Calisto MT"/>
+          <w:sz w:val="28"/>
+          <w:szCs w:val="28"/>
+        </w:rPr>
+        <w:t>button</w:t>
+      </w:r>
+      <w:proofErr w:type="spellEnd"/>
+      <w:r>
+        <w:rPr>
+          <w:rFonts w:ascii="Calisto MT" w:hAnsi="Calisto MT"/>
+          <w:sz w:val="28"/>
+          <w:szCs w:val="28"/>
+        </w:rPr>
+        <w:t>&gt;:</w:t>
+      </w:r>
+      <w:r>
+        <w:rPr>
+          <w:rFonts w:ascii="Calisto MT" w:hAnsi="Calisto MT"/>
+          <w:sz w:val="28"/>
+          <w:szCs w:val="28"/>
+        </w:rPr>
+        <w:t xml:space="preserve"> </w:t>
+      </w:r>
+      <w:r>
+        <w:rPr>
+          <w:rFonts w:ascii="Calisto MT" w:hAnsi="Calisto MT"/>
+          <w:sz w:val="28"/>
+          <w:szCs w:val="28"/>
+        </w:rPr>
+        <w:t>r</w:t>
+      </w:r>
+      <w:r>
+        <w:rPr>
+          <w:rFonts w:ascii="Calisto MT" w:hAnsi="Calisto MT"/>
+          <w:sz w:val="28"/>
+          <w:szCs w:val="28"/>
+        </w:rPr>
+        <w:t>epresenta un botón que se puede utilizar para realizar alguna acción cuando se hace clic.</w:t>
+      </w:r>
+    </w:p>
+    <w:p>
+      <w:pPr>
+        <w:spacing w:before="100" w:beforeAutospacing="1" w:after="100" w:afterAutospacing="1" w:line="240" w:lineRule="auto"/>
+        <w:ind w:firstLine="360"/>
+      </w:pPr>
+    </w:p>
+    <w:p>
+      <w:pPr>
+        <w:ind w:left="360"/>
+        <w:rPr>
+          <w:rFonts w:ascii="Calisto MT" w:hAnsi="Calisto MT"/>
+          <w:sz w:val="28"/>
+          <w:szCs w:val="28"/>
+          <w:lang w:eastAsia="es-ES"/>
+        </w:rPr>
+      </w:pPr>
+    </w:p>
+    <w:p>
+      <w:pPr>
+        <w:ind w:left="360"/>
+        <w:rPr>
+          <w:rFonts w:ascii="Calisto MT" w:hAnsi="Calisto MT"/>
+          <w:sz w:val="28"/>
+          <w:szCs w:val="28"/>
+          <w:lang w:eastAsia="es-ES"/>
+        </w:rPr>
+      </w:pPr>
     </w:p>
     <w:p>
       <w:pPr>
@@ -5555,7 +6685,6 @@
           <w:szCs w:val="36"/>
           <w:lang w:eastAsia="es-ES"/>
         </w:rPr>
-        <w:lastRenderedPageBreak/>
         <w:t>Principales elementos CSS y su aplicación</w:t>
       </w:r>
       <w:r>
@@ -6132,6 +7261,7 @@
           <w:szCs w:val="28"/>
           <w:lang w:eastAsia="es-ES"/>
         </w:rPr>
+        <w:lastRenderedPageBreak/>
         <w:t>Padding</w:t>
       </w:r>
       <w:proofErr w:type="spellEnd"/>
@@ -6355,7 +7485,6 @@
           <w:szCs w:val="28"/>
           <w:lang w:eastAsia="es-ES"/>
         </w:rPr>
-        <w:lastRenderedPageBreak/>
         <w:t>Define los fondos de un objeto. El fondo puede ser una imagen o un color.</w:t>
       </w:r>
     </w:p>
@@ -6603,7 +7732,6 @@
           <w:szCs w:val="36"/>
           <w:lang w:eastAsia="es-ES"/>
         </w:rPr>
-        <w:lastRenderedPageBreak/>
         <w:t>6. Guía de creación de un sitio web con el paso a paso del desarrollo.</w:t>
       </w:r>
       <w:bookmarkEnd w:id="10"/>
@@ -6790,7 +7918,17 @@
           <w:szCs w:val="28"/>
           <w:lang w:eastAsia="es-ES"/>
         </w:rPr>
-        <w:t xml:space="preserve"> Este paso, junto con el próximo, son esenciales para que la interacción con el usuario resulte lo más cómoda posible, un diseño no demasiado complejo, pero atractivo, no ha de ser una montaña rusa de elementos danzando en la página, pero con ciertos movimientos, usando JavaScript, hará de la experiencia de usuario, algo mucho más gratificante. </w:t>
+        <w:t xml:space="preserve"> Este paso, junto con el próximo, son esenciales para que la interacción con el usuario resulte lo más cómoda posible, un diseño no demasiado complejo, pero atractivo, no ha de ser una montaña rusa de elementos danzando en la página, pero con ciertos movimientos, usando </w:t>
+      </w:r>
+      <w:r>
+        <w:rPr>
+          <w:rFonts w:ascii="Calisto MT" w:hAnsi="Calisto MT"/>
+          <w:sz w:val="28"/>
+          <w:szCs w:val="28"/>
+          <w:lang w:eastAsia="es-ES"/>
+        </w:rPr>
+        <w:lastRenderedPageBreak/>
+        <w:t xml:space="preserve">JavaScript, hará de la experiencia de usuario, algo mucho más gratificante. </w:t>
       </w:r>
     </w:p>
     <w:p>
@@ -6899,17 +8037,7 @@
           <w:szCs w:val="28"/>
           <w:lang w:eastAsia="es-ES"/>
         </w:rPr>
-        <w:t xml:space="preserve">Pues así te asegurarías de que tu página proporciona un estado en igualdad de condiciones para todo tipo de usuarios, </w:t>
-      </w:r>
-      <w:r>
-        <w:rPr>
-          <w:rFonts w:ascii="Calisto MT" w:hAnsi="Calisto MT"/>
-          <w:sz w:val="28"/>
-          <w:szCs w:val="28"/>
-          <w:lang w:eastAsia="es-ES"/>
-        </w:rPr>
-        <w:lastRenderedPageBreak/>
-        <w:t>independientemente de desde qué dispositivos se esté accediendo a tu página. Al fin y al cabo, si los usuarios de móvil no tendrán un contexto cómo para acceder a tu web, eso se traducirá en una página menos atractiva para ese grupo de posibles navegantes.</w:t>
+        <w:t>Pues así te asegurarías de que tu página proporciona un estado en igualdad de condiciones para todo tipo de usuarios, independientemente de desde qué dispositivos se esté accediendo a tu página. Al fin y al cabo, si los usuarios de móvil no tendrán un contexto cómo para acceder a tu web, eso se traducirá en una página menos atractiva para ese grupo de posibles navegantes.</w:t>
       </w:r>
     </w:p>
     <w:p>
@@ -7169,7 +8297,6 @@
           <w:szCs w:val="36"/>
           <w:lang w:eastAsia="es-ES"/>
         </w:rPr>
-        <w:lastRenderedPageBreak/>
         <w:t>Guia</w:t>
       </w:r>
       <w:proofErr w:type="spellEnd"/>
@@ -7513,6 +8640,7 @@
           <w:szCs w:val="28"/>
           <w:lang w:eastAsia="es-ES"/>
         </w:rPr>
+        <w:lastRenderedPageBreak/>
         <w:t>Documentación extensa</w:t>
       </w:r>
     </w:p>
@@ -8206,6 +9334,7 @@
           <w:szCs w:val="28"/>
           <w:lang w:eastAsia="es-ES"/>
         </w:rPr>
+        <w:lastRenderedPageBreak/>
         <w:t>Plugins</w:t>
       </w:r>
       <w:proofErr w:type="spellEnd"/>
@@ -8533,7 +9662,6 @@
           <w:szCs w:val="28"/>
           <w:lang w:eastAsia="es-ES"/>
         </w:rPr>
-        <w:lastRenderedPageBreak/>
         <w:t>Arquitectura modular</w:t>
       </w:r>
     </w:p>
@@ -8912,7 +10040,6 @@
           <w:szCs w:val="36"/>
           <w:lang w:eastAsia="es-ES"/>
         </w:rPr>
-        <w:lastRenderedPageBreak/>
         <w:t>Enlace a GitHub</w:t>
       </w:r>
       <w:bookmarkEnd w:id="12"/>
@@ -9232,7 +10359,6 @@
           <w:sz w:val="36"/>
           <w:szCs w:val="36"/>
         </w:rPr>
-        <w:lastRenderedPageBreak/>
         <w:t>Bibliografía</w:t>
       </w:r>
       <w:bookmarkEnd w:id="13"/>
@@ -9606,6 +10732,7 @@
           <w:sz w:val="28"/>
           <w:szCs w:val="28"/>
         </w:rPr>
+        <w:lastRenderedPageBreak/>
         <w:t>Islas, D. S. (2023, julio 10). Cómo crear una página web: Guía paso a paso. </w:t>
       </w:r>
       <w:r>
@@ -10027,7 +11154,7 @@
                                   <w:noProof/>
                                   <w:color w:val="808080" w:themeColor="text1" w:themeTint="7F"/>
                                 </w:rPr>
-                                <w:t>19</w:t>
+                                <w:t>7</w:t>
                               </w:r>
                               <w:r>
                                 <w:rPr>
@@ -10103,7 +11230,7 @@
                             <w:noProof/>
                             <w:color w:val="808080" w:themeColor="text1" w:themeTint="7F"/>
                           </w:rPr>
-                          <w:t>19</w:t>
+                          <w:t>7</w:t>
                         </w:r>
                         <w:r>
                           <w:rPr>
@@ -10563,6 +11690,155 @@
     </w:lvl>
   </w:abstractNum>
   <w:abstractNum w:abstractNumId="3" w15:restartNumberingAfterBreak="0">
+    <w:nsid w:val="126C6201"/>
+    <w:multiLevelType w:val="multilevel"/>
+    <w:tmpl w:val="1F40624C"/>
+    <w:lvl w:ilvl="0">
+      <w:start w:val="1"/>
+      <w:numFmt w:val="bullet"/>
+      <w:lvlText w:val=""/>
+      <w:lvlJc w:val="left"/>
+      <w:pPr>
+        <w:tabs>
+          <w:tab w:val="num" w:pos="720"/>
+        </w:tabs>
+        <w:ind w:left="720" w:hanging="360"/>
+      </w:pPr>
+      <w:rPr>
+        <w:rFonts w:ascii="Symbol" w:hAnsi="Symbol" w:hint="default"/>
+        <w:sz w:val="20"/>
+      </w:rPr>
+    </w:lvl>
+    <w:lvl w:ilvl="1" w:tentative="1">
+      <w:start w:val="1"/>
+      <w:numFmt w:val="bullet"/>
+      <w:lvlText w:val="o"/>
+      <w:lvlJc w:val="left"/>
+      <w:pPr>
+        <w:tabs>
+          <w:tab w:val="num" w:pos="1440"/>
+        </w:tabs>
+        <w:ind w:left="1440" w:hanging="360"/>
+      </w:pPr>
+      <w:rPr>
+        <w:rFonts w:ascii="Courier New" w:hAnsi="Courier New" w:hint="default"/>
+        <w:sz w:val="20"/>
+      </w:rPr>
+    </w:lvl>
+    <w:lvl w:ilvl="2" w:tentative="1">
+      <w:start w:val="1"/>
+      <w:numFmt w:val="bullet"/>
+      <w:lvlText w:val=""/>
+      <w:lvlJc w:val="left"/>
+      <w:pPr>
+        <w:tabs>
+          <w:tab w:val="num" w:pos="2160"/>
+        </w:tabs>
+        <w:ind w:left="2160" w:hanging="360"/>
+      </w:pPr>
+      <w:rPr>
+        <w:rFonts w:ascii="Wingdings" w:hAnsi="Wingdings" w:hint="default"/>
+        <w:sz w:val="20"/>
+      </w:rPr>
+    </w:lvl>
+    <w:lvl w:ilvl="3" w:tentative="1">
+      <w:start w:val="1"/>
+      <w:numFmt w:val="bullet"/>
+      <w:lvlText w:val=""/>
+      <w:lvlJc w:val="left"/>
+      <w:pPr>
+        <w:tabs>
+          <w:tab w:val="num" w:pos="2880"/>
+        </w:tabs>
+        <w:ind w:left="2880" w:hanging="360"/>
+      </w:pPr>
+      <w:rPr>
+        <w:rFonts w:ascii="Wingdings" w:hAnsi="Wingdings" w:hint="default"/>
+        <w:sz w:val="20"/>
+      </w:rPr>
+    </w:lvl>
+    <w:lvl w:ilvl="4" w:tentative="1">
+      <w:start w:val="1"/>
+      <w:numFmt w:val="bullet"/>
+      <w:lvlText w:val=""/>
+      <w:lvlJc w:val="left"/>
+      <w:pPr>
+        <w:tabs>
+          <w:tab w:val="num" w:pos="3600"/>
+        </w:tabs>
+        <w:ind w:left="3600" w:hanging="360"/>
+      </w:pPr>
+      <w:rPr>
+        <w:rFonts w:ascii="Wingdings" w:hAnsi="Wingdings" w:hint="default"/>
+        <w:sz w:val="20"/>
+      </w:rPr>
+    </w:lvl>
+    <w:lvl w:ilvl="5" w:tentative="1">
+      <w:start w:val="1"/>
+      <w:numFmt w:val="bullet"/>
+      <w:lvlText w:val=""/>
+      <w:lvlJc w:val="left"/>
+      <w:pPr>
+        <w:tabs>
+          <w:tab w:val="num" w:pos="4320"/>
+        </w:tabs>
+        <w:ind w:left="4320" w:hanging="360"/>
+      </w:pPr>
+      <w:rPr>
+        <w:rFonts w:ascii="Wingdings" w:hAnsi="Wingdings" w:hint="default"/>
+        <w:sz w:val="20"/>
+      </w:rPr>
+    </w:lvl>
+    <w:lvl w:ilvl="6" w:tentative="1">
+      <w:start w:val="1"/>
+      <w:numFmt w:val="bullet"/>
+      <w:lvlText w:val=""/>
+      <w:lvlJc w:val="left"/>
+      <w:pPr>
+        <w:tabs>
+          <w:tab w:val="num" w:pos="5040"/>
+        </w:tabs>
+        <w:ind w:left="5040" w:hanging="360"/>
+      </w:pPr>
+      <w:rPr>
+        <w:rFonts w:ascii="Wingdings" w:hAnsi="Wingdings" w:hint="default"/>
+        <w:sz w:val="20"/>
+      </w:rPr>
+    </w:lvl>
+    <w:lvl w:ilvl="7" w:tentative="1">
+      <w:start w:val="1"/>
+      <w:numFmt w:val="bullet"/>
+      <w:lvlText w:val=""/>
+      <w:lvlJc w:val="left"/>
+      <w:pPr>
+        <w:tabs>
+          <w:tab w:val="num" w:pos="5760"/>
+        </w:tabs>
+        <w:ind w:left="5760" w:hanging="360"/>
+      </w:pPr>
+      <w:rPr>
+        <w:rFonts w:ascii="Wingdings" w:hAnsi="Wingdings" w:hint="default"/>
+        <w:sz w:val="20"/>
+      </w:rPr>
+    </w:lvl>
+    <w:lvl w:ilvl="8" w:tentative="1">
+      <w:start w:val="1"/>
+      <w:numFmt w:val="bullet"/>
+      <w:lvlText w:val=""/>
+      <w:lvlJc w:val="left"/>
+      <w:pPr>
+        <w:tabs>
+          <w:tab w:val="num" w:pos="6480"/>
+        </w:tabs>
+        <w:ind w:left="6480" w:hanging="360"/>
+      </w:pPr>
+      <w:rPr>
+        <w:rFonts w:ascii="Wingdings" w:hAnsi="Wingdings" w:hint="default"/>
+        <w:sz w:val="20"/>
+      </w:rPr>
+    </w:lvl>
+  </w:abstractNum>
+  <w:abstractNum w:abstractNumId="4" w15:restartNumberingAfterBreak="0">
     <w:nsid w:val="14FA5C7F"/>
     <w:multiLevelType w:val="hybridMultilevel"/>
     <w:tmpl w:val="D18A27E0"/>
@@ -10651,7 +11927,7 @@
       </w:pPr>
     </w:lvl>
   </w:abstractNum>
-  <w:abstractNum w:abstractNumId="4" w15:restartNumberingAfterBreak="0">
+  <w:abstractNum w:abstractNumId="5" w15:restartNumberingAfterBreak="0">
     <w:nsid w:val="163D5CC7"/>
     <w:multiLevelType w:val="hybridMultilevel"/>
     <w:tmpl w:val="64F460DC"/>
@@ -10740,7 +12016,7 @@
       </w:pPr>
     </w:lvl>
   </w:abstractNum>
-  <w:abstractNum w:abstractNumId="5" w15:restartNumberingAfterBreak="0">
+  <w:abstractNum w:abstractNumId="6" w15:restartNumberingAfterBreak="0">
     <w:nsid w:val="1CF649A0"/>
     <w:multiLevelType w:val="hybridMultilevel"/>
     <w:tmpl w:val="C5AABA5C"/>
@@ -10829,7 +12105,7 @@
       </w:pPr>
     </w:lvl>
   </w:abstractNum>
-  <w:abstractNum w:abstractNumId="6" w15:restartNumberingAfterBreak="0">
+  <w:abstractNum w:abstractNumId="7" w15:restartNumberingAfterBreak="0">
     <w:nsid w:val="24365DC1"/>
     <w:multiLevelType w:val="hybridMultilevel"/>
     <w:tmpl w:val="965E15A0"/>
@@ -10918,7 +12194,7 @@
       </w:pPr>
     </w:lvl>
   </w:abstractNum>
-  <w:abstractNum w:abstractNumId="7" w15:restartNumberingAfterBreak="0">
+  <w:abstractNum w:abstractNumId="8" w15:restartNumberingAfterBreak="0">
     <w:nsid w:val="24BA1A3F"/>
     <w:multiLevelType w:val="multilevel"/>
     <w:tmpl w:val="48509AEE"/>
@@ -11067,7 +12343,7 @@
       </w:rPr>
     </w:lvl>
   </w:abstractNum>
-  <w:abstractNum w:abstractNumId="8" w15:restartNumberingAfterBreak="0">
+  <w:abstractNum w:abstractNumId="9" w15:restartNumberingAfterBreak="0">
     <w:nsid w:val="28EB73F6"/>
     <w:multiLevelType w:val="hybridMultilevel"/>
     <w:tmpl w:val="0B8424A0"/>
@@ -11180,7 +12456,156 @@
       </w:rPr>
     </w:lvl>
   </w:abstractNum>
-  <w:abstractNum w:abstractNumId="9" w15:restartNumberingAfterBreak="0">
+  <w:abstractNum w:abstractNumId="10" w15:restartNumberingAfterBreak="0">
+    <w:nsid w:val="2A6E746F"/>
+    <w:multiLevelType w:val="multilevel"/>
+    <w:tmpl w:val="08E22FD6"/>
+    <w:lvl w:ilvl="0">
+      <w:start w:val="1"/>
+      <w:numFmt w:val="bullet"/>
+      <w:lvlText w:val=""/>
+      <w:lvlJc w:val="left"/>
+      <w:pPr>
+        <w:tabs>
+          <w:tab w:val="num" w:pos="720"/>
+        </w:tabs>
+        <w:ind w:left="720" w:hanging="360"/>
+      </w:pPr>
+      <w:rPr>
+        <w:rFonts w:ascii="Symbol" w:hAnsi="Symbol" w:hint="default"/>
+        <w:sz w:val="20"/>
+      </w:rPr>
+    </w:lvl>
+    <w:lvl w:ilvl="1" w:tentative="1">
+      <w:start w:val="1"/>
+      <w:numFmt w:val="bullet"/>
+      <w:lvlText w:val="o"/>
+      <w:lvlJc w:val="left"/>
+      <w:pPr>
+        <w:tabs>
+          <w:tab w:val="num" w:pos="1440"/>
+        </w:tabs>
+        <w:ind w:left="1440" w:hanging="360"/>
+      </w:pPr>
+      <w:rPr>
+        <w:rFonts w:ascii="Courier New" w:hAnsi="Courier New" w:hint="default"/>
+        <w:sz w:val="20"/>
+      </w:rPr>
+    </w:lvl>
+    <w:lvl w:ilvl="2" w:tentative="1">
+      <w:start w:val="1"/>
+      <w:numFmt w:val="bullet"/>
+      <w:lvlText w:val=""/>
+      <w:lvlJc w:val="left"/>
+      <w:pPr>
+        <w:tabs>
+          <w:tab w:val="num" w:pos="2160"/>
+        </w:tabs>
+        <w:ind w:left="2160" w:hanging="360"/>
+      </w:pPr>
+      <w:rPr>
+        <w:rFonts w:ascii="Wingdings" w:hAnsi="Wingdings" w:hint="default"/>
+        <w:sz w:val="20"/>
+      </w:rPr>
+    </w:lvl>
+    <w:lvl w:ilvl="3" w:tentative="1">
+      <w:start w:val="1"/>
+      <w:numFmt w:val="bullet"/>
+      <w:lvlText w:val=""/>
+      <w:lvlJc w:val="left"/>
+      <w:pPr>
+        <w:tabs>
+          <w:tab w:val="num" w:pos="2880"/>
+        </w:tabs>
+        <w:ind w:left="2880" w:hanging="360"/>
+      </w:pPr>
+      <w:rPr>
+        <w:rFonts w:ascii="Wingdings" w:hAnsi="Wingdings" w:hint="default"/>
+        <w:sz w:val="20"/>
+      </w:rPr>
+    </w:lvl>
+    <w:lvl w:ilvl="4" w:tentative="1">
+      <w:start w:val="1"/>
+      <w:numFmt w:val="bullet"/>
+      <w:lvlText w:val=""/>
+      <w:lvlJc w:val="left"/>
+      <w:pPr>
+        <w:tabs>
+          <w:tab w:val="num" w:pos="3600"/>
+        </w:tabs>
+        <w:ind w:left="3600" w:hanging="360"/>
+      </w:pPr>
+      <w:rPr>
+        <w:rFonts w:ascii="Wingdings" w:hAnsi="Wingdings" w:hint="default"/>
+        <w:sz w:val="20"/>
+      </w:rPr>
+    </w:lvl>
+    <w:lvl w:ilvl="5" w:tentative="1">
+      <w:start w:val="1"/>
+      <w:numFmt w:val="bullet"/>
+      <w:lvlText w:val=""/>
+      <w:lvlJc w:val="left"/>
+      <w:pPr>
+        <w:tabs>
+          <w:tab w:val="num" w:pos="4320"/>
+        </w:tabs>
+        <w:ind w:left="4320" w:hanging="360"/>
+      </w:pPr>
+      <w:rPr>
+        <w:rFonts w:ascii="Wingdings" w:hAnsi="Wingdings" w:hint="default"/>
+        <w:sz w:val="20"/>
+      </w:rPr>
+    </w:lvl>
+    <w:lvl w:ilvl="6" w:tentative="1">
+      <w:start w:val="1"/>
+      <w:numFmt w:val="bullet"/>
+      <w:lvlText w:val=""/>
+      <w:lvlJc w:val="left"/>
+      <w:pPr>
+        <w:tabs>
+          <w:tab w:val="num" w:pos="5040"/>
+        </w:tabs>
+        <w:ind w:left="5040" w:hanging="360"/>
+      </w:pPr>
+      <w:rPr>
+        <w:rFonts w:ascii="Wingdings" w:hAnsi="Wingdings" w:hint="default"/>
+        <w:sz w:val="20"/>
+      </w:rPr>
+    </w:lvl>
+    <w:lvl w:ilvl="7" w:tentative="1">
+      <w:start w:val="1"/>
+      <w:numFmt w:val="bullet"/>
+      <w:lvlText w:val=""/>
+      <w:lvlJc w:val="left"/>
+      <w:pPr>
+        <w:tabs>
+          <w:tab w:val="num" w:pos="5760"/>
+        </w:tabs>
+        <w:ind w:left="5760" w:hanging="360"/>
+      </w:pPr>
+      <w:rPr>
+        <w:rFonts w:ascii="Wingdings" w:hAnsi="Wingdings" w:hint="default"/>
+        <w:sz w:val="20"/>
+      </w:rPr>
+    </w:lvl>
+    <w:lvl w:ilvl="8" w:tentative="1">
+      <w:start w:val="1"/>
+      <w:numFmt w:val="bullet"/>
+      <w:lvlText w:val=""/>
+      <w:lvlJc w:val="left"/>
+      <w:pPr>
+        <w:tabs>
+          <w:tab w:val="num" w:pos="6480"/>
+        </w:tabs>
+        <w:ind w:left="6480" w:hanging="360"/>
+      </w:pPr>
+      <w:rPr>
+        <w:rFonts w:ascii="Wingdings" w:hAnsi="Wingdings" w:hint="default"/>
+        <w:sz w:val="20"/>
+      </w:rPr>
+    </w:lvl>
+  </w:abstractNum>
+  <w:abstractNum w:abstractNumId="11" w15:restartNumberingAfterBreak="0">
     <w:nsid w:val="43CC2B35"/>
     <w:multiLevelType w:val="hybridMultilevel"/>
     <w:tmpl w:val="8A4AB41C"/>
@@ -11293,7 +12718,7 @@
       </w:rPr>
     </w:lvl>
   </w:abstractNum>
-  <w:abstractNum w:abstractNumId="10" w15:restartNumberingAfterBreak="0">
+  <w:abstractNum w:abstractNumId="12" w15:restartNumberingAfterBreak="0">
     <w:nsid w:val="4BDA3028"/>
     <w:multiLevelType w:val="multilevel"/>
     <w:tmpl w:val="65C0F574"/>
@@ -11442,7 +12867,7 @@
       </w:rPr>
     </w:lvl>
   </w:abstractNum>
-  <w:abstractNum w:abstractNumId="11" w15:restartNumberingAfterBreak="0">
+  <w:abstractNum w:abstractNumId="13" w15:restartNumberingAfterBreak="0">
     <w:nsid w:val="4D9D41F2"/>
     <w:multiLevelType w:val="hybridMultilevel"/>
     <w:tmpl w:val="5B92897A"/>
@@ -11555,7 +12980,7 @@
       </w:pPr>
     </w:lvl>
   </w:abstractNum>
-  <w:abstractNum w:abstractNumId="12" w15:restartNumberingAfterBreak="0">
+  <w:abstractNum w:abstractNumId="14" w15:restartNumberingAfterBreak="0">
     <w:nsid w:val="5877180C"/>
     <w:multiLevelType w:val="hybridMultilevel"/>
     <w:tmpl w:val="CD4C5676"/>
@@ -11644,7 +13069,7 @@
       </w:pPr>
     </w:lvl>
   </w:abstractNum>
-  <w:abstractNum w:abstractNumId="13" w15:restartNumberingAfterBreak="0">
+  <w:abstractNum w:abstractNumId="15" w15:restartNumberingAfterBreak="0">
     <w:nsid w:val="5D7B13D4"/>
     <w:multiLevelType w:val="hybridMultilevel"/>
     <w:tmpl w:val="13A4BB28"/>
@@ -11733,7 +13158,7 @@
       </w:pPr>
     </w:lvl>
   </w:abstractNum>
-  <w:abstractNum w:abstractNumId="14" w15:restartNumberingAfterBreak="0">
+  <w:abstractNum w:abstractNumId="16" w15:restartNumberingAfterBreak="0">
     <w:nsid w:val="5F08074E"/>
     <w:multiLevelType w:val="hybridMultilevel"/>
     <w:tmpl w:val="CD4C5676"/>
@@ -11822,7 +13247,7 @@
       </w:pPr>
     </w:lvl>
   </w:abstractNum>
-  <w:abstractNum w:abstractNumId="15" w15:restartNumberingAfterBreak="0">
+  <w:abstractNum w:abstractNumId="17" w15:restartNumberingAfterBreak="0">
     <w:nsid w:val="62300D76"/>
     <w:multiLevelType w:val="hybridMultilevel"/>
     <w:tmpl w:val="42F628E6"/>
@@ -11935,7 +13360,7 @@
       </w:pPr>
     </w:lvl>
   </w:abstractNum>
-  <w:abstractNum w:abstractNumId="16" w15:restartNumberingAfterBreak="0">
+  <w:abstractNum w:abstractNumId="18" w15:restartNumberingAfterBreak="0">
     <w:nsid w:val="705956F9"/>
     <w:multiLevelType w:val="hybridMultilevel"/>
     <w:tmpl w:val="E6FE50C0"/>
@@ -12024,7 +13449,7 @@
       </w:pPr>
     </w:lvl>
   </w:abstractNum>
-  <w:abstractNum w:abstractNumId="17" w15:restartNumberingAfterBreak="0">
+  <w:abstractNum w:abstractNumId="19" w15:restartNumberingAfterBreak="0">
     <w:nsid w:val="72015E6B"/>
     <w:multiLevelType w:val="hybridMultilevel"/>
     <w:tmpl w:val="0CA46534"/>
@@ -12113,7 +13538,7 @@
       </w:pPr>
     </w:lvl>
   </w:abstractNum>
-  <w:abstractNum w:abstractNumId="18" w15:restartNumberingAfterBreak="0">
+  <w:abstractNum w:abstractNumId="20" w15:restartNumberingAfterBreak="0">
     <w:nsid w:val="75076751"/>
     <w:multiLevelType w:val="multilevel"/>
     <w:tmpl w:val="C8B44D08"/>
@@ -12262,7 +13687,7 @@
       </w:rPr>
     </w:lvl>
   </w:abstractNum>
-  <w:abstractNum w:abstractNumId="19" w15:restartNumberingAfterBreak="0">
+  <w:abstractNum w:abstractNumId="21" w15:restartNumberingAfterBreak="0">
     <w:nsid w:val="75201F7C"/>
     <w:multiLevelType w:val="multilevel"/>
     <w:tmpl w:val="33E2B3C8"/>
@@ -12375,7 +13800,7 @@
       </w:pPr>
     </w:lvl>
   </w:abstractNum>
-  <w:abstractNum w:abstractNumId="20" w15:restartNumberingAfterBreak="0">
+  <w:abstractNum w:abstractNumId="22" w15:restartNumberingAfterBreak="0">
     <w:nsid w:val="75FB6BBD"/>
     <w:multiLevelType w:val="hybridMultilevel"/>
     <w:tmpl w:val="2F10E732"/>
@@ -12465,7 +13890,7 @@
       </w:pPr>
     </w:lvl>
   </w:abstractNum>
-  <w:abstractNum w:abstractNumId="21" w15:restartNumberingAfterBreak="0">
+  <w:abstractNum w:abstractNumId="23" w15:restartNumberingAfterBreak="0">
     <w:nsid w:val="76E20690"/>
     <w:multiLevelType w:val="hybridMultilevel"/>
     <w:tmpl w:val="E15C46A4"/>
@@ -12554,7 +13979,7 @@
       </w:pPr>
     </w:lvl>
   </w:abstractNum>
-  <w:abstractNum w:abstractNumId="22" w15:restartNumberingAfterBreak="0">
+  <w:abstractNum w:abstractNumId="24" w15:restartNumberingAfterBreak="0">
     <w:nsid w:val="78192746"/>
     <w:multiLevelType w:val="multilevel"/>
     <w:tmpl w:val="E6060CD0"/>
@@ -12704,10 +14129,10 @@
     </w:lvl>
   </w:abstractNum>
   <w:num w:numId="1">
-    <w:abstractNumId w:val="5"/>
+    <w:abstractNumId w:val="6"/>
   </w:num>
   <w:num w:numId="2">
-    <w:abstractNumId w:val="19"/>
+    <w:abstractNumId w:val="21"/>
     <w:lvlOverride w:ilvl="0">
       <w:lvl w:ilvl="0">
         <w:numFmt w:val="lowerLetter"/>
@@ -12717,37 +14142,37 @@
     </w:lvlOverride>
   </w:num>
   <w:num w:numId="3">
-    <w:abstractNumId w:val="11"/>
+    <w:abstractNumId w:val="13"/>
   </w:num>
   <w:num w:numId="4">
-    <w:abstractNumId w:val="15"/>
+    <w:abstractNumId w:val="17"/>
   </w:num>
   <w:num w:numId="5">
+    <w:abstractNumId w:val="18"/>
+  </w:num>
+  <w:num w:numId="6">
+    <w:abstractNumId w:val="22"/>
+  </w:num>
+  <w:num w:numId="7">
+    <w:abstractNumId w:val="4"/>
+  </w:num>
+  <w:num w:numId="8">
+    <w:abstractNumId w:val="19"/>
+  </w:num>
+  <w:num w:numId="9">
+    <w:abstractNumId w:val="23"/>
+  </w:num>
+  <w:num w:numId="10">
     <w:abstractNumId w:val="16"/>
   </w:num>
-  <w:num w:numId="6">
-    <w:abstractNumId w:val="20"/>
-  </w:num>
-  <w:num w:numId="7">
-    <w:abstractNumId w:val="3"/>
-  </w:num>
-  <w:num w:numId="8">
-    <w:abstractNumId w:val="17"/>
-  </w:num>
-  <w:num w:numId="9">
-    <w:abstractNumId w:val="21"/>
-  </w:num>
-  <w:num w:numId="10">
+  <w:num w:numId="11">
     <w:abstractNumId w:val="14"/>
   </w:num>
-  <w:num w:numId="11">
-    <w:abstractNumId w:val="12"/>
-  </w:num>
   <w:num w:numId="12">
-    <w:abstractNumId w:val="6"/>
+    <w:abstractNumId w:val="7"/>
   </w:num>
   <w:num w:numId="13">
-    <w:abstractNumId w:val="13"/>
+    <w:abstractNumId w:val="15"/>
   </w:num>
   <w:num w:numId="14">
     <w:abstractNumId w:val="1"/>
@@ -12756,28 +14181,34 @@
     <w:abstractNumId w:val="2"/>
   </w:num>
   <w:num w:numId="16">
-    <w:abstractNumId w:val="7"/>
+    <w:abstractNumId w:val="8"/>
   </w:num>
   <w:num w:numId="17">
-    <w:abstractNumId w:val="8"/>
+    <w:abstractNumId w:val="9"/>
   </w:num>
   <w:num w:numId="18">
-    <w:abstractNumId w:val="9"/>
+    <w:abstractNumId w:val="11"/>
   </w:num>
   <w:num w:numId="19">
-    <w:abstractNumId w:val="22"/>
+    <w:abstractNumId w:val="24"/>
   </w:num>
   <w:num w:numId="20">
-    <w:abstractNumId w:val="4"/>
+    <w:abstractNumId w:val="5"/>
   </w:num>
   <w:num w:numId="21">
     <w:abstractNumId w:val="0"/>
   </w:num>
   <w:num w:numId="22">
-    <w:abstractNumId w:val="10"/>
+    <w:abstractNumId w:val="12"/>
   </w:num>
   <w:num w:numId="23">
-    <w:abstractNumId w:val="18"/>
+    <w:abstractNumId w:val="20"/>
+  </w:num>
+  <w:num w:numId="24">
+    <w:abstractNumId w:val="3"/>
+  </w:num>
+  <w:num w:numId="25">
+    <w:abstractNumId w:val="10"/>
   </w:num>
 </w:numbering>
 </file>
@@ -13496,6 +14927,19 @@
       <w:szCs w:val="24"/>
     </w:rPr>
   </w:style>
+  <w:style w:type="character" w:styleId="CdigoHTML">
+    <w:name w:val="HTML Code"/>
+    <w:basedOn w:val="Fuentedeprrafopredeter"/>
+    <w:uiPriority w:val="99"/>
+    <w:semiHidden/>
+    <w:unhideWhenUsed/>
+    <w:rsid w:val="007379E0"/>
+    <w:rPr>
+      <w:rFonts w:ascii="Courier New" w:eastAsia="Times New Roman" w:hAnsi="Courier New" w:cs="Courier New"/>
+      <w:sz w:val="20"/>
+      <w:szCs w:val="20"/>
+    </w:rPr>
+  </w:style>
 </w:styles>
 </file>
 
@@ -13784,7 +15228,7 @@
 </file>
 
 <file path=customXml/itemProps2.xml><?xml version="1.0" encoding="utf-8"?>
-<ds:datastoreItem xmlns:ds="http://schemas.openxmlformats.org/officeDocument/2006/customXml" ds:itemID="{3E118296-BEBB-4003-A2DB-2BCE3992BDC6}">
+<ds:datastoreItem xmlns:ds="http://schemas.openxmlformats.org/officeDocument/2006/customXml" ds:itemID="{0500724F-80C7-4AA7-B343-2351510621F8}">
   <ds:schemaRefs>
     <ds:schemaRef ds:uri="http://schemas.openxmlformats.org/officeDocument/2006/bibliography"/>
   </ds:schemaRefs>

--- a/Hito1/Hito_LM_1T_Alejandro_Cortés_Díaz.docx
+++ b/Hito1/Hito_LM_1T_Alejandro_Cortés_Díaz.docx
@@ -1,6 +1,6 @@
 
 <file path=word/document.xml><?xml version="1.0" encoding="utf-8"?>
-<w:document xmlns:wpc="http://schemas.microsoft.com/office/word/2010/wordprocessingCanvas" xmlns:cx="http://schemas.microsoft.com/office/drawing/2014/chartex" xmlns:mc="http://schemas.openxmlformats.org/markup-compatibility/2006" xmlns:o="urn:schemas-microsoft-com:office:office" xmlns:r="http://schemas.openxmlformats.org/officeDocument/2006/relationships" xmlns:m="http://schemas.openxmlformats.org/officeDocument/2006/math" xmlns:v="urn:schemas-microsoft-com:vml" xmlns:wp14="http://schemas.microsoft.com/office/word/2010/wordprocessingDrawing" xmlns:wp="http://schemas.openxmlformats.org/drawingml/2006/wordprocessingDrawing" xmlns:w10="urn:schemas-microsoft-com:office:word" xmlns:w="http://schemas.openxmlformats.org/wordprocessingml/2006/main" xmlns:w14="http://schemas.microsoft.com/office/word/2010/wordml" xmlns:w15="http://schemas.microsoft.com/office/word/2012/wordml" xmlns:w16se="http://schemas.microsoft.com/office/word/2015/wordml/symex" xmlns:wpg="http://schemas.microsoft.com/office/word/2010/wordprocessingGroup" xmlns:wpi="http://schemas.microsoft.com/office/word/2010/wordprocessingInk" xmlns:wne="http://schemas.microsoft.com/office/word/2006/wordml" xmlns:wps="http://schemas.microsoft.com/office/word/2010/wordprocessingShape" mc:Ignorable="w14 w15 w16se wp14">
+<w:document xmlns:wpc="http://schemas.microsoft.com/office/word/2010/wordprocessingCanvas" xmlns:cx="http://schemas.microsoft.com/office/drawing/2014/chartex" xmlns:cx1="http://schemas.microsoft.com/office/drawing/2015/9/8/chartex" xmlns:cx2="http://schemas.microsoft.com/office/drawing/2015/10/21/chartex" xmlns:cx3="http://schemas.microsoft.com/office/drawing/2016/5/9/chartex" xmlns:cx4="http://schemas.microsoft.com/office/drawing/2016/5/10/chartex" xmlns:cx5="http://schemas.microsoft.com/office/drawing/2016/5/11/chartex" xmlns:cx6="http://schemas.microsoft.com/office/drawing/2016/5/12/chartex" xmlns:cx7="http://schemas.microsoft.com/office/drawing/2016/5/13/chartex" xmlns:cx8="http://schemas.microsoft.com/office/drawing/2016/5/14/chartex" xmlns:mc="http://schemas.openxmlformats.org/markup-compatibility/2006" xmlns:aink="http://schemas.microsoft.com/office/drawing/2016/ink" xmlns:am3d="http://schemas.microsoft.com/office/drawing/2017/model3d" xmlns:o="urn:schemas-microsoft-com:office:office" xmlns:oel="http://schemas.microsoft.com/office/2019/extlst" xmlns:r="http://schemas.openxmlformats.org/officeDocument/2006/relationships" xmlns:m="http://schemas.openxmlformats.org/officeDocument/2006/math" xmlns:v="urn:schemas-microsoft-com:vml" xmlns:wp14="http://schemas.microsoft.com/office/word/2010/wordprocessingDrawing" xmlns:wp="http://schemas.openxmlformats.org/drawingml/2006/wordprocessingDrawing" xmlns:w10="urn:schemas-microsoft-com:office:word" xmlns:w="http://schemas.openxmlformats.org/wordprocessingml/2006/main" xmlns:w14="http://schemas.microsoft.com/office/word/2010/wordml" xmlns:w15="http://schemas.microsoft.com/office/word/2012/wordml" xmlns:w16cex="http://schemas.microsoft.com/office/word/2018/wordml/cex" xmlns:w16cid="http://schemas.microsoft.com/office/word/2016/wordml/cid" xmlns:w16="http://schemas.microsoft.com/office/word/2018/wordml" xmlns:w16du="http://schemas.microsoft.com/office/word/2023/wordml/word16du" xmlns:w16sdtdh="http://schemas.microsoft.com/office/word/2020/wordml/sdtdatahash" xmlns:w16se="http://schemas.microsoft.com/office/word/2015/wordml/symex" xmlns:wpg="http://schemas.microsoft.com/office/word/2010/wordprocessingGroup" xmlns:wpi="http://schemas.microsoft.com/office/word/2010/wordprocessingInk" xmlns:wne="http://schemas.microsoft.com/office/word/2006/wordml" xmlns:wps="http://schemas.microsoft.com/office/word/2010/wordprocessingShape" mc:Ignorable="w14 w15 w16se w16cid w16 w16cex w16sdtdh w16du wp14">
   <w:body>
     <w:sdt>
       <w:sdtPr>
@@ -10,7 +10,6 @@
           <w:docPartUnique/>
         </w:docPartObj>
       </w:sdtPr>
-      <w:sdtEndPr/>
       <w:sdtContent>
         <w:p>
           <w:r>
@@ -97,7 +96,6 @@
                                     <w:dataBinding w:prefixMappings="xmlns:ns0='http://purl.org/dc/elements/1.1/' xmlns:ns1='http://schemas.openxmlformats.org/package/2006/metadata/core-properties' " w:xpath="/ns1:coreProperties[1]/ns0:title[1]" w:storeItemID="{6C3C8BC8-F283-45AE-878A-BAB7291924A1}"/>
                                     <w:text/>
                                   </w:sdtPr>
-                                  <w:sdtEndPr/>
                                   <w:sdtContent>
                                     <w:p>
                                       <w:pPr>
@@ -180,7 +178,6 @@
                                     <w:dataBinding w:prefixMappings="xmlns:ns0='http://purl.org/dc/elements/1.1/' xmlns:ns1='http://schemas.openxmlformats.org/package/2006/metadata/core-properties' " w:xpath="/ns1:coreProperties[1]/ns0:subject[1]" w:storeItemID="{6C3C8BC8-F283-45AE-878A-BAB7291924A1}"/>
                                     <w:text/>
                                   </w:sdtPr>
-                                  <w:sdtEndPr/>
                                   <w:sdtContent>
                                     <w:p>
                                       <w:pPr>
@@ -300,7 +297,6 @@
                                     <w:dataBinding w:prefixMappings="xmlns:ns0='http://purl.org/dc/elements/1.1/' xmlns:ns1='http://schemas.openxmlformats.org/package/2006/metadata/core-properties' " w:xpath="/ns1:coreProperties[1]/ns0:creator[1]" w:storeItemID="{6C3C8BC8-F283-45AE-878A-BAB7291924A1}"/>
                                     <w:text/>
                                   </w:sdtPr>
-                                  <w:sdtEndPr/>
                                   <w:sdtContent>
                                     <w:p>
                                       <w:pPr>
@@ -342,7 +338,6 @@
                                       <w:dataBinding w:prefixMappings="xmlns:ns0='http://schemas.openxmlformats.org/officeDocument/2006/extended-properties' " w:xpath="/ns0:Properties[1]/ns0:Company[1]" w:storeItemID="{6668398D-A668-4E3E-A5EB-62B293D839F1}"/>
                                       <w:text/>
                                     </w:sdtPr>
-                                    <w:sdtEndPr/>
                                     <w:sdtContent>
                                       <w:r>
                                         <w:rPr>
@@ -389,7 +384,6 @@
                                       <w:dataBinding w:prefixMappings="xmlns:ns0='http://schemas.microsoft.com/office/2006/coverPageProps' " w:xpath="/ns0:CoverPageProperties[1]/ns0:CompanyAddress[1]" w:storeItemID="{55AF091B-3C7A-41E3-B477-F2FDAA23CFDA}"/>
                                       <w:text/>
                                     </w:sdtPr>
-                                    <w:sdtEndPr/>
                                     <w:sdtContent>
                                       <w:r>
                                         <w:rPr>
@@ -431,7 +425,7 @@
               </mc:Choice>
               <mc:Fallback>
                 <w:pict>
-                  <v:group w14:anchorId="05B4825D" id="Grupo 11" o:spid="_x0000_s1026" style="position:absolute;margin-left:35.25pt;margin-top:38.25pt;width:531.75pt;height:760.5pt;z-index:251658240;mso-position-horizontal-relative:page;mso-position-vertical-relative:page" coordsize="68580,91440" o:gfxdata="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">
+                  <v:group w14:anchorId="05B4825D" id="Grupo 11" o:spid="_x0000_s1026" style="position:absolute;margin-left:35.25pt;margin-top:38.25pt;width:531.75pt;height:760.5pt;z-index:251658240;mso-position-horizontal-relative:page;mso-position-vertical-relative:page" coordsize="68580,91440" o:gfxdata="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">
                     <v:rect id="Rectángulo 33" o:spid="_x0000_s1027" style="position:absolute;left:2286;width:66294;height:91440;visibility:visible;mso-wrap-style:square;v-text-anchor:bottom" o:gfxdata="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" fillcolor="black [3213]" stroked="f" strokeweight="1pt">
                       <v:textbox inset="36pt,1in,1in,208.8pt">
                         <w:txbxContent>
@@ -449,7 +443,6 @@
                               <w:dataBinding w:prefixMappings="xmlns:ns0='http://purl.org/dc/elements/1.1/' xmlns:ns1='http://schemas.openxmlformats.org/package/2006/metadata/core-properties' " w:xpath="/ns1:coreProperties[1]/ns0:title[1]" w:storeItemID="{6C3C8BC8-F283-45AE-878A-BAB7291924A1}"/>
                               <w:text/>
                             </w:sdtPr>
-                            <w:sdtEndPr/>
                             <w:sdtContent>
                               <w:p>
                                 <w:pPr>
@@ -532,7 +525,6 @@
                               <w:dataBinding w:prefixMappings="xmlns:ns0='http://purl.org/dc/elements/1.1/' xmlns:ns1='http://schemas.openxmlformats.org/package/2006/metadata/core-properties' " w:xpath="/ns1:coreProperties[1]/ns0:subject[1]" w:storeItemID="{6C3C8BC8-F283-45AE-878A-BAB7291924A1}"/>
                               <w:text/>
                             </w:sdtPr>
-                            <w:sdtEndPr/>
                             <w:sdtContent>
                               <w:p>
                                 <w:pPr>
@@ -577,7 +569,6 @@
                               <w:dataBinding w:prefixMappings="xmlns:ns0='http://purl.org/dc/elements/1.1/' xmlns:ns1='http://schemas.openxmlformats.org/package/2006/metadata/core-properties' " w:xpath="/ns1:coreProperties[1]/ns0:creator[1]" w:storeItemID="{6C3C8BC8-F283-45AE-878A-BAB7291924A1}"/>
                               <w:text/>
                             </w:sdtPr>
-                            <w:sdtEndPr/>
                             <w:sdtContent>
                               <w:p>
                                 <w:pPr>
@@ -619,7 +610,6 @@
                                 <w:dataBinding w:prefixMappings="xmlns:ns0='http://schemas.openxmlformats.org/officeDocument/2006/extended-properties' " w:xpath="/ns0:Properties[1]/ns0:Company[1]" w:storeItemID="{6668398D-A668-4E3E-A5EB-62B293D839F1}"/>
                                 <w:text/>
                               </w:sdtPr>
-                              <w:sdtEndPr/>
                               <w:sdtContent>
                                 <w:r>
                                   <w:rPr>
@@ -666,7 +656,6 @@
                                 <w:dataBinding w:prefixMappings="xmlns:ns0='http://schemas.microsoft.com/office/2006/coverPageProps' " w:xpath="/ns0:CoverPageProperties[1]/ns0:CompanyAddress[1]" w:storeItemID="{55AF091B-3C7A-41E3-B477-F2FDAA23CFDA}"/>
                                 <w:text/>
                               </w:sdtPr>
-                              <w:sdtEndPr/>
                               <w:sdtContent>
                                 <w:r>
                                   <w:rPr>
@@ -805,7 +794,7 @@
                 <w:noProof/>
                 <w:webHidden/>
               </w:rPr>
-              <w:t>3</w:t>
+              <w:t>2</w:t>
             </w:r>
             <w:r>
               <w:rPr>
@@ -882,7 +871,7 @@
                 <w:noProof/>
                 <w:webHidden/>
               </w:rPr>
-              <w:t>3</w:t>
+              <w:t>2</w:t>
             </w:r>
             <w:r>
               <w:rPr>
@@ -959,7 +948,7 @@
                 <w:noProof/>
                 <w:webHidden/>
               </w:rPr>
-              <w:t>3</w:t>
+              <w:t>2</w:t>
             </w:r>
             <w:r>
               <w:rPr>
@@ -1036,7 +1025,7 @@
                 <w:noProof/>
                 <w:webHidden/>
               </w:rPr>
-              <w:t>4</w:t>
+              <w:t>3</w:t>
             </w:r>
             <w:r>
               <w:rPr>
@@ -1136,7 +1125,7 @@
                 <w:noProof/>
                 <w:webHidden/>
               </w:rPr>
-              <w:t>4</w:t>
+              <w:t>3</w:t>
             </w:r>
             <w:r>
               <w:rPr>
@@ -1236,7 +1225,7 @@
                 <w:noProof/>
                 <w:webHidden/>
               </w:rPr>
-              <w:t>5</w:t>
+              <w:t>4</w:t>
             </w:r>
             <w:r>
               <w:rPr>
@@ -1546,7 +1535,7 @@
                 <w:noProof/>
                 <w:webHidden/>
               </w:rPr>
-              <w:t>9</w:t>
+              <w:t>11</w:t>
             </w:r>
             <w:r>
               <w:rPr>
@@ -1623,7 +1612,7 @@
                 <w:noProof/>
                 <w:webHidden/>
               </w:rPr>
-              <w:t>11</w:t>
+              <w:t>13</w:t>
             </w:r>
             <w:r>
               <w:rPr>
@@ -1723,7 +1712,7 @@
                 <w:noProof/>
                 <w:webHidden/>
               </w:rPr>
-              <w:t>13</w:t>
+              <w:t>15</w:t>
             </w:r>
             <w:r>
               <w:rPr>
@@ -1800,7 +1789,7 @@
                 <w:noProof/>
                 <w:webHidden/>
               </w:rPr>
-              <w:t>16</w:t>
+              <w:t>18</w:t>
             </w:r>
             <w:r>
               <w:rPr>
@@ -1877,7 +1866,7 @@
                 <w:noProof/>
                 <w:webHidden/>
               </w:rPr>
-              <w:t>17</w:t>
+              <w:t>19</w:t>
             </w:r>
             <w:r>
               <w:rPr>
@@ -3200,7 +3189,27 @@
           <w:szCs w:val="28"/>
           <w:lang w:eastAsia="es-ES"/>
         </w:rPr>
-        <w:t xml:space="preserve"> of </w:t>
+        <w:t xml:space="preserve"> </w:t>
+      </w:r>
+      <w:proofErr w:type="spellStart"/>
+      <w:r>
+        <w:rPr>
+          <w:rFonts w:ascii="Calisto MT" w:hAnsi="Calisto MT"/>
+          <w:sz w:val="28"/>
+          <w:szCs w:val="28"/>
+          <w:lang w:eastAsia="es-ES"/>
+        </w:rPr>
+        <w:t>of</w:t>
+      </w:r>
+      <w:proofErr w:type="spellEnd"/>
+      <w:r>
+        <w:rPr>
+          <w:rFonts w:ascii="Calisto MT" w:hAnsi="Calisto MT"/>
+          <w:sz w:val="28"/>
+          <w:szCs w:val="28"/>
+          <w:lang w:eastAsia="es-ES"/>
+        </w:rPr>
+        <w:t xml:space="preserve"> </w:t>
       </w:r>
       <w:proofErr w:type="spellStart"/>
       <w:r>
@@ -3927,25 +3936,7 @@
           <w:sz w:val="28"/>
           <w:szCs w:val="28"/>
         </w:rPr>
-        <w:t xml:space="preserve">. Tras sus primeras versiones, </w:t>
-      </w:r>
-      <w:proofErr w:type="spellStart"/>
-      <w:r>
-        <w:rPr>
-          <w:rFonts w:ascii="Calisto MT" w:hAnsi="Calisto MT"/>
-          <w:sz w:val="28"/>
-          <w:szCs w:val="28"/>
-        </w:rPr>
-        <w:t>Nathan</w:t>
-      </w:r>
-      <w:proofErr w:type="spellEnd"/>
-      <w:r>
-        <w:rPr>
-          <w:rFonts w:ascii="Calisto MT" w:hAnsi="Calisto MT"/>
-          <w:sz w:val="28"/>
-          <w:szCs w:val="28"/>
-        </w:rPr>
-        <w:t xml:space="preserve"> </w:t>
+        <w:t xml:space="preserve">. Tras sus primeras versiones, Nathan </w:t>
       </w:r>
       <w:proofErr w:type="spellStart"/>
       <w:r>
@@ -4637,7 +4628,27 @@
           <w:szCs w:val="28"/>
           <w:lang w:eastAsia="es-ES"/>
         </w:rPr>
-        <w:t>En cambio, etiquetas como &lt;div&gt; y &lt;</w:t>
+        <w:t>En cambio, etiquetas como &lt;</w:t>
+      </w:r>
+      <w:proofErr w:type="spellStart"/>
+      <w:r>
+        <w:rPr>
+          <w:rFonts w:ascii="Calisto MT" w:hAnsi="Calisto MT"/>
+          <w:sz w:val="28"/>
+          <w:szCs w:val="28"/>
+          <w:lang w:eastAsia="es-ES"/>
+        </w:rPr>
+        <w:t>div</w:t>
+      </w:r>
+      <w:proofErr w:type="spellEnd"/>
+      <w:r>
+        <w:rPr>
+          <w:rFonts w:ascii="Calisto MT" w:hAnsi="Calisto MT"/>
+          <w:sz w:val="28"/>
+          <w:szCs w:val="28"/>
+          <w:lang w:eastAsia="es-ES"/>
+        </w:rPr>
+        <w:t>&gt; y &lt;</w:t>
       </w:r>
       <w:proofErr w:type="spellStart"/>
       <w:r>
@@ -5504,25 +5515,14 @@
         </w:rPr>
         <w:t>&gt;: r</w:t>
       </w:r>
-      <w:bookmarkStart w:id="8" w:name="_GoBack"/>
-      <w:r>
-        <w:rPr>
-          <w:rFonts w:ascii="Calisto MT" w:hAnsi="Calisto MT"/>
-          <w:sz w:val="28"/>
-          <w:szCs w:val="28"/>
-          <w:lang w:eastAsia="es-ES"/>
-        </w:rPr>
-        <w:t>epresen</w:t>
-      </w:r>
-      <w:bookmarkEnd w:id="8"/>
-      <w:r>
-        <w:rPr>
-          <w:rFonts w:ascii="Calisto MT" w:hAnsi="Calisto MT"/>
-          <w:sz w:val="28"/>
-          <w:szCs w:val="28"/>
-          <w:lang w:eastAsia="es-ES"/>
-        </w:rPr>
-        <w:t>ta secciones temáticas del contenido.</w:t>
+      <w:r>
+        <w:rPr>
+          <w:rFonts w:ascii="Calisto MT" w:hAnsi="Calisto MT"/>
+          <w:sz w:val="28"/>
+          <w:szCs w:val="28"/>
+          <w:lang w:eastAsia="es-ES"/>
+        </w:rPr>
+        <w:t>epresenta secciones temáticas del contenido.</w:t>
       </w:r>
     </w:p>
     <w:p>
@@ -5562,16 +5562,27 @@
           <w:szCs w:val="28"/>
           <w:lang w:eastAsia="es-ES"/>
         </w:rPr>
-        <w:t>&gt;: r</w:t>
-      </w:r>
-      <w:r>
-        <w:rPr>
-          <w:rFonts w:ascii="Calisto MT" w:hAnsi="Calisto MT"/>
-          <w:sz w:val="28"/>
-          <w:szCs w:val="28"/>
-          <w:lang w:eastAsia="es-ES"/>
-        </w:rPr>
-        <w:t xml:space="preserve">epresenta contenido independiente y </w:t>
+        <w:t>&gt;: representa contenido independiente y autocontenido, como artículos de un blog o noticias.</w:t>
+      </w:r>
+    </w:p>
+    <w:p>
+      <w:pPr>
+        <w:ind w:left="360"/>
+        <w:rPr>
+          <w:rFonts w:ascii="Calisto MT" w:hAnsi="Calisto MT"/>
+          <w:sz w:val="28"/>
+          <w:szCs w:val="28"/>
+          <w:lang w:eastAsia="es-ES"/>
+        </w:rPr>
+      </w:pPr>
+      <w:r>
+        <w:rPr>
+          <w:rFonts w:ascii="Calisto MT" w:hAnsi="Calisto MT"/>
+          <w:sz w:val="28"/>
+          <w:szCs w:val="28"/>
+          <w:lang w:eastAsia="es-ES"/>
+        </w:rPr>
+        <w:t>&lt;</w:t>
       </w:r>
       <w:proofErr w:type="spellStart"/>
       <w:r>
@@ -5581,7 +5592,7 @@
           <w:szCs w:val="28"/>
           <w:lang w:eastAsia="es-ES"/>
         </w:rPr>
-        <w:t>autocontenido</w:t>
+        <w:t>nav</w:t>
       </w:r>
       <w:proofErr w:type="spellEnd"/>
       <w:r>
@@ -5591,7 +5602,47 @@
           <w:szCs w:val="28"/>
           <w:lang w:eastAsia="es-ES"/>
         </w:rPr>
-        <w:t>, como artículos de un blog o noticias.</w:t>
+        <w:t>&gt;: define un conjunto de enlaces de navegación, como el menú de una página.</w:t>
+      </w:r>
+    </w:p>
+    <w:p>
+      <w:pPr>
+        <w:ind w:left="360"/>
+        <w:rPr>
+          <w:rFonts w:ascii="Calisto MT" w:hAnsi="Calisto MT"/>
+          <w:sz w:val="28"/>
+          <w:szCs w:val="28"/>
+          <w:lang w:eastAsia="es-ES"/>
+        </w:rPr>
+      </w:pPr>
+      <w:r>
+        <w:rPr>
+          <w:rFonts w:ascii="Calisto MT" w:hAnsi="Calisto MT"/>
+          <w:sz w:val="28"/>
+          <w:szCs w:val="28"/>
+          <w:lang w:eastAsia="es-ES"/>
+        </w:rPr>
+        <w:t>&lt;aside&gt;: representa contenido adicional, como barras laterales o contenido relacionado.</w:t>
+      </w:r>
+    </w:p>
+    <w:p>
+      <w:pPr>
+        <w:ind w:left="360"/>
+        <w:rPr>
+          <w:rFonts w:ascii="Calisto MT" w:hAnsi="Calisto MT"/>
+          <w:sz w:val="28"/>
+          <w:szCs w:val="28"/>
+          <w:lang w:eastAsia="es-ES"/>
+        </w:rPr>
+      </w:pPr>
+      <w:r>
+        <w:rPr>
+          <w:rFonts w:ascii="Calisto MT" w:hAnsi="Calisto MT"/>
+          <w:sz w:val="28"/>
+          <w:szCs w:val="28"/>
+          <w:lang w:eastAsia="es-ES"/>
+        </w:rPr>
+        <w:t>&lt;figure&gt;: agrupa contenido ilustrativo, como imágenes, gráficos o diagramas, junto con su leyenda.</w:t>
       </w:r>
     </w:p>
     <w:p>
@@ -5621,7 +5672,7 @@
           <w:szCs w:val="28"/>
           <w:lang w:eastAsia="es-ES"/>
         </w:rPr>
-        <w:t>nav</w:t>
+        <w:t>figcaption</w:t>
       </w:r>
       <w:proofErr w:type="spellEnd"/>
       <w:r>
@@ -5631,16 +5682,7 @@
           <w:szCs w:val="28"/>
           <w:lang w:eastAsia="es-ES"/>
         </w:rPr>
-        <w:t>&gt;: d</w:t>
-      </w:r>
-      <w:r>
-        <w:rPr>
-          <w:rFonts w:ascii="Calisto MT" w:hAnsi="Calisto MT"/>
-          <w:sz w:val="28"/>
-          <w:szCs w:val="28"/>
-          <w:lang w:eastAsia="es-ES"/>
-        </w:rPr>
-        <w:t>efine un conjunto de enlaces de navegación, como el menú de una página.</w:t>
+        <w:t>&gt;: define una leyenda para el elemento &lt;figure&gt;.</w:t>
       </w:r>
     </w:p>
     <w:p>
@@ -5670,7 +5712,7 @@
           <w:szCs w:val="28"/>
           <w:lang w:eastAsia="es-ES"/>
         </w:rPr>
-        <w:t>aside</w:t>
+        <w:t>main</w:t>
       </w:r>
       <w:proofErr w:type="spellEnd"/>
       <w:r>
@@ -5680,45 +5722,67 @@
           <w:szCs w:val="28"/>
           <w:lang w:eastAsia="es-ES"/>
         </w:rPr>
-        <w:t>&gt;: r</w:t>
-      </w:r>
-      <w:r>
-        <w:rPr>
-          <w:rFonts w:ascii="Calisto MT" w:hAnsi="Calisto MT"/>
-          <w:sz w:val="28"/>
-          <w:szCs w:val="28"/>
-          <w:lang w:eastAsia="es-ES"/>
-        </w:rPr>
-        <w:t>epresenta contenido adicional, como barras laterales o contenido relacionado.</w:t>
-      </w:r>
-    </w:p>
-    <w:p>
-      <w:pPr>
-        <w:ind w:left="360"/>
-        <w:rPr>
-          <w:rFonts w:ascii="Calisto MT" w:hAnsi="Calisto MT"/>
-          <w:sz w:val="28"/>
-          <w:szCs w:val="28"/>
-          <w:lang w:eastAsia="es-ES"/>
-        </w:rPr>
-      </w:pPr>
-      <w:r>
-        <w:rPr>
-          <w:rFonts w:ascii="Calisto MT" w:hAnsi="Calisto MT"/>
-          <w:sz w:val="28"/>
-          <w:szCs w:val="28"/>
-          <w:lang w:eastAsia="es-ES"/>
-        </w:rPr>
-        <w:t>&lt;figure&gt;: a</w:t>
-      </w:r>
-      <w:r>
-        <w:rPr>
-          <w:rFonts w:ascii="Calisto MT" w:hAnsi="Calisto MT"/>
-          <w:sz w:val="28"/>
-          <w:szCs w:val="28"/>
-          <w:lang w:eastAsia="es-ES"/>
-        </w:rPr>
-        <w:t>grupa contenido ilustrativo, como imágenes, gráficos o diagramas, junto con su leyenda.</w:t>
+        <w:t>&gt;: define el contenido principal de un documento, excluyendo encabezados, pie de página y navegación.</w:t>
+      </w:r>
+    </w:p>
+    <w:p>
+      <w:pPr>
+        <w:ind w:left="360"/>
+        <w:rPr>
+          <w:rFonts w:ascii="Calisto MT" w:hAnsi="Calisto MT"/>
+          <w:sz w:val="28"/>
+          <w:szCs w:val="28"/>
+          <w:lang w:eastAsia="es-ES"/>
+        </w:rPr>
+      </w:pPr>
+      <w:r>
+        <w:rPr>
+          <w:rFonts w:ascii="Calisto MT" w:hAnsi="Calisto MT"/>
+          <w:sz w:val="28"/>
+          <w:szCs w:val="28"/>
+          <w:lang w:eastAsia="es-ES"/>
+        </w:rPr>
+        <w:t>&lt;audio&gt;: inserta contenido de audio en la página, con atributos para controles y opciones de reproducción.</w:t>
+      </w:r>
+    </w:p>
+    <w:p>
+      <w:pPr>
+        <w:ind w:left="360"/>
+        <w:rPr>
+          <w:rFonts w:ascii="Calisto MT" w:hAnsi="Calisto MT"/>
+          <w:sz w:val="28"/>
+          <w:szCs w:val="28"/>
+          <w:lang w:eastAsia="es-ES"/>
+        </w:rPr>
+      </w:pPr>
+      <w:r>
+        <w:rPr>
+          <w:rFonts w:ascii="Calisto MT" w:hAnsi="Calisto MT"/>
+          <w:sz w:val="28"/>
+          <w:szCs w:val="28"/>
+          <w:lang w:eastAsia="es-ES"/>
+        </w:rPr>
+        <w:t>&lt;video&gt;: inserta contenido de video en la página, también con controles y opciones.</w:t>
+      </w:r>
+    </w:p>
+    <w:p>
+      <w:pPr>
+        <w:ind w:left="360"/>
+        <w:rPr>
+          <w:rFonts w:ascii="Calisto MT" w:hAnsi="Calisto MT"/>
+          <w:sz w:val="28"/>
+          <w:szCs w:val="28"/>
+          <w:lang w:eastAsia="es-ES"/>
+        </w:rPr>
+      </w:pPr>
+      <w:r>
+        <w:rPr>
+          <w:rFonts w:ascii="Calisto MT" w:hAnsi="Calisto MT"/>
+          <w:sz w:val="28"/>
+          <w:szCs w:val="28"/>
+          <w:lang w:eastAsia="es-ES"/>
+        </w:rPr>
+        <w:t>&lt;time&gt;: representa una fecha, hora o ambos, que puede ser procesada de forma automática.</w:t>
       </w:r>
     </w:p>
     <w:p>
@@ -5748,7 +5812,7 @@
           <w:szCs w:val="28"/>
           <w:lang w:eastAsia="es-ES"/>
         </w:rPr>
-        <w:t>figcaption</w:t>
+        <w:t>mark</w:t>
       </w:r>
       <w:proofErr w:type="spellEnd"/>
       <w:r>
@@ -5758,16 +5822,7 @@
           <w:szCs w:val="28"/>
           <w:lang w:eastAsia="es-ES"/>
         </w:rPr>
-        <w:t>&gt;: d</w:t>
-      </w:r>
-      <w:r>
-        <w:rPr>
-          <w:rFonts w:ascii="Calisto MT" w:hAnsi="Calisto MT"/>
-          <w:sz w:val="28"/>
-          <w:szCs w:val="28"/>
-          <w:lang w:eastAsia="es-ES"/>
-        </w:rPr>
-        <w:t>efine una leyenda para el elemento &lt;figure&gt;.</w:t>
+        <w:t>&gt;: resalta o marca texto importante o relevante.</w:t>
       </w:r>
     </w:p>
     <w:p>
@@ -5797,7 +5852,7 @@
           <w:szCs w:val="28"/>
           <w:lang w:eastAsia="es-ES"/>
         </w:rPr>
-        <w:t>main</w:t>
+        <w:t>progress</w:t>
       </w:r>
       <w:proofErr w:type="spellEnd"/>
       <w:r>
@@ -5807,103 +5862,7 @@
           <w:szCs w:val="28"/>
           <w:lang w:eastAsia="es-ES"/>
         </w:rPr>
-        <w:t>&gt;: d</w:t>
-      </w:r>
-      <w:r>
-        <w:rPr>
-          <w:rFonts w:ascii="Calisto MT" w:hAnsi="Calisto MT"/>
-          <w:sz w:val="28"/>
-          <w:szCs w:val="28"/>
-          <w:lang w:eastAsia="es-ES"/>
-        </w:rPr>
-        <w:t>efine el contenido principal de un documento, excluyendo encabezados, pie de página y navegación.</w:t>
-      </w:r>
-    </w:p>
-    <w:p>
-      <w:pPr>
-        <w:ind w:left="360"/>
-        <w:rPr>
-          <w:rFonts w:ascii="Calisto MT" w:hAnsi="Calisto MT"/>
-          <w:sz w:val="28"/>
-          <w:szCs w:val="28"/>
-          <w:lang w:eastAsia="es-ES"/>
-        </w:rPr>
-      </w:pPr>
-      <w:r>
-        <w:rPr>
-          <w:rFonts w:ascii="Calisto MT" w:hAnsi="Calisto MT"/>
-          <w:sz w:val="28"/>
-          <w:szCs w:val="28"/>
-          <w:lang w:eastAsia="es-ES"/>
-        </w:rPr>
-        <w:t>&lt;audio&gt;: i</w:t>
-      </w:r>
-      <w:r>
-        <w:rPr>
-          <w:rFonts w:ascii="Calisto MT" w:hAnsi="Calisto MT"/>
-          <w:sz w:val="28"/>
-          <w:szCs w:val="28"/>
-          <w:lang w:eastAsia="es-ES"/>
-        </w:rPr>
-        <w:t>nserta contenido de audio en la página, con atributos para controles y opciones de reproducción.</w:t>
-      </w:r>
-    </w:p>
-    <w:p>
-      <w:pPr>
-        <w:ind w:left="360"/>
-        <w:rPr>
-          <w:rFonts w:ascii="Calisto MT" w:hAnsi="Calisto MT"/>
-          <w:sz w:val="28"/>
-          <w:szCs w:val="28"/>
-          <w:lang w:eastAsia="es-ES"/>
-        </w:rPr>
-      </w:pPr>
-      <w:r>
-        <w:rPr>
-          <w:rFonts w:ascii="Calisto MT" w:hAnsi="Calisto MT"/>
-          <w:sz w:val="28"/>
-          <w:szCs w:val="28"/>
-          <w:lang w:eastAsia="es-ES"/>
-        </w:rPr>
-        <w:t>&lt;video&gt;: i</w:t>
-      </w:r>
-      <w:r>
-        <w:rPr>
-          <w:rFonts w:ascii="Calisto MT" w:hAnsi="Calisto MT"/>
-          <w:sz w:val="28"/>
-          <w:szCs w:val="28"/>
-          <w:lang w:eastAsia="es-ES"/>
-        </w:rPr>
-        <w:t>nserta contenido de video en la página, también con controles y opciones.</w:t>
-      </w:r>
-    </w:p>
-    <w:p>
-      <w:pPr>
-        <w:ind w:left="360"/>
-        <w:rPr>
-          <w:rFonts w:ascii="Calisto MT" w:hAnsi="Calisto MT"/>
-          <w:sz w:val="28"/>
-          <w:szCs w:val="28"/>
-          <w:lang w:eastAsia="es-ES"/>
-        </w:rPr>
-      </w:pPr>
-      <w:r>
-        <w:rPr>
-          <w:rFonts w:ascii="Calisto MT" w:hAnsi="Calisto MT"/>
-          <w:sz w:val="28"/>
-          <w:szCs w:val="28"/>
-          <w:lang w:eastAsia="es-ES"/>
-        </w:rPr>
-        <w:t>&lt;time&gt;: r</w:t>
-      </w:r>
-      <w:r>
-        <w:rPr>
-          <w:rFonts w:ascii="Calisto MT" w:hAnsi="Calisto MT"/>
-          <w:sz w:val="28"/>
-          <w:szCs w:val="28"/>
-          <w:lang w:eastAsia="es-ES"/>
-        </w:rPr>
-        <w:t>epresenta una fecha, hora o ambos, que puede ser procesada de forma automática.</w:t>
+        <w:t>&gt;: representa el progreso de una tarea, ideal para barras de progreso.</w:t>
       </w:r>
     </w:p>
     <w:p>
@@ -5933,7 +5892,7 @@
           <w:szCs w:val="28"/>
           <w:lang w:eastAsia="es-ES"/>
         </w:rPr>
-        <w:t>mark</w:t>
+        <w:t>details</w:t>
       </w:r>
       <w:proofErr w:type="spellEnd"/>
       <w:r>
@@ -5943,16 +5902,7 @@
           <w:szCs w:val="28"/>
           <w:lang w:eastAsia="es-ES"/>
         </w:rPr>
-        <w:t>&gt;: r</w:t>
-      </w:r>
-      <w:r>
-        <w:rPr>
-          <w:rFonts w:ascii="Calisto MT" w:hAnsi="Calisto MT"/>
-          <w:sz w:val="28"/>
-          <w:szCs w:val="28"/>
-          <w:lang w:eastAsia="es-ES"/>
-        </w:rPr>
-        <w:t>esalta o marca texto importante o relevante.</w:t>
+        <w:t>&gt;: define contenido que el usuario puede mostrar u ocultar bajo demanda.</w:t>
       </w:r>
     </w:p>
     <w:p>
@@ -5982,7 +5932,7 @@
           <w:szCs w:val="28"/>
           <w:lang w:eastAsia="es-ES"/>
         </w:rPr>
-        <w:t>progress</w:t>
+        <w:t>summary</w:t>
       </w:r>
       <w:proofErr w:type="spellEnd"/>
       <w:r>
@@ -5992,34 +5942,144 @@
           <w:szCs w:val="28"/>
           <w:lang w:eastAsia="es-ES"/>
         </w:rPr>
-        <w:t>&gt;: r</w:t>
-      </w:r>
-      <w:r>
-        <w:rPr>
-          <w:rFonts w:ascii="Calisto MT" w:hAnsi="Calisto MT"/>
-          <w:sz w:val="28"/>
-          <w:szCs w:val="28"/>
-          <w:lang w:eastAsia="es-ES"/>
-        </w:rPr>
-        <w:t>epresenta el progreso de una tarea, ideal para barras de progreso.</w:t>
-      </w:r>
-    </w:p>
-    <w:p>
-      <w:pPr>
-        <w:ind w:left="360"/>
-        <w:rPr>
-          <w:rFonts w:ascii="Calisto MT" w:hAnsi="Calisto MT"/>
-          <w:sz w:val="28"/>
-          <w:szCs w:val="28"/>
-          <w:lang w:eastAsia="es-ES"/>
-        </w:rPr>
-      </w:pPr>
-      <w:r>
-        <w:rPr>
-          <w:rFonts w:ascii="Calisto MT" w:hAnsi="Calisto MT"/>
-          <w:sz w:val="28"/>
-          <w:szCs w:val="28"/>
-          <w:lang w:eastAsia="es-ES"/>
+        <w:t>&gt;: se usa junto con &lt;</w:t>
+      </w:r>
+      <w:proofErr w:type="spellStart"/>
+      <w:r>
+        <w:rPr>
+          <w:rFonts w:ascii="Calisto MT" w:hAnsi="Calisto MT"/>
+          <w:sz w:val="28"/>
+          <w:szCs w:val="28"/>
+          <w:lang w:eastAsia="es-ES"/>
+        </w:rPr>
+        <w:t>details</w:t>
+      </w:r>
+      <w:proofErr w:type="spellEnd"/>
+      <w:r>
+        <w:rPr>
+          <w:rFonts w:ascii="Calisto MT" w:hAnsi="Calisto MT"/>
+          <w:sz w:val="28"/>
+          <w:szCs w:val="28"/>
+          <w:lang w:eastAsia="es-ES"/>
+        </w:rPr>
+        <w:t>&gt; para crear un encabezado visible en el que se puede hacer clic para mostrar/ocultar contenido.</w:t>
+      </w:r>
+    </w:p>
+    <w:p>
+      <w:pPr>
+        <w:ind w:left="360"/>
+        <w:rPr>
+          <w:rFonts w:ascii="Calisto MT" w:hAnsi="Calisto MT"/>
+          <w:sz w:val="28"/>
+          <w:szCs w:val="28"/>
+          <w:lang w:eastAsia="es-ES"/>
+        </w:rPr>
+      </w:pPr>
+      <w:r>
+        <w:rPr>
+          <w:rFonts w:ascii="Calisto MT" w:hAnsi="Calisto MT"/>
+          <w:sz w:val="28"/>
+          <w:szCs w:val="28"/>
+          <w:lang w:eastAsia="es-ES"/>
+        </w:rPr>
+        <w:lastRenderedPageBreak/>
+        <w:t>&lt;meter&gt;: representa una medición dentro de un rango conocido, como la capacidad de almacenamiento.</w:t>
+      </w:r>
+    </w:p>
+    <w:p>
+      <w:pPr>
+        <w:ind w:left="360"/>
+        <w:rPr>
+          <w:rFonts w:ascii="Calisto MT" w:hAnsi="Calisto MT"/>
+          <w:sz w:val="28"/>
+          <w:szCs w:val="28"/>
+          <w:lang w:eastAsia="es-ES"/>
+        </w:rPr>
+      </w:pPr>
+      <w:r>
+        <w:rPr>
+          <w:rFonts w:ascii="Calisto MT" w:hAnsi="Calisto MT"/>
+          <w:sz w:val="28"/>
+          <w:szCs w:val="28"/>
+          <w:lang w:eastAsia="es-ES"/>
+        </w:rPr>
+        <w:t>&lt;meta&gt;:se coloca dentro de la etiqueta &lt;head&gt;, proporciona metadatos sobre el documento HTML, como el conjunto de caracteres, la descripción de la página, las palabras clave, el autor, etc.</w:t>
+      </w:r>
+    </w:p>
+    <w:p>
+      <w:pPr>
+        <w:spacing w:before="100" w:beforeAutospacing="1" w:after="100" w:afterAutospacing="1" w:line="240" w:lineRule="auto"/>
+        <w:ind w:left="360"/>
+        <w:rPr>
+          <w:rFonts w:ascii="Calisto MT" w:hAnsi="Calisto MT"/>
+          <w:sz w:val="28"/>
+          <w:szCs w:val="28"/>
+        </w:rPr>
+      </w:pPr>
+      <w:r>
+        <w:rPr>
+          <w:rFonts w:ascii="Calisto MT" w:hAnsi="Calisto MT"/>
+          <w:sz w:val="28"/>
+          <w:szCs w:val="28"/>
+        </w:rPr>
+        <w:t>&lt;link&gt;:</w:t>
+      </w:r>
+      <w:r>
+        <w:rPr>
+          <w:rFonts w:ascii="Calisto MT" w:hAnsi="Calisto MT"/>
+          <w:sz w:val="28"/>
+          <w:szCs w:val="28"/>
+        </w:rPr>
+        <w:t xml:space="preserve"> </w:t>
+      </w:r>
+      <w:r>
+        <w:rPr>
+          <w:rFonts w:ascii="Calisto MT" w:hAnsi="Calisto MT"/>
+          <w:sz w:val="28"/>
+          <w:szCs w:val="28"/>
+        </w:rPr>
+        <w:t>define una relación entre el documento actual y un recurso externo se utiliza principalmente para enlazar hojas de estilo CSS.</w:t>
+      </w:r>
+    </w:p>
+    <w:p>
+      <w:pPr>
+        <w:spacing w:before="100" w:beforeAutospacing="1" w:after="100" w:afterAutospacing="1" w:line="240" w:lineRule="auto"/>
+        <w:ind w:left="360"/>
+        <w:rPr>
+          <w:rFonts w:ascii="Calisto MT" w:hAnsi="Calisto MT"/>
+          <w:sz w:val="28"/>
+          <w:szCs w:val="28"/>
+        </w:rPr>
+      </w:pPr>
+      <w:r>
+        <w:rPr>
+          <w:rFonts w:ascii="Calisto MT" w:hAnsi="Calisto MT"/>
+          <w:sz w:val="28"/>
+          <w:szCs w:val="28"/>
+        </w:rPr>
+        <w:t>&lt;script&gt;:</w:t>
+      </w:r>
+      <w:r>
+        <w:rPr>
+          <w:rFonts w:ascii="Calisto MT" w:hAnsi="Calisto MT"/>
+          <w:sz w:val="28"/>
+          <w:szCs w:val="28"/>
+        </w:rPr>
+        <w:t xml:space="preserve"> </w:t>
+      </w:r>
+      <w:r>
+        <w:rPr>
+          <w:rFonts w:ascii="Calisto MT" w:hAnsi="Calisto MT"/>
+          <w:sz w:val="28"/>
+          <w:szCs w:val="28"/>
+        </w:rPr>
+        <w:t xml:space="preserve">inserta o enlaza scripts de JavaScript dentro de un documento HTML, puede ir en el &lt;head&gt; o antes del cierre del </w:t>
+      </w:r>
+      <w:r>
+        <w:rPr>
+          <w:rFonts w:ascii="Calisto MT" w:hAnsi="Calisto MT"/>
+          <w:sz w:val="28"/>
+          <w:szCs w:val="28"/>
         </w:rPr>
         <w:t>&lt;</w:t>
       </w:r>
@@ -6029,9 +6089,8 @@
           <w:rFonts w:ascii="Calisto MT" w:hAnsi="Calisto MT"/>
           <w:sz w:val="28"/>
           <w:szCs w:val="28"/>
-          <w:lang w:eastAsia="es-ES"/>
-        </w:rPr>
-        <w:t>details</w:t>
+        </w:rPr>
+        <w:t>body</w:t>
       </w:r>
       <w:proofErr w:type="spellEnd"/>
       <w:r>
@@ -6039,36 +6098,25 @@
           <w:rFonts w:ascii="Calisto MT" w:hAnsi="Calisto MT"/>
           <w:sz w:val="28"/>
           <w:szCs w:val="28"/>
-          <w:lang w:eastAsia="es-ES"/>
-        </w:rPr>
-        <w:t>&gt;: d</w:t>
-      </w:r>
-      <w:r>
-        <w:rPr>
-          <w:rFonts w:ascii="Calisto MT" w:hAnsi="Calisto MT"/>
-          <w:sz w:val="28"/>
-          <w:szCs w:val="28"/>
-          <w:lang w:eastAsia="es-ES"/>
-        </w:rPr>
-        <w:t>efine contenido que el usuario puede mostrar u ocultar bajo demanda.</w:t>
-      </w:r>
-    </w:p>
-    <w:p>
-      <w:pPr>
-        <w:ind w:left="360"/>
-        <w:rPr>
-          <w:rFonts w:ascii="Calisto MT" w:hAnsi="Calisto MT"/>
-          <w:sz w:val="28"/>
-          <w:szCs w:val="28"/>
-          <w:lang w:eastAsia="es-ES"/>
-        </w:rPr>
-      </w:pPr>
-      <w:r>
-        <w:rPr>
-          <w:rFonts w:ascii="Calisto MT" w:hAnsi="Calisto MT"/>
-          <w:sz w:val="28"/>
-          <w:szCs w:val="28"/>
-          <w:lang w:eastAsia="es-ES"/>
+        </w:rPr>
+        <w:t>&gt;</w:t>
+      </w:r>
+    </w:p>
+    <w:p>
+      <w:pPr>
+        <w:spacing w:before="100" w:beforeAutospacing="1" w:after="100" w:afterAutospacing="1" w:line="240" w:lineRule="auto"/>
+        <w:ind w:left="360"/>
+        <w:rPr>
+          <w:rFonts w:ascii="Calisto MT" w:hAnsi="Calisto MT"/>
+          <w:sz w:val="28"/>
+          <w:szCs w:val="28"/>
+        </w:rPr>
+      </w:pPr>
+      <w:r>
+        <w:rPr>
+          <w:rFonts w:ascii="Calisto MT" w:hAnsi="Calisto MT"/>
+          <w:sz w:val="28"/>
+          <w:szCs w:val="28"/>
         </w:rPr>
         <w:t>&lt;</w:t>
       </w:r>
@@ -6078,9 +6126,8 @@
           <w:rFonts w:ascii="Calisto MT" w:hAnsi="Calisto MT"/>
           <w:sz w:val="28"/>
           <w:szCs w:val="28"/>
-          <w:lang w:eastAsia="es-ES"/>
-        </w:rPr>
-        <w:t>summary</w:t>
+        </w:rPr>
+        <w:t>button</w:t>
       </w:r>
       <w:proofErr w:type="spellEnd"/>
       <w:r>
@@ -6088,134 +6135,8 @@
           <w:rFonts w:ascii="Calisto MT" w:hAnsi="Calisto MT"/>
           <w:sz w:val="28"/>
           <w:szCs w:val="28"/>
-          <w:lang w:eastAsia="es-ES"/>
-        </w:rPr>
-        <w:t>&gt;: s</w:t>
-      </w:r>
-      <w:r>
-        <w:rPr>
-          <w:rFonts w:ascii="Calisto MT" w:hAnsi="Calisto MT"/>
-          <w:sz w:val="28"/>
-          <w:szCs w:val="28"/>
-          <w:lang w:eastAsia="es-ES"/>
-        </w:rPr>
-        <w:t>e usa junto con &lt;</w:t>
-      </w:r>
-      <w:proofErr w:type="spellStart"/>
-      <w:r>
-        <w:rPr>
-          <w:rFonts w:ascii="Calisto MT" w:hAnsi="Calisto MT"/>
-          <w:sz w:val="28"/>
-          <w:szCs w:val="28"/>
-          <w:lang w:eastAsia="es-ES"/>
-        </w:rPr>
-        <w:t>details</w:t>
-      </w:r>
-      <w:proofErr w:type="spellEnd"/>
-      <w:r>
-        <w:rPr>
-          <w:rFonts w:ascii="Calisto MT" w:hAnsi="Calisto MT"/>
-          <w:sz w:val="28"/>
-          <w:szCs w:val="28"/>
-          <w:lang w:eastAsia="es-ES"/>
-        </w:rPr>
-        <w:t>&gt; para crear un encabezado visible en el que se puede hacer clic para mostrar/ocultar contenido.</w:t>
-      </w:r>
-    </w:p>
-    <w:p>
-      <w:pPr>
-        <w:ind w:left="360"/>
-        <w:rPr>
-          <w:rFonts w:ascii="Calisto MT" w:hAnsi="Calisto MT"/>
-          <w:sz w:val="28"/>
-          <w:szCs w:val="28"/>
-          <w:lang w:eastAsia="es-ES"/>
-        </w:rPr>
-      </w:pPr>
-      <w:r>
-        <w:rPr>
-          <w:rFonts w:ascii="Calisto MT" w:hAnsi="Calisto MT"/>
-          <w:sz w:val="28"/>
-          <w:szCs w:val="28"/>
-          <w:lang w:eastAsia="es-ES"/>
-        </w:rPr>
-        <w:lastRenderedPageBreak/>
-        <w:t>&lt;meter&gt;: r</w:t>
-      </w:r>
-      <w:r>
-        <w:rPr>
-          <w:rFonts w:ascii="Calisto MT" w:hAnsi="Calisto MT"/>
-          <w:sz w:val="28"/>
-          <w:szCs w:val="28"/>
-          <w:lang w:eastAsia="es-ES"/>
-        </w:rPr>
-        <w:t>epresenta una medición dentro de un rango conocido, como la capacidad de almacenamiento.</w:t>
-      </w:r>
-    </w:p>
-    <w:p>
-      <w:pPr>
-        <w:ind w:left="360"/>
-        <w:rPr>
-          <w:rFonts w:ascii="Calisto MT" w:hAnsi="Calisto MT"/>
-          <w:sz w:val="28"/>
-          <w:szCs w:val="28"/>
-          <w:lang w:eastAsia="es-ES"/>
-        </w:rPr>
-      </w:pPr>
-      <w:r>
-        <w:rPr>
-          <w:rFonts w:ascii="Calisto MT" w:hAnsi="Calisto MT"/>
-          <w:sz w:val="28"/>
-          <w:szCs w:val="28"/>
-          <w:lang w:eastAsia="es-ES"/>
-        </w:rPr>
-        <w:t>&lt;meta&gt;:s</w:t>
-      </w:r>
-      <w:r>
-        <w:rPr>
-          <w:rFonts w:ascii="Calisto MT" w:hAnsi="Calisto MT"/>
-          <w:sz w:val="28"/>
-          <w:szCs w:val="28"/>
-          <w:lang w:eastAsia="es-ES"/>
-        </w:rPr>
-        <w:t>e coloca dentro de la etiqueta &lt;he</w:t>
-      </w:r>
-      <w:r>
-        <w:rPr>
-          <w:rFonts w:ascii="Calisto MT" w:hAnsi="Calisto MT"/>
-          <w:sz w:val="28"/>
-          <w:szCs w:val="28"/>
-          <w:lang w:eastAsia="es-ES"/>
-        </w:rPr>
-        <w:t>ad&gt;, p</w:t>
-      </w:r>
-      <w:r>
-        <w:rPr>
-          <w:rFonts w:ascii="Calisto MT" w:hAnsi="Calisto MT"/>
-          <w:sz w:val="28"/>
-          <w:szCs w:val="28"/>
-          <w:lang w:eastAsia="es-ES"/>
-        </w:rPr>
-        <w:t>roporciona metadatos sobre el documento HTML, como el conjunto de caracteres, la descripción de la página, las palabras clave, el autor, etc.</w:t>
-      </w:r>
-    </w:p>
-    <w:p>
-      <w:pPr>
-        <w:spacing w:before="100" w:beforeAutospacing="1" w:after="100" w:afterAutospacing="1" w:line="240" w:lineRule="auto"/>
-        <w:ind w:left="360"/>
-        <w:rPr>
-          <w:rFonts w:ascii="Calisto MT" w:hAnsi="Calisto MT"/>
-          <w:sz w:val="28"/>
-          <w:szCs w:val="28"/>
-        </w:rPr>
-      </w:pPr>
-      <w:r>
-        <w:rPr>
-          <w:rFonts w:ascii="Calisto MT" w:hAnsi="Calisto MT"/>
-          <w:sz w:val="28"/>
-          <w:szCs w:val="28"/>
-        </w:rPr>
-        <w:t>&lt;link&gt;:</w:t>
+        </w:rPr>
+        <w:t>&gt;:</w:t>
       </w:r>
       <w:r>
         <w:rPr>
@@ -6231,177 +6152,7 @@
           <w:sz w:val="28"/>
           <w:szCs w:val="28"/>
         </w:rPr>
-        <w:t>d</w:t>
-      </w:r>
-      <w:r>
-        <w:rPr>
-          <w:rFonts w:ascii="Calisto MT" w:hAnsi="Calisto MT"/>
-          <w:sz w:val="28"/>
-          <w:szCs w:val="28"/>
-        </w:rPr>
-        <w:t>efine una relación entre el docume</w:t>
-      </w:r>
-      <w:r>
-        <w:rPr>
-          <w:rFonts w:ascii="Calisto MT" w:hAnsi="Calisto MT"/>
-          <w:sz w:val="28"/>
-          <w:szCs w:val="28"/>
-        </w:rPr>
-        <w:t>nto actual y un recurso externo s</w:t>
-      </w:r>
-      <w:r>
-        <w:rPr>
-          <w:rFonts w:ascii="Calisto MT" w:hAnsi="Calisto MT"/>
-          <w:sz w:val="28"/>
-          <w:szCs w:val="28"/>
-        </w:rPr>
-        <w:t>e utiliza principalmente para enlazar hojas de estilo CSS.</w:t>
-      </w:r>
-    </w:p>
-    <w:p>
-      <w:pPr>
-        <w:spacing w:before="100" w:beforeAutospacing="1" w:after="100" w:afterAutospacing="1" w:line="240" w:lineRule="auto"/>
-        <w:ind w:left="360"/>
-        <w:rPr>
-          <w:rFonts w:ascii="Calisto MT" w:hAnsi="Calisto MT"/>
-          <w:sz w:val="28"/>
-          <w:szCs w:val="28"/>
-        </w:rPr>
-      </w:pPr>
-      <w:r>
-        <w:rPr>
-          <w:rFonts w:ascii="Calisto MT" w:hAnsi="Calisto MT"/>
-          <w:sz w:val="28"/>
-          <w:szCs w:val="28"/>
-        </w:rPr>
-        <w:t>&lt;script&gt;:</w:t>
-      </w:r>
-      <w:r>
-        <w:rPr>
-          <w:rFonts w:ascii="Calisto MT" w:hAnsi="Calisto MT"/>
-          <w:sz w:val="28"/>
-          <w:szCs w:val="28"/>
-        </w:rPr>
-        <w:t xml:space="preserve"> </w:t>
-      </w:r>
-      <w:r>
-        <w:rPr>
-          <w:rFonts w:ascii="Calisto MT" w:hAnsi="Calisto MT"/>
-          <w:sz w:val="28"/>
-          <w:szCs w:val="28"/>
-        </w:rPr>
-        <w:t>i</w:t>
-      </w:r>
-      <w:r>
-        <w:rPr>
-          <w:rFonts w:ascii="Calisto MT" w:hAnsi="Calisto MT"/>
-          <w:sz w:val="28"/>
-          <w:szCs w:val="28"/>
-        </w:rPr>
-        <w:t>nserta o enlaza scripts de JavaScr</w:t>
-      </w:r>
-      <w:r>
-        <w:rPr>
-          <w:rFonts w:ascii="Calisto MT" w:hAnsi="Calisto MT"/>
-          <w:sz w:val="28"/>
-          <w:szCs w:val="28"/>
-        </w:rPr>
-        <w:t>ipt dentro de un documento HTML, p</w:t>
-      </w:r>
-      <w:r>
-        <w:rPr>
-          <w:rFonts w:ascii="Calisto MT" w:hAnsi="Calisto MT"/>
-          <w:sz w:val="28"/>
-          <w:szCs w:val="28"/>
-        </w:rPr>
-        <w:t xml:space="preserve">uede ir en el &lt;head&gt; o antes del cierre del </w:t>
-      </w:r>
-      <w:r>
-        <w:rPr>
-          <w:rFonts w:ascii="Calisto MT" w:hAnsi="Calisto MT"/>
-          <w:sz w:val="28"/>
-          <w:szCs w:val="28"/>
-        </w:rPr>
-        <w:t>&lt;</w:t>
-      </w:r>
-      <w:proofErr w:type="spellStart"/>
-      <w:r>
-        <w:rPr>
-          <w:rFonts w:ascii="Calisto MT" w:hAnsi="Calisto MT"/>
-          <w:sz w:val="28"/>
-          <w:szCs w:val="28"/>
-        </w:rPr>
-        <w:t>body</w:t>
-      </w:r>
-      <w:proofErr w:type="spellEnd"/>
-      <w:r>
-        <w:rPr>
-          <w:rFonts w:ascii="Calisto MT" w:hAnsi="Calisto MT"/>
-          <w:sz w:val="28"/>
-          <w:szCs w:val="28"/>
-        </w:rPr>
-        <w:t>&gt;</w:t>
-      </w:r>
-    </w:p>
-    <w:p>
-      <w:pPr>
-        <w:spacing w:before="100" w:beforeAutospacing="1" w:after="100" w:afterAutospacing="1" w:line="240" w:lineRule="auto"/>
-        <w:ind w:left="360"/>
-        <w:rPr>
-          <w:rFonts w:ascii="Calisto MT" w:hAnsi="Calisto MT"/>
-          <w:sz w:val="28"/>
-          <w:szCs w:val="28"/>
-        </w:rPr>
-      </w:pPr>
-      <w:r>
-        <w:rPr>
-          <w:rFonts w:ascii="Calisto MT" w:hAnsi="Calisto MT"/>
-          <w:sz w:val="28"/>
-          <w:szCs w:val="28"/>
-        </w:rPr>
-        <w:t>&lt;</w:t>
-      </w:r>
-      <w:proofErr w:type="spellStart"/>
-      <w:r>
-        <w:rPr>
-          <w:rFonts w:ascii="Calisto MT" w:hAnsi="Calisto MT"/>
-          <w:sz w:val="28"/>
-          <w:szCs w:val="28"/>
-        </w:rPr>
-        <w:t>button</w:t>
-      </w:r>
-      <w:proofErr w:type="spellEnd"/>
-      <w:r>
-        <w:rPr>
-          <w:rFonts w:ascii="Calisto MT" w:hAnsi="Calisto MT"/>
-          <w:sz w:val="28"/>
-          <w:szCs w:val="28"/>
-        </w:rPr>
-        <w:t>&gt;:</w:t>
-      </w:r>
-      <w:r>
-        <w:rPr>
-          <w:rFonts w:ascii="Calisto MT" w:hAnsi="Calisto MT"/>
-          <w:sz w:val="28"/>
-          <w:szCs w:val="28"/>
-        </w:rPr>
-        <w:t xml:space="preserve"> </w:t>
-      </w:r>
-      <w:r>
-        <w:rPr>
-          <w:rFonts w:ascii="Calisto MT" w:hAnsi="Calisto MT"/>
-          <w:sz w:val="28"/>
-          <w:szCs w:val="28"/>
-        </w:rPr>
-        <w:t>r</w:t>
-      </w:r>
-      <w:r>
-        <w:rPr>
-          <w:rFonts w:ascii="Calisto MT" w:hAnsi="Calisto MT"/>
-          <w:sz w:val="28"/>
-          <w:szCs w:val="28"/>
-        </w:rPr>
-        <w:t>epresenta un botón que se puede utilizar para realizar alguna acción cuando se hace clic.</w:t>
+        <w:t>representa un botón que se puede utilizar para realizar alguna acción cuando se hace clic.</w:t>
       </w:r>
     </w:p>
     <w:p>
@@ -6675,7 +6426,7 @@
           <w:lang w:eastAsia="es-ES"/>
         </w:rPr>
       </w:pPr>
-      <w:bookmarkStart w:id="9" w:name="_Toc182245330"/>
+      <w:bookmarkStart w:id="8" w:name="_Toc182245330"/>
       <w:r>
         <w:rPr>
           <w:rFonts w:ascii="Calisto MT" w:eastAsia="Times New Roman" w:hAnsi="Calisto MT" w:cs="Times New Roman"/>
@@ -6698,7 +6449,7 @@
         </w:rPr>
         <w:t>.</w:t>
       </w:r>
-      <w:bookmarkEnd w:id="9"/>
+      <w:bookmarkEnd w:id="8"/>
     </w:p>
     <w:p>
       <w:pPr>
@@ -7722,7 +7473,7 @@
           <w:lang w:eastAsia="es-ES"/>
         </w:rPr>
       </w:pPr>
-      <w:bookmarkStart w:id="10" w:name="_Toc182245331"/>
+      <w:bookmarkStart w:id="9" w:name="_Toc182245331"/>
       <w:r>
         <w:rPr>
           <w:rFonts w:ascii="Calisto MT" w:eastAsia="Times New Roman" w:hAnsi="Calisto MT" w:cs="Times New Roman"/>
@@ -7734,7 +7485,7 @@
         </w:rPr>
         <w:t>6. Guía de creación de un sitio web con el paso a paso del desarrollo.</w:t>
       </w:r>
-      <w:bookmarkEnd w:id="10"/>
+      <w:bookmarkEnd w:id="9"/>
     </w:p>
     <w:p>
       <w:pPr>
@@ -8286,7 +8037,7 @@
           <w:lang w:eastAsia="es-ES"/>
         </w:rPr>
       </w:pPr>
-      <w:bookmarkStart w:id="11" w:name="_Toc182245332"/>
+      <w:bookmarkStart w:id="10" w:name="_Toc182245332"/>
       <w:proofErr w:type="spellStart"/>
       <w:r>
         <w:rPr>
@@ -8311,7 +8062,7 @@
         </w:rPr>
         <w:t xml:space="preserve"> y uso de librerías de CSS para el desarrollo web</w:t>
       </w:r>
-      <w:bookmarkEnd w:id="11"/>
+      <w:bookmarkEnd w:id="10"/>
     </w:p>
     <w:p>
       <w:pPr>
@@ -10031,7 +9782,7 @@
           <w:lang w:eastAsia="es-ES"/>
         </w:rPr>
       </w:pPr>
-      <w:bookmarkStart w:id="12" w:name="_Toc182245333"/>
+      <w:bookmarkStart w:id="11" w:name="_Toc182245333"/>
       <w:r>
         <w:rPr>
           <w:rFonts w:ascii="Calisto MT" w:eastAsia="Times New Roman" w:hAnsi="Calisto MT" w:cs="Times New Roman"/>
@@ -10042,7 +9793,7 @@
         </w:rPr>
         <w:t>Enlace a GitHub</w:t>
       </w:r>
-      <w:bookmarkEnd w:id="12"/>
+      <w:bookmarkEnd w:id="11"/>
     </w:p>
     <w:p>
       <w:pPr>
@@ -10349,7 +10100,7 @@
           <w:szCs w:val="36"/>
         </w:rPr>
       </w:pPr>
-      <w:bookmarkStart w:id="13" w:name="_Toc182245334"/>
+      <w:bookmarkStart w:id="12" w:name="_Toc182245334"/>
       <w:r>
         <w:rPr>
           <w:rFonts w:ascii="Calisto MT" w:hAnsi="Calisto MT" w:cs="Times New Roman"/>
@@ -10361,7 +10112,7 @@
         </w:rPr>
         <w:t>Bibliografía</w:t>
       </w:r>
-      <w:bookmarkEnd w:id="13"/>
+      <w:bookmarkEnd w:id="12"/>
     </w:p>
     <w:p>
       <w:pPr>
@@ -11023,7 +10774,7 @@
 </file>
 
 <file path=word/endnotes.xml><?xml version="1.0" encoding="utf-8"?>
-<w:endnotes xmlns:wpc="http://schemas.microsoft.com/office/word/2010/wordprocessingCanvas" xmlns:cx="http://schemas.microsoft.com/office/drawing/2014/chartex" xmlns:mc="http://schemas.openxmlformats.org/markup-compatibility/2006" xmlns:o="urn:schemas-microsoft-com:office:office" xmlns:r="http://schemas.openxmlformats.org/officeDocument/2006/relationships" xmlns:m="http://schemas.openxmlformats.org/officeDocument/2006/math" xmlns:v="urn:schemas-microsoft-com:vml" xmlns:wp14="http://schemas.microsoft.com/office/word/2010/wordprocessingDrawing" xmlns:wp="http://schemas.openxmlformats.org/drawingml/2006/wordprocessingDrawing" xmlns:w10="urn:schemas-microsoft-com:office:word" xmlns:w="http://schemas.openxmlformats.org/wordprocessingml/2006/main" xmlns:w14="http://schemas.microsoft.com/office/word/2010/wordml" xmlns:w15="http://schemas.microsoft.com/office/word/2012/wordml" xmlns:w16se="http://schemas.microsoft.com/office/word/2015/wordml/symex" xmlns:wpg="http://schemas.microsoft.com/office/word/2010/wordprocessingGroup" xmlns:wpi="http://schemas.microsoft.com/office/word/2010/wordprocessingInk" xmlns:wne="http://schemas.microsoft.com/office/word/2006/wordml" xmlns:wps="http://schemas.microsoft.com/office/word/2010/wordprocessingShape" mc:Ignorable="w14 w15 w16se wp14">
+<w:endnotes xmlns:wpc="http://schemas.microsoft.com/office/word/2010/wordprocessingCanvas" xmlns:cx="http://schemas.microsoft.com/office/drawing/2014/chartex" xmlns:cx1="http://schemas.microsoft.com/office/drawing/2015/9/8/chartex" xmlns:cx2="http://schemas.microsoft.com/office/drawing/2015/10/21/chartex" xmlns:cx3="http://schemas.microsoft.com/office/drawing/2016/5/9/chartex" xmlns:cx4="http://schemas.microsoft.com/office/drawing/2016/5/10/chartex" xmlns:cx5="http://schemas.microsoft.com/office/drawing/2016/5/11/chartex" xmlns:cx6="http://schemas.microsoft.com/office/drawing/2016/5/12/chartex" xmlns:cx7="http://schemas.microsoft.com/office/drawing/2016/5/13/chartex" xmlns:cx8="http://schemas.microsoft.com/office/drawing/2016/5/14/chartex" xmlns:mc="http://schemas.openxmlformats.org/markup-compatibility/2006" xmlns:aink="http://schemas.microsoft.com/office/drawing/2016/ink" xmlns:am3d="http://schemas.microsoft.com/office/drawing/2017/model3d" xmlns:o="urn:schemas-microsoft-com:office:office" xmlns:oel="http://schemas.microsoft.com/office/2019/extlst" xmlns:r="http://schemas.openxmlformats.org/officeDocument/2006/relationships" xmlns:m="http://schemas.openxmlformats.org/officeDocument/2006/math" xmlns:v="urn:schemas-microsoft-com:vml" xmlns:wp14="http://schemas.microsoft.com/office/word/2010/wordprocessingDrawing" xmlns:wp="http://schemas.openxmlformats.org/drawingml/2006/wordprocessingDrawing" xmlns:w10="urn:schemas-microsoft-com:office:word" xmlns:w="http://schemas.openxmlformats.org/wordprocessingml/2006/main" xmlns:w14="http://schemas.microsoft.com/office/word/2010/wordml" xmlns:w15="http://schemas.microsoft.com/office/word/2012/wordml" xmlns:w16cex="http://schemas.microsoft.com/office/word/2018/wordml/cex" xmlns:w16cid="http://schemas.microsoft.com/office/word/2016/wordml/cid" xmlns:w16="http://schemas.microsoft.com/office/word/2018/wordml" xmlns:w16du="http://schemas.microsoft.com/office/word/2023/wordml/word16du" xmlns:w16sdtdh="http://schemas.microsoft.com/office/word/2020/wordml/sdtdatahash" xmlns:w16se="http://schemas.microsoft.com/office/word/2015/wordml/symex" xmlns:wpg="http://schemas.microsoft.com/office/word/2010/wordprocessingGroup" xmlns:wpi="http://schemas.microsoft.com/office/word/2010/wordprocessingInk" xmlns:wne="http://schemas.microsoft.com/office/word/2006/wordml" xmlns:wps="http://schemas.microsoft.com/office/word/2010/wordprocessingShape" mc:Ignorable="w14 w15 w16se w16cid w16 w16cex w16sdtdh w16du wp14">
   <w:endnote w:type="separator" w:id="-1">
     <w:p>
       <w:pPr>
@@ -11055,7 +10806,7 @@
 </file>
 
 <file path=word/footer1.xml><?xml version="1.0" encoding="utf-8"?>
-<w:ftr xmlns:wpc="http://schemas.microsoft.com/office/word/2010/wordprocessingCanvas" xmlns:cx="http://schemas.microsoft.com/office/drawing/2014/chartex" xmlns:mc="http://schemas.openxmlformats.org/markup-compatibility/2006" xmlns:o="urn:schemas-microsoft-com:office:office" xmlns:r="http://schemas.openxmlformats.org/officeDocument/2006/relationships" xmlns:m="http://schemas.openxmlformats.org/officeDocument/2006/math" xmlns:v="urn:schemas-microsoft-com:vml" xmlns:wp14="http://schemas.microsoft.com/office/word/2010/wordprocessingDrawing" xmlns:wp="http://schemas.openxmlformats.org/drawingml/2006/wordprocessingDrawing" xmlns:w10="urn:schemas-microsoft-com:office:word" xmlns:w="http://schemas.openxmlformats.org/wordprocessingml/2006/main" xmlns:w14="http://schemas.microsoft.com/office/word/2010/wordml" xmlns:w15="http://schemas.microsoft.com/office/word/2012/wordml" xmlns:w16se="http://schemas.microsoft.com/office/word/2015/wordml/symex" xmlns:wpg="http://schemas.microsoft.com/office/word/2010/wordprocessingGroup" xmlns:wpi="http://schemas.microsoft.com/office/word/2010/wordprocessingInk" xmlns:wne="http://schemas.microsoft.com/office/word/2006/wordml" xmlns:wps="http://schemas.microsoft.com/office/word/2010/wordprocessingShape" mc:Ignorable="w14 w15 w16se wp14">
+<w:ftr xmlns:wpc="http://schemas.microsoft.com/office/word/2010/wordprocessingCanvas" xmlns:cx="http://schemas.microsoft.com/office/drawing/2014/chartex" xmlns:cx1="http://schemas.microsoft.com/office/drawing/2015/9/8/chartex" xmlns:cx2="http://schemas.microsoft.com/office/drawing/2015/10/21/chartex" xmlns:cx3="http://schemas.microsoft.com/office/drawing/2016/5/9/chartex" xmlns:cx4="http://schemas.microsoft.com/office/drawing/2016/5/10/chartex" xmlns:cx5="http://schemas.microsoft.com/office/drawing/2016/5/11/chartex" xmlns:cx6="http://schemas.microsoft.com/office/drawing/2016/5/12/chartex" xmlns:cx7="http://schemas.microsoft.com/office/drawing/2016/5/13/chartex" xmlns:cx8="http://schemas.microsoft.com/office/drawing/2016/5/14/chartex" xmlns:mc="http://schemas.openxmlformats.org/markup-compatibility/2006" xmlns:aink="http://schemas.microsoft.com/office/drawing/2016/ink" xmlns:am3d="http://schemas.microsoft.com/office/drawing/2017/model3d" xmlns:o="urn:schemas-microsoft-com:office:office" xmlns:oel="http://schemas.microsoft.com/office/2019/extlst" xmlns:r="http://schemas.openxmlformats.org/officeDocument/2006/relationships" xmlns:m="http://schemas.openxmlformats.org/officeDocument/2006/math" xmlns:v="urn:schemas-microsoft-com:vml" xmlns:wp14="http://schemas.microsoft.com/office/word/2010/wordprocessingDrawing" xmlns:wp="http://schemas.openxmlformats.org/drawingml/2006/wordprocessingDrawing" xmlns:w10="urn:schemas-microsoft-com:office:word" xmlns:w="http://schemas.openxmlformats.org/wordprocessingml/2006/main" xmlns:w14="http://schemas.microsoft.com/office/word/2010/wordml" xmlns:w15="http://schemas.microsoft.com/office/word/2012/wordml" xmlns:w16cex="http://schemas.microsoft.com/office/word/2018/wordml/cex" xmlns:w16cid="http://schemas.microsoft.com/office/word/2016/wordml/cid" xmlns:w16="http://schemas.microsoft.com/office/word/2018/wordml" xmlns:w16du="http://schemas.microsoft.com/office/word/2023/wordml/word16du" xmlns:w16sdtdh="http://schemas.microsoft.com/office/word/2020/wordml/sdtdatahash" xmlns:w16se="http://schemas.microsoft.com/office/word/2015/wordml/symex" xmlns:wpg="http://schemas.microsoft.com/office/word/2010/wordprocessingGroup" xmlns:wpi="http://schemas.microsoft.com/office/word/2010/wordprocessingInk" xmlns:wne="http://schemas.microsoft.com/office/word/2006/wordml" xmlns:wps="http://schemas.microsoft.com/office/word/2010/wordprocessingShape" mc:Ignorable="w14 w15 w16se w16cid w16 w16cex w16sdtdh w16du wp14">
   <w:sdt>
     <w:sdtPr>
       <w:id w:val="1251163766"/>
@@ -11064,7 +10815,6 @@
         <w:docPartUnique/>
       </w:docPartObj>
     </w:sdtPr>
-    <w:sdtEndPr/>
     <w:sdtContent>
       <w:p>
         <w:pPr>
@@ -11206,7 +10956,7 @@
                   </v:handles>
                   <o:complex v:ext="view"/>
                 </v:shapetype>
-                <v:shape id="Pergamino horizontal 1" o:spid="_x0000_s1030" type="#_x0000_t98" style="position:absolute;margin-left:0;margin-top:0;width:52.1pt;height:39.6pt;z-index:251658240;visibility:visible;mso-wrap-style:square;mso-width-percent:0;mso-height-percent:0;mso-wrap-distance-left:9pt;mso-wrap-distance-top:0;mso-wrap-distance-right:9pt;mso-wrap-distance-bottom:0;mso-position-horizontal:center;mso-position-horizontal-relative:margin;mso-position-vertical:center;mso-position-vertical-relative:bottom-margin-area;mso-width-percent:0;mso-height-percent:0;mso-width-relative:page;mso-height-relative:page;v-text-anchor:top" o:gfxdata="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" adj="5400" filled="f" fillcolor="#17365d" strokecolor="#a5a5a5">
+                <v:shape id="Pergamino horizontal 1" o:spid="_x0000_s1030" type="#_x0000_t98" style="position:absolute;margin-left:0;margin-top:0;width:52.1pt;height:39.6pt;z-index:251658240;visibility:visible;mso-wrap-style:square;mso-width-percent:0;mso-height-percent:0;mso-wrap-distance-left:9pt;mso-wrap-distance-top:0;mso-wrap-distance-right:9pt;mso-wrap-distance-bottom:0;mso-position-horizontal:center;mso-position-horizontal-relative:margin;mso-position-vertical:center;mso-position-vertical-relative:bottom-margin-area;mso-width-percent:0;mso-height-percent:0;mso-width-relative:page;mso-height-relative:page;v-text-anchor:top" o:gfxdata="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" adj="5400" filled="f" fillcolor="#17365d" strokecolor="#a5a5a5">
                   <v:textbox>
                     <w:txbxContent>
                       <w:p>
@@ -11254,7 +11004,7 @@
 </file>
 
 <file path=word/footnotes.xml><?xml version="1.0" encoding="utf-8"?>
-<w:footnotes xmlns:wpc="http://schemas.microsoft.com/office/word/2010/wordprocessingCanvas" xmlns:cx="http://schemas.microsoft.com/office/drawing/2014/chartex" xmlns:mc="http://schemas.openxmlformats.org/markup-compatibility/2006" xmlns:o="urn:schemas-microsoft-com:office:office" xmlns:r="http://schemas.openxmlformats.org/officeDocument/2006/relationships" xmlns:m="http://schemas.openxmlformats.org/officeDocument/2006/math" xmlns:v="urn:schemas-microsoft-com:vml" xmlns:wp14="http://schemas.microsoft.com/office/word/2010/wordprocessingDrawing" xmlns:wp="http://schemas.openxmlformats.org/drawingml/2006/wordprocessingDrawing" xmlns:w10="urn:schemas-microsoft-com:office:word" xmlns:w="http://schemas.openxmlformats.org/wordprocessingml/2006/main" xmlns:w14="http://schemas.microsoft.com/office/word/2010/wordml" xmlns:w15="http://schemas.microsoft.com/office/word/2012/wordml" xmlns:w16se="http://schemas.microsoft.com/office/word/2015/wordml/symex" xmlns:wpg="http://schemas.microsoft.com/office/word/2010/wordprocessingGroup" xmlns:wpi="http://schemas.microsoft.com/office/word/2010/wordprocessingInk" xmlns:wne="http://schemas.microsoft.com/office/word/2006/wordml" xmlns:wps="http://schemas.microsoft.com/office/word/2010/wordprocessingShape" mc:Ignorable="w14 w15 w16se wp14">
+<w:footnotes xmlns:wpc="http://schemas.microsoft.com/office/word/2010/wordprocessingCanvas" xmlns:cx="http://schemas.microsoft.com/office/drawing/2014/chartex" xmlns:cx1="http://schemas.microsoft.com/office/drawing/2015/9/8/chartex" xmlns:cx2="http://schemas.microsoft.com/office/drawing/2015/10/21/chartex" xmlns:cx3="http://schemas.microsoft.com/office/drawing/2016/5/9/chartex" xmlns:cx4="http://schemas.microsoft.com/office/drawing/2016/5/10/chartex" xmlns:cx5="http://schemas.microsoft.com/office/drawing/2016/5/11/chartex" xmlns:cx6="http://schemas.microsoft.com/office/drawing/2016/5/12/chartex" xmlns:cx7="http://schemas.microsoft.com/office/drawing/2016/5/13/chartex" xmlns:cx8="http://schemas.microsoft.com/office/drawing/2016/5/14/chartex" xmlns:mc="http://schemas.openxmlformats.org/markup-compatibility/2006" xmlns:aink="http://schemas.microsoft.com/office/drawing/2016/ink" xmlns:am3d="http://schemas.microsoft.com/office/drawing/2017/model3d" xmlns:o="urn:schemas-microsoft-com:office:office" xmlns:oel="http://schemas.microsoft.com/office/2019/extlst" xmlns:r="http://schemas.openxmlformats.org/officeDocument/2006/relationships" xmlns:m="http://schemas.openxmlformats.org/officeDocument/2006/math" xmlns:v="urn:schemas-microsoft-com:vml" xmlns:wp14="http://schemas.microsoft.com/office/word/2010/wordprocessingDrawing" xmlns:wp="http://schemas.openxmlformats.org/drawingml/2006/wordprocessingDrawing" xmlns:w10="urn:schemas-microsoft-com:office:word" xmlns:w="http://schemas.openxmlformats.org/wordprocessingml/2006/main" xmlns:w14="http://schemas.microsoft.com/office/word/2010/wordml" xmlns:w15="http://schemas.microsoft.com/office/word/2012/wordml" xmlns:w16cex="http://schemas.microsoft.com/office/word/2018/wordml/cex" xmlns:w16cid="http://schemas.microsoft.com/office/word/2016/wordml/cid" xmlns:w16="http://schemas.microsoft.com/office/word/2018/wordml" xmlns:w16du="http://schemas.microsoft.com/office/word/2023/wordml/word16du" xmlns:w16sdtdh="http://schemas.microsoft.com/office/word/2020/wordml/sdtdatahash" xmlns:w16se="http://schemas.microsoft.com/office/word/2015/wordml/symex" xmlns:wpg="http://schemas.microsoft.com/office/word/2010/wordprocessingGroup" xmlns:wpi="http://schemas.microsoft.com/office/word/2010/wordprocessingInk" xmlns:wne="http://schemas.microsoft.com/office/word/2006/wordml" xmlns:wps="http://schemas.microsoft.com/office/word/2010/wordprocessingShape" mc:Ignorable="w14 w15 w16se w16cid w16 w16cex w16sdtdh w16du wp14">
   <w:footnote w:type="separator" w:id="-1">
     <w:p>
       <w:pPr>
@@ -11286,7 +11036,7 @@
 </file>
 
 <file path=word/header1.xml><?xml version="1.0" encoding="utf-8"?>
-<w:hdr xmlns:wpc="http://schemas.microsoft.com/office/word/2010/wordprocessingCanvas" xmlns:cx="http://schemas.microsoft.com/office/drawing/2014/chartex" xmlns:mc="http://schemas.openxmlformats.org/markup-compatibility/2006" xmlns:o="urn:schemas-microsoft-com:office:office" xmlns:r="http://schemas.openxmlformats.org/officeDocument/2006/relationships" xmlns:m="http://schemas.openxmlformats.org/officeDocument/2006/math" xmlns:v="urn:schemas-microsoft-com:vml" xmlns:wp14="http://schemas.microsoft.com/office/word/2010/wordprocessingDrawing" xmlns:wp="http://schemas.openxmlformats.org/drawingml/2006/wordprocessingDrawing" xmlns:w10="urn:schemas-microsoft-com:office:word" xmlns:w="http://schemas.openxmlformats.org/wordprocessingml/2006/main" xmlns:w14="http://schemas.microsoft.com/office/word/2010/wordml" xmlns:w15="http://schemas.microsoft.com/office/word/2012/wordml" xmlns:w16se="http://schemas.microsoft.com/office/word/2015/wordml/symex" xmlns:wpg="http://schemas.microsoft.com/office/word/2010/wordprocessingGroup" xmlns:wpi="http://schemas.microsoft.com/office/word/2010/wordprocessingInk" xmlns:wne="http://schemas.microsoft.com/office/word/2006/wordml" xmlns:wps="http://schemas.microsoft.com/office/word/2010/wordprocessingShape" mc:Ignorable="w14 w15 w16se wp14">
+<w:hdr xmlns:wpc="http://schemas.microsoft.com/office/word/2010/wordprocessingCanvas" xmlns:cx="http://schemas.microsoft.com/office/drawing/2014/chartex" xmlns:cx1="http://schemas.microsoft.com/office/drawing/2015/9/8/chartex" xmlns:cx2="http://schemas.microsoft.com/office/drawing/2015/10/21/chartex" xmlns:cx3="http://schemas.microsoft.com/office/drawing/2016/5/9/chartex" xmlns:cx4="http://schemas.microsoft.com/office/drawing/2016/5/10/chartex" xmlns:cx5="http://schemas.microsoft.com/office/drawing/2016/5/11/chartex" xmlns:cx6="http://schemas.microsoft.com/office/drawing/2016/5/12/chartex" xmlns:cx7="http://schemas.microsoft.com/office/drawing/2016/5/13/chartex" xmlns:cx8="http://schemas.microsoft.com/office/drawing/2016/5/14/chartex" xmlns:mc="http://schemas.openxmlformats.org/markup-compatibility/2006" xmlns:aink="http://schemas.microsoft.com/office/drawing/2016/ink" xmlns:am3d="http://schemas.microsoft.com/office/drawing/2017/model3d" xmlns:o="urn:schemas-microsoft-com:office:office" xmlns:oel="http://schemas.microsoft.com/office/2019/extlst" xmlns:r="http://schemas.openxmlformats.org/officeDocument/2006/relationships" xmlns:m="http://schemas.openxmlformats.org/officeDocument/2006/math" xmlns:v="urn:schemas-microsoft-com:vml" xmlns:wp14="http://schemas.microsoft.com/office/word/2010/wordprocessingDrawing" xmlns:wp="http://schemas.openxmlformats.org/drawingml/2006/wordprocessingDrawing" xmlns:w10="urn:schemas-microsoft-com:office:word" xmlns:w="http://schemas.openxmlformats.org/wordprocessingml/2006/main" xmlns:w14="http://schemas.microsoft.com/office/word/2010/wordml" xmlns:w15="http://schemas.microsoft.com/office/word/2012/wordml" xmlns:w16cex="http://schemas.microsoft.com/office/word/2018/wordml/cex" xmlns:w16cid="http://schemas.microsoft.com/office/word/2016/wordml/cid" xmlns:w16="http://schemas.microsoft.com/office/word/2018/wordml" xmlns:w16du="http://schemas.microsoft.com/office/word/2023/wordml/word16du" xmlns:w16sdtdh="http://schemas.microsoft.com/office/word/2020/wordml/sdtdatahash" xmlns:w16se="http://schemas.microsoft.com/office/word/2015/wordml/symex" xmlns:wpg="http://schemas.microsoft.com/office/word/2010/wordprocessingGroup" xmlns:wpi="http://schemas.microsoft.com/office/word/2010/wordprocessingInk" xmlns:wne="http://schemas.microsoft.com/office/word/2006/wordml" xmlns:wps="http://schemas.microsoft.com/office/word/2010/wordprocessingShape" mc:Ignorable="w14 w15 w16se w16cid w16 w16cex w16sdtdh w16du wp14">
   <w:p>
     <w:pPr>
       <w:pStyle w:val="Encabezado"/>
@@ -11301,7 +11051,7 @@
 </file>
 
 <file path=word/numbering.xml><?xml version="1.0" encoding="utf-8"?>
-<w:numbering xmlns:wpc="http://schemas.microsoft.com/office/word/2010/wordprocessingCanvas" xmlns:cx="http://schemas.microsoft.com/office/drawing/2014/chartex" xmlns:mc="http://schemas.openxmlformats.org/markup-compatibility/2006" xmlns:o="urn:schemas-microsoft-com:office:office" xmlns:r="http://schemas.openxmlformats.org/officeDocument/2006/relationships" xmlns:m="http://schemas.openxmlformats.org/officeDocument/2006/math" xmlns:v="urn:schemas-microsoft-com:vml" xmlns:wp14="http://schemas.microsoft.com/office/word/2010/wordprocessingDrawing" xmlns:wp="http://schemas.openxmlformats.org/drawingml/2006/wordprocessingDrawing" xmlns:w10="urn:schemas-microsoft-com:office:word" xmlns:w="http://schemas.openxmlformats.org/wordprocessingml/2006/main" xmlns:w14="http://schemas.microsoft.com/office/word/2010/wordml" xmlns:w15="http://schemas.microsoft.com/office/word/2012/wordml" xmlns:w16se="http://schemas.microsoft.com/office/word/2015/wordml/symex" xmlns:wpg="http://schemas.microsoft.com/office/word/2010/wordprocessingGroup" xmlns:wpi="http://schemas.microsoft.com/office/word/2010/wordprocessingInk" xmlns:wne="http://schemas.microsoft.com/office/word/2006/wordml" xmlns:wps="http://schemas.microsoft.com/office/word/2010/wordprocessingShape" mc:Ignorable="w14 w15 w16se wp14">
+<w:numbering xmlns:wpc="http://schemas.microsoft.com/office/word/2010/wordprocessingCanvas" xmlns:cx="http://schemas.microsoft.com/office/drawing/2014/chartex" xmlns:cx1="http://schemas.microsoft.com/office/drawing/2015/9/8/chartex" xmlns:cx2="http://schemas.microsoft.com/office/drawing/2015/10/21/chartex" xmlns:cx3="http://schemas.microsoft.com/office/drawing/2016/5/9/chartex" xmlns:cx4="http://schemas.microsoft.com/office/drawing/2016/5/10/chartex" xmlns:cx5="http://schemas.microsoft.com/office/drawing/2016/5/11/chartex" xmlns:cx6="http://schemas.microsoft.com/office/drawing/2016/5/12/chartex" xmlns:cx7="http://schemas.microsoft.com/office/drawing/2016/5/13/chartex" xmlns:cx8="http://schemas.microsoft.com/office/drawing/2016/5/14/chartex" xmlns:mc="http://schemas.openxmlformats.org/markup-compatibility/2006" xmlns:aink="http://schemas.microsoft.com/office/drawing/2016/ink" xmlns:am3d="http://schemas.microsoft.com/office/drawing/2017/model3d" xmlns:o="urn:schemas-microsoft-com:office:office" xmlns:oel="http://schemas.microsoft.com/office/2019/extlst" xmlns:r="http://schemas.openxmlformats.org/officeDocument/2006/relationships" xmlns:m="http://schemas.openxmlformats.org/officeDocument/2006/math" xmlns:v="urn:schemas-microsoft-com:vml" xmlns:wp14="http://schemas.microsoft.com/office/word/2010/wordprocessingDrawing" xmlns:wp="http://schemas.openxmlformats.org/drawingml/2006/wordprocessingDrawing" xmlns:w10="urn:schemas-microsoft-com:office:word" xmlns:w="http://schemas.openxmlformats.org/wordprocessingml/2006/main" xmlns:w14="http://schemas.microsoft.com/office/word/2010/wordml" xmlns:w15="http://schemas.microsoft.com/office/word/2012/wordml" xmlns:w16cex="http://schemas.microsoft.com/office/word/2018/wordml/cex" xmlns:w16cid="http://schemas.microsoft.com/office/word/2016/wordml/cid" xmlns:w16="http://schemas.microsoft.com/office/word/2018/wordml" xmlns:w16du="http://schemas.microsoft.com/office/word/2023/wordml/word16du" xmlns:w16sdtdh="http://schemas.microsoft.com/office/word/2020/wordml/sdtdatahash" xmlns:w16se="http://schemas.microsoft.com/office/word/2015/wordml/symex" xmlns:wpg="http://schemas.microsoft.com/office/word/2010/wordprocessingGroup" xmlns:wpi="http://schemas.microsoft.com/office/word/2010/wordprocessingInk" xmlns:wne="http://schemas.microsoft.com/office/word/2006/wordml" xmlns:wps="http://schemas.microsoft.com/office/word/2010/wordprocessingShape" mc:Ignorable="w14 w15 w16se w16cid w16 w16cex w16sdtdh w16du wp14">
   <w:abstractNum w:abstractNumId="0" w15:restartNumberingAfterBreak="0">
     <w:nsid w:val="01456133"/>
     <w:multiLevelType w:val="multilevel"/>
@@ -14128,10 +13878,10 @@
       </w:rPr>
     </w:lvl>
   </w:abstractNum>
-  <w:num w:numId="1">
+  <w:num w:numId="1" w16cid:durableId="122162099">
     <w:abstractNumId w:val="6"/>
   </w:num>
-  <w:num w:numId="2">
+  <w:num w:numId="2" w16cid:durableId="712507699">
     <w:abstractNumId w:val="21"/>
     <w:lvlOverride w:ilvl="0">
       <w:lvl w:ilvl="0">
@@ -14141,80 +13891,80 @@
       </w:lvl>
     </w:lvlOverride>
   </w:num>
-  <w:num w:numId="3">
+  <w:num w:numId="3" w16cid:durableId="275916693">
     <w:abstractNumId w:val="13"/>
   </w:num>
-  <w:num w:numId="4">
+  <w:num w:numId="4" w16cid:durableId="1901289280">
     <w:abstractNumId w:val="17"/>
   </w:num>
-  <w:num w:numId="5">
+  <w:num w:numId="5" w16cid:durableId="823814813">
     <w:abstractNumId w:val="18"/>
   </w:num>
-  <w:num w:numId="6">
+  <w:num w:numId="6" w16cid:durableId="630984517">
     <w:abstractNumId w:val="22"/>
   </w:num>
-  <w:num w:numId="7">
+  <w:num w:numId="7" w16cid:durableId="2098284066">
     <w:abstractNumId w:val="4"/>
   </w:num>
-  <w:num w:numId="8">
+  <w:num w:numId="8" w16cid:durableId="2080252978">
     <w:abstractNumId w:val="19"/>
   </w:num>
-  <w:num w:numId="9">
+  <w:num w:numId="9" w16cid:durableId="1572229747">
     <w:abstractNumId w:val="23"/>
   </w:num>
-  <w:num w:numId="10">
+  <w:num w:numId="10" w16cid:durableId="1393851242">
     <w:abstractNumId w:val="16"/>
   </w:num>
-  <w:num w:numId="11">
+  <w:num w:numId="11" w16cid:durableId="539754536">
     <w:abstractNumId w:val="14"/>
   </w:num>
-  <w:num w:numId="12">
+  <w:num w:numId="12" w16cid:durableId="1202013415">
     <w:abstractNumId w:val="7"/>
   </w:num>
-  <w:num w:numId="13">
+  <w:num w:numId="13" w16cid:durableId="911282112">
     <w:abstractNumId w:val="15"/>
   </w:num>
-  <w:num w:numId="14">
+  <w:num w:numId="14" w16cid:durableId="309288886">
     <w:abstractNumId w:val="1"/>
   </w:num>
-  <w:num w:numId="15">
+  <w:num w:numId="15" w16cid:durableId="1110660844">
     <w:abstractNumId w:val="2"/>
   </w:num>
-  <w:num w:numId="16">
+  <w:num w:numId="16" w16cid:durableId="203104868">
     <w:abstractNumId w:val="8"/>
   </w:num>
-  <w:num w:numId="17">
+  <w:num w:numId="17" w16cid:durableId="173999922">
     <w:abstractNumId w:val="9"/>
   </w:num>
-  <w:num w:numId="18">
+  <w:num w:numId="18" w16cid:durableId="568152313">
     <w:abstractNumId w:val="11"/>
   </w:num>
-  <w:num w:numId="19">
+  <w:num w:numId="19" w16cid:durableId="1902784488">
     <w:abstractNumId w:val="24"/>
   </w:num>
-  <w:num w:numId="20">
+  <w:num w:numId="20" w16cid:durableId="2052415648">
     <w:abstractNumId w:val="5"/>
   </w:num>
-  <w:num w:numId="21">
+  <w:num w:numId="21" w16cid:durableId="1602840045">
     <w:abstractNumId w:val="0"/>
   </w:num>
-  <w:num w:numId="22">
+  <w:num w:numId="22" w16cid:durableId="749698054">
     <w:abstractNumId w:val="12"/>
   </w:num>
-  <w:num w:numId="23">
+  <w:num w:numId="23" w16cid:durableId="254821433">
     <w:abstractNumId w:val="20"/>
   </w:num>
-  <w:num w:numId="24">
+  <w:num w:numId="24" w16cid:durableId="756172113">
     <w:abstractNumId w:val="3"/>
   </w:num>
-  <w:num w:numId="25">
+  <w:num w:numId="25" w16cid:durableId="2011983754">
     <w:abstractNumId w:val="10"/>
   </w:num>
 </w:numbering>
 </file>
 
 <file path=word/styles.xml><?xml version="1.0" encoding="utf-8"?>
-<w:styles xmlns:mc="http://schemas.openxmlformats.org/markup-compatibility/2006" xmlns:r="http://schemas.openxmlformats.org/officeDocument/2006/relationships" xmlns:w="http://schemas.openxmlformats.org/wordprocessingml/2006/main" xmlns:w14="http://schemas.microsoft.com/office/word/2010/wordml" xmlns:w15="http://schemas.microsoft.com/office/word/2012/wordml" xmlns:w16se="http://schemas.microsoft.com/office/word/2015/wordml/symex" mc:Ignorable="w14 w15 w16se">
+<w:styles xmlns:mc="http://schemas.openxmlformats.org/markup-compatibility/2006" xmlns:r="http://schemas.openxmlformats.org/officeDocument/2006/relationships" xmlns:w="http://schemas.openxmlformats.org/wordprocessingml/2006/main" xmlns:w14="http://schemas.microsoft.com/office/word/2010/wordml" xmlns:w15="http://schemas.microsoft.com/office/word/2012/wordml" xmlns:w16cex="http://schemas.microsoft.com/office/word/2018/wordml/cex" xmlns:w16cid="http://schemas.microsoft.com/office/word/2016/wordml/cid" xmlns:w16="http://schemas.microsoft.com/office/word/2018/wordml" xmlns:w16du="http://schemas.microsoft.com/office/word/2023/wordml/word16du" xmlns:w16sdtdh="http://schemas.microsoft.com/office/word/2020/wordml/sdtdatahash" xmlns:w16se="http://schemas.microsoft.com/office/word/2015/wordml/symex" mc:Ignorable="w14 w15 w16se w16cid w16 w16cex w16sdtdh w16du">
   <w:docDefaults>
     <w:rPrDefault>
       <w:rPr>
@@ -14230,7 +13980,7 @@
       </w:pPr>
     </w:pPrDefault>
   </w:docDefaults>
-  <w:latentStyles w:defLockedState="0" w:defUIPriority="99" w:defSemiHidden="0" w:defUnhideWhenUsed="0" w:defQFormat="0" w:count="371">
+  <w:latentStyles w:defLockedState="0" w:defUIPriority="99" w:defSemiHidden="0" w:defUnhideWhenUsed="0" w:defQFormat="0" w:count="376">
     <w:lsdException w:name="Normal" w:uiPriority="0" w:qFormat="1"/>
     <w:lsdException w:name="heading 1" w:uiPriority="9" w:qFormat="1"/>
     <w:lsdException w:name="heading 2" w:semiHidden="1" w:uiPriority="9" w:unhideWhenUsed="1" w:qFormat="1"/>
@@ -14602,6 +14352,11 @@
     <w:lsdException w:name="List Table 5 Dark Accent 6" w:uiPriority="50"/>
     <w:lsdException w:name="List Table 6 Colorful Accent 6" w:uiPriority="51"/>
     <w:lsdException w:name="List Table 7 Colorful Accent 6" w:uiPriority="52"/>
+    <w:lsdException w:name="Mention" w:semiHidden="1" w:unhideWhenUsed="1"/>
+    <w:lsdException w:name="Smart Hyperlink" w:semiHidden="1" w:unhideWhenUsed="1"/>
+    <w:lsdException w:name="Hashtag" w:semiHidden="1" w:unhideWhenUsed="1"/>
+    <w:lsdException w:name="Unresolved Mention" w:semiHidden="1" w:unhideWhenUsed="1"/>
+    <w:lsdException w:name="Smart Link" w:semiHidden="1" w:unhideWhenUsed="1"/>
   </w:latentStyles>
   <w:style w:type="paragraph" w:default="1" w:styleId="Normal">
     <w:name w:val="Normal"/>
@@ -14901,8 +14656,8 @@
       <w:bCs/>
     </w:rPr>
   </w:style>
-  <w:style w:type="character" w:customStyle="1" w:styleId="UnresolvedMention">
-    <w:name w:val="Unresolved Mention"/>
+  <w:style w:type="character" w:customStyle="1" w:styleId="Mencinsinresolver1">
+    <w:name w:val="Mención sin resolver1"/>
     <w:basedOn w:val="Fuentedeprrafopredeter"/>
     <w:uiPriority w:val="99"/>
     <w:semiHidden/>

--- a/Hito1/Hito_LM_1T_Alejandro_Cortés_Díaz.docx
+++ b/Hito1/Hito_LM_1T_Alejandro_Cortés_Díaz.docx
@@ -1,7 +1,9 @@
 
 <file path=word/document.xml><?xml version="1.0" encoding="utf-8"?>
-<w:document xmlns:wpc="http://schemas.microsoft.com/office/word/2010/wordprocessingCanvas" xmlns:cx="http://schemas.microsoft.com/office/drawing/2014/chartex" xmlns:cx1="http://schemas.microsoft.com/office/drawing/2015/9/8/chartex" xmlns:cx2="http://schemas.microsoft.com/office/drawing/2015/10/21/chartex" xmlns:cx3="http://schemas.microsoft.com/office/drawing/2016/5/9/chartex" xmlns:cx4="http://schemas.microsoft.com/office/drawing/2016/5/10/chartex" xmlns:cx5="http://schemas.microsoft.com/office/drawing/2016/5/11/chartex" xmlns:cx6="http://schemas.microsoft.com/office/drawing/2016/5/12/chartex" xmlns:cx7="http://schemas.microsoft.com/office/drawing/2016/5/13/chartex" xmlns:cx8="http://schemas.microsoft.com/office/drawing/2016/5/14/chartex" xmlns:mc="http://schemas.openxmlformats.org/markup-compatibility/2006" xmlns:aink="http://schemas.microsoft.com/office/drawing/2016/ink" xmlns:am3d="http://schemas.microsoft.com/office/drawing/2017/model3d" xmlns:o="urn:schemas-microsoft-com:office:office" xmlns:oel="http://schemas.microsoft.com/office/2019/extlst" xmlns:r="http://schemas.openxmlformats.org/officeDocument/2006/relationships" xmlns:m="http://schemas.openxmlformats.org/officeDocument/2006/math" xmlns:v="urn:schemas-microsoft-com:vml" xmlns:wp14="http://schemas.microsoft.com/office/word/2010/wordprocessingDrawing" xmlns:wp="http://schemas.openxmlformats.org/drawingml/2006/wordprocessingDrawing" xmlns:w10="urn:schemas-microsoft-com:office:word" xmlns:w="http://schemas.openxmlformats.org/wordprocessingml/2006/main" xmlns:w14="http://schemas.microsoft.com/office/word/2010/wordml" xmlns:w15="http://schemas.microsoft.com/office/word/2012/wordml" xmlns:w16cex="http://schemas.microsoft.com/office/word/2018/wordml/cex" xmlns:w16cid="http://schemas.microsoft.com/office/word/2016/wordml/cid" xmlns:w16="http://schemas.microsoft.com/office/word/2018/wordml" xmlns:w16du="http://schemas.microsoft.com/office/word/2023/wordml/word16du" xmlns:w16sdtdh="http://schemas.microsoft.com/office/word/2020/wordml/sdtdatahash" xmlns:w16se="http://schemas.microsoft.com/office/word/2015/wordml/symex" xmlns:wpg="http://schemas.microsoft.com/office/word/2010/wordprocessingGroup" xmlns:wpi="http://schemas.microsoft.com/office/word/2010/wordprocessingInk" xmlns:wne="http://schemas.microsoft.com/office/word/2006/wordml" xmlns:wps="http://schemas.microsoft.com/office/word/2010/wordprocessingShape" mc:Ignorable="w14 w15 w16se w16cid w16 w16cex w16sdtdh w16du wp14">
+<w:document xmlns:wpc="http://schemas.microsoft.com/office/word/2010/wordprocessingCanvas" xmlns:cx="http://schemas.microsoft.com/office/drawing/2014/chartex" xmlns:mc="http://schemas.openxmlformats.org/markup-compatibility/2006" xmlns:o="urn:schemas-microsoft-com:office:office" xmlns:r="http://schemas.openxmlformats.org/officeDocument/2006/relationships" xmlns:m="http://schemas.openxmlformats.org/officeDocument/2006/math" xmlns:v="urn:schemas-microsoft-com:vml" xmlns:wp14="http://schemas.microsoft.com/office/word/2010/wordprocessingDrawing" xmlns:wp="http://schemas.openxmlformats.org/drawingml/2006/wordprocessingDrawing" xmlns:w10="urn:schemas-microsoft-com:office:word" xmlns:w="http://schemas.openxmlformats.org/wordprocessingml/2006/main" xmlns:w14="http://schemas.microsoft.com/office/word/2010/wordml" xmlns:w15="http://schemas.microsoft.com/office/word/2012/wordml" xmlns:w16se="http://schemas.microsoft.com/office/word/2015/wordml/symex" xmlns:wpg="http://schemas.microsoft.com/office/word/2010/wordprocessingGroup" xmlns:wpi="http://schemas.microsoft.com/office/word/2010/wordprocessingInk" xmlns:wne="http://schemas.microsoft.com/office/word/2006/wordml" xmlns:wps="http://schemas.microsoft.com/office/word/2010/wordprocessingShape" mc:Ignorable="w14 w15 w16se wp14">
   <w:body>
+    <w:bookmarkStart w:id="0" w:name="_GoBack" w:displacedByCustomXml="next"/>
+    <w:bookmarkEnd w:id="0" w:displacedByCustomXml="next"/>
     <w:sdt>
       <w:sdtPr>
         <w:id w:val="1220709016"/>
@@ -10,6 +12,7 @@
           <w:docPartUnique/>
         </w:docPartObj>
       </w:sdtPr>
+      <w:sdtEndPr/>
       <w:sdtContent>
         <w:p>
           <w:r>
@@ -96,6 +99,7 @@
                                     <w:dataBinding w:prefixMappings="xmlns:ns0='http://purl.org/dc/elements/1.1/' xmlns:ns1='http://schemas.openxmlformats.org/package/2006/metadata/core-properties' " w:xpath="/ns1:coreProperties[1]/ns0:title[1]" w:storeItemID="{6C3C8BC8-F283-45AE-878A-BAB7291924A1}"/>
                                     <w:text/>
                                   </w:sdtPr>
+                                  <w:sdtEndPr/>
                                   <w:sdtContent>
                                     <w:p>
                                       <w:pPr>
@@ -116,15 +120,6 @@
                                           <w:szCs w:val="84"/>
                                         </w:rPr>
                                         <w:t xml:space="preserve">HITO </w:t>
-                                      </w:r>
-                                      <w:r>
-                                        <w:rPr>
-                                          <w:rFonts w:asciiTheme="majorHAnsi" w:eastAsiaTheme="majorEastAsia" w:hAnsiTheme="majorHAnsi" w:cstheme="majorBidi"/>
-                                          <w:color w:val="FFFFFF" w:themeColor="background1"/>
-                                          <w:sz w:val="84"/>
-                                          <w:szCs w:val="84"/>
-                                        </w:rPr>
-                                        <w:t>1</w:t>
                                       </w:r>
                                       <w:r>
                                         <w:rPr>
@@ -178,6 +173,7 @@
                                     <w:dataBinding w:prefixMappings="xmlns:ns0='http://purl.org/dc/elements/1.1/' xmlns:ns1='http://schemas.openxmlformats.org/package/2006/metadata/core-properties' " w:xpath="/ns1:coreProperties[1]/ns0:subject[1]" w:storeItemID="{6C3C8BC8-F283-45AE-878A-BAB7291924A1}"/>
                                     <w:text/>
                                   </w:sdtPr>
+                                  <w:sdtEndPr/>
                                   <w:sdtContent>
                                     <w:p>
                                       <w:pPr>
@@ -297,6 +293,7 @@
                                     <w:dataBinding w:prefixMappings="xmlns:ns0='http://purl.org/dc/elements/1.1/' xmlns:ns1='http://schemas.openxmlformats.org/package/2006/metadata/core-properties' " w:xpath="/ns1:coreProperties[1]/ns0:creator[1]" w:storeItemID="{6C3C8BC8-F283-45AE-878A-BAB7291924A1}"/>
                                     <w:text/>
                                   </w:sdtPr>
+                                  <w:sdtEndPr/>
                                   <w:sdtContent>
                                     <w:p>
                                       <w:pPr>
@@ -329,6 +326,7 @@
                                     <w:sdtPr>
                                       <w:rPr>
                                         <w:caps/>
+                                        <w:color w:val="FFFFFF" w:themeColor="background1"/>
                                         <w:sz w:val="18"/>
                                         <w:szCs w:val="18"/>
                                       </w:rPr>
@@ -338,10 +336,12 @@
                                       <w:dataBinding w:prefixMappings="xmlns:ns0='http://schemas.openxmlformats.org/officeDocument/2006/extended-properties' " w:xpath="/ns0:Properties[1]/ns0:Company[1]" w:storeItemID="{6668398D-A668-4E3E-A5EB-62B293D839F1}"/>
                                       <w:text/>
                                     </w:sdtPr>
+                                    <w:sdtEndPr/>
                                     <w:sdtContent>
                                       <w:r>
                                         <w:rPr>
                                           <w:caps/>
+                                          <w:color w:val="FFFFFF" w:themeColor="background1"/>
                                           <w:sz w:val="18"/>
                                           <w:szCs w:val="18"/>
                                         </w:rPr>
@@ -350,6 +350,7 @@
                                       <w:r>
                                         <w:rPr>
                                           <w:caps/>
+                                          <w:color w:val="FFFFFF" w:themeColor="background1"/>
                                           <w:sz w:val="18"/>
                                           <w:szCs w:val="18"/>
                                         </w:rPr>
@@ -358,6 +359,7 @@
                                       <w:r>
                                         <w:rPr>
                                           <w:caps/>
+                                          <w:color w:val="FFFFFF" w:themeColor="background1"/>
                                           <w:sz w:val="18"/>
                                           <w:szCs w:val="18"/>
                                         </w:rPr>
@@ -384,6 +386,7 @@
                                       <w:dataBinding w:prefixMappings="xmlns:ns0='http://schemas.microsoft.com/office/2006/coverPageProps' " w:xpath="/ns0:CoverPageProperties[1]/ns0:CompanyAddress[1]" w:storeItemID="{55AF091B-3C7A-41E3-B477-F2FDAA23CFDA}"/>
                                       <w:text/>
                                     </w:sdtPr>
+                                    <w:sdtEndPr/>
                                     <w:sdtContent>
                                       <w:r>
                                         <w:rPr>
@@ -425,7 +428,7 @@
               </mc:Choice>
               <mc:Fallback>
                 <w:pict>
-                  <v:group w14:anchorId="05B4825D" id="Grupo 11" o:spid="_x0000_s1026" style="position:absolute;margin-left:35.25pt;margin-top:38.25pt;width:531.75pt;height:760.5pt;z-index:251658240;mso-position-horizontal-relative:page;mso-position-vertical-relative:page" coordsize="68580,91440" o:gfxdata="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">
+                  <v:group w14:anchorId="05B4825D" id="Grupo 11" o:spid="_x0000_s1026" style="position:absolute;margin-left:35.25pt;margin-top:38.25pt;width:531.75pt;height:760.5pt;z-index:251658240;mso-position-horizontal-relative:page;mso-position-vertical-relative:page" coordsize="68580,91440" o:gfxdata="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">
                     <v:rect id="Rectángulo 33" o:spid="_x0000_s1027" style="position:absolute;left:2286;width:66294;height:91440;visibility:visible;mso-wrap-style:square;v-text-anchor:bottom" o:gfxdata="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" fillcolor="black [3213]" stroked="f" strokeweight="1pt">
                       <v:textbox inset="36pt,1in,1in,208.8pt">
                         <w:txbxContent>
@@ -443,6 +446,7 @@
                               <w:dataBinding w:prefixMappings="xmlns:ns0='http://purl.org/dc/elements/1.1/' xmlns:ns1='http://schemas.openxmlformats.org/package/2006/metadata/core-properties' " w:xpath="/ns1:coreProperties[1]/ns0:title[1]" w:storeItemID="{6C3C8BC8-F283-45AE-878A-BAB7291924A1}"/>
                               <w:text/>
                             </w:sdtPr>
+                            <w:sdtEndPr/>
                             <w:sdtContent>
                               <w:p>
                                 <w:pPr>
@@ -463,15 +467,6 @@
                                     <w:szCs w:val="84"/>
                                   </w:rPr>
                                   <w:t xml:space="preserve">HITO </w:t>
-                                </w:r>
-                                <w:r>
-                                  <w:rPr>
-                                    <w:rFonts w:asciiTheme="majorHAnsi" w:eastAsiaTheme="majorEastAsia" w:hAnsiTheme="majorHAnsi" w:cstheme="majorBidi"/>
-                                    <w:color w:val="FFFFFF" w:themeColor="background1"/>
-                                    <w:sz w:val="84"/>
-                                    <w:szCs w:val="84"/>
-                                  </w:rPr>
-                                  <w:t>1</w:t>
                                 </w:r>
                                 <w:r>
                                   <w:rPr>
@@ -525,6 +520,7 @@
                               <w:dataBinding w:prefixMappings="xmlns:ns0='http://purl.org/dc/elements/1.1/' xmlns:ns1='http://schemas.openxmlformats.org/package/2006/metadata/core-properties' " w:xpath="/ns1:coreProperties[1]/ns0:subject[1]" w:storeItemID="{6C3C8BC8-F283-45AE-878A-BAB7291924A1}"/>
                               <w:text/>
                             </w:sdtPr>
+                            <w:sdtEndPr/>
                             <w:sdtContent>
                               <w:p>
                                 <w:pPr>
@@ -569,6 +565,7 @@
                               <w:dataBinding w:prefixMappings="xmlns:ns0='http://purl.org/dc/elements/1.1/' xmlns:ns1='http://schemas.openxmlformats.org/package/2006/metadata/core-properties' " w:xpath="/ns1:coreProperties[1]/ns0:creator[1]" w:storeItemID="{6C3C8BC8-F283-45AE-878A-BAB7291924A1}"/>
                               <w:text/>
                             </w:sdtPr>
+                            <w:sdtEndPr/>
                             <w:sdtContent>
                               <w:p>
                                 <w:pPr>
@@ -601,6 +598,7 @@
                               <w:sdtPr>
                                 <w:rPr>
                                   <w:caps/>
+                                  <w:color w:val="FFFFFF" w:themeColor="background1"/>
                                   <w:sz w:val="18"/>
                                   <w:szCs w:val="18"/>
                                 </w:rPr>
@@ -610,10 +608,12 @@
                                 <w:dataBinding w:prefixMappings="xmlns:ns0='http://schemas.openxmlformats.org/officeDocument/2006/extended-properties' " w:xpath="/ns0:Properties[1]/ns0:Company[1]" w:storeItemID="{6668398D-A668-4E3E-A5EB-62B293D839F1}"/>
                                 <w:text/>
                               </w:sdtPr>
+                              <w:sdtEndPr/>
                               <w:sdtContent>
                                 <w:r>
                                   <w:rPr>
                                     <w:caps/>
+                                    <w:color w:val="FFFFFF" w:themeColor="background1"/>
                                     <w:sz w:val="18"/>
                                     <w:szCs w:val="18"/>
                                   </w:rPr>
@@ -622,6 +622,7 @@
                                 <w:r>
                                   <w:rPr>
                                     <w:caps/>
+                                    <w:color w:val="FFFFFF" w:themeColor="background1"/>
                                     <w:sz w:val="18"/>
                                     <w:szCs w:val="18"/>
                                   </w:rPr>
@@ -630,6 +631,7 @@
                                 <w:r>
                                   <w:rPr>
                                     <w:caps/>
+                                    <w:color w:val="FFFFFF" w:themeColor="background1"/>
                                     <w:sz w:val="18"/>
                                     <w:szCs w:val="18"/>
                                   </w:rPr>
@@ -656,6 +658,7 @@
                                 <w:dataBinding w:prefixMappings="xmlns:ns0='http://schemas.microsoft.com/office/2006/coverPageProps' " w:xpath="/ns0:CoverPageProperties[1]/ns0:CompanyAddress[1]" w:storeItemID="{55AF091B-3C7A-41E3-B477-F2FDAA23CFDA}"/>
                                 <w:text/>
                               </w:sdtPr>
+                              <w:sdtEndPr/>
                               <w:sdtContent>
                                 <w:r>
                                   <w:rPr>
@@ -728,11 +731,7 @@
             <w:rPr>
               <w:rFonts w:eastAsiaTheme="minorEastAsia"/>
               <w:noProof/>
-              <w:kern w:val="2"/>
-              <w:sz w:val="24"/>
-              <w:szCs w:val="24"/>
               <w:lang w:eastAsia="es-ES"/>
-              <w14:ligatures w14:val="standardContextual"/>
             </w:rPr>
           </w:pPr>
           <w:r>
@@ -744,7 +743,7 @@
           <w:r>
             <w:fldChar w:fldCharType="separate"/>
           </w:r>
-          <w:hyperlink w:anchor="_Toc182245322" w:history="1">
+          <w:hyperlink w:anchor="_Toc182909175" w:history="1">
             <w:r>
               <w:rPr>
                 <w:rStyle w:val="Hipervnculo"/>
@@ -774,7 +773,7 @@
                 <w:noProof/>
                 <w:webHidden/>
               </w:rPr>
-              <w:instrText xml:space="preserve"> PAGEREF _Toc182245322 \h </w:instrText>
+              <w:instrText xml:space="preserve"> PAGEREF _Toc182909175 \h </w:instrText>
             </w:r>
             <w:r>
               <w:rPr>
@@ -814,168 +813,10 @@
             <w:rPr>
               <w:rFonts w:eastAsiaTheme="minorEastAsia"/>
               <w:noProof/>
-              <w:kern w:val="2"/>
-              <w:sz w:val="24"/>
-              <w:szCs w:val="24"/>
               <w:lang w:eastAsia="es-ES"/>
-              <w14:ligatures w14:val="standardContextual"/>
             </w:rPr>
           </w:pPr>
-          <w:hyperlink w:anchor="_Toc182245323" w:history="1">
-            <w:r>
-              <w:rPr>
-                <w:rStyle w:val="Hipervnculo"/>
-                <w:rFonts w:ascii="Times New Roman" w:eastAsia="Times New Roman" w:hAnsi="Times New Roman" w:cs="Times New Roman"/>
-                <w:b/>
-                <w:noProof/>
-                <w:lang w:eastAsia="es-ES"/>
-              </w:rPr>
-              <w:t>Antes de crear el CV, lo primero que te solicitan es un trabajo de investigación académico por escrito sobre los puntos que se exponen a continuación y plasmarlo de tal forma que seas capaz de identificar fácilmente los temas y los contenidos asociados a esos temas. Se</w:t>
-            </w:r>
-            <w:r>
-              <w:rPr>
-                <w:noProof/>
-                <w:webHidden/>
-              </w:rPr>
-              <w:tab/>
-            </w:r>
-            <w:r>
-              <w:rPr>
-                <w:noProof/>
-                <w:webHidden/>
-              </w:rPr>
-              <w:fldChar w:fldCharType="begin"/>
-            </w:r>
-            <w:r>
-              <w:rPr>
-                <w:noProof/>
-                <w:webHidden/>
-              </w:rPr>
-              <w:instrText xml:space="preserve"> PAGEREF _Toc182245323 \h </w:instrText>
-            </w:r>
-            <w:r>
-              <w:rPr>
-                <w:noProof/>
-                <w:webHidden/>
-              </w:rPr>
-            </w:r>
-            <w:r>
-              <w:rPr>
-                <w:noProof/>
-                <w:webHidden/>
-              </w:rPr>
-              <w:fldChar w:fldCharType="separate"/>
-            </w:r>
-            <w:r>
-              <w:rPr>
-                <w:noProof/>
-                <w:webHidden/>
-              </w:rPr>
-              <w:t>2</w:t>
-            </w:r>
-            <w:r>
-              <w:rPr>
-                <w:noProof/>
-                <w:webHidden/>
-              </w:rPr>
-              <w:fldChar w:fldCharType="end"/>
-            </w:r>
-          </w:hyperlink>
-        </w:p>
-        <w:p>
-          <w:pPr>
-            <w:pStyle w:val="TDC1"/>
-            <w:tabs>
-              <w:tab w:val="right" w:leader="dot" w:pos="8494"/>
-            </w:tabs>
-            <w:rPr>
-              <w:rFonts w:eastAsiaTheme="minorEastAsia"/>
-              <w:noProof/>
-              <w:kern w:val="2"/>
-              <w:sz w:val="24"/>
-              <w:szCs w:val="24"/>
-              <w:lang w:eastAsia="es-ES"/>
-              <w14:ligatures w14:val="standardContextual"/>
-            </w:rPr>
-          </w:pPr>
-          <w:hyperlink w:anchor="_Toc182245324" w:history="1">
-            <w:r>
-              <w:rPr>
-                <w:rStyle w:val="Hipervnculo"/>
-                <w:rFonts w:ascii="Times New Roman" w:eastAsia="Times New Roman" w:hAnsi="Times New Roman" w:cs="Times New Roman"/>
-                <w:b/>
-                <w:noProof/>
-                <w:lang w:eastAsia="es-ES"/>
-              </w:rPr>
-              <w:t>recomienda tomar referencias de otras páginas web con temática similar. Se valorará el uso de elementos multimedia. Debéis consultar varias fuentes cuya veracidad sea demostrable y explicar con vuestras propias palabras cada uno de los apartados, incluyendo información adicional y complementaria sobre el enunciado del mismo. Debéis determinar una correcta estructura de las categorías más importantes en el apartado clasificación.</w:t>
-            </w:r>
-            <w:r>
-              <w:rPr>
-                <w:noProof/>
-                <w:webHidden/>
-              </w:rPr>
-              <w:tab/>
-            </w:r>
-            <w:r>
-              <w:rPr>
-                <w:noProof/>
-                <w:webHidden/>
-              </w:rPr>
-              <w:fldChar w:fldCharType="begin"/>
-            </w:r>
-            <w:r>
-              <w:rPr>
-                <w:noProof/>
-                <w:webHidden/>
-              </w:rPr>
-              <w:instrText xml:space="preserve"> PAGEREF _Toc182245324 \h </w:instrText>
-            </w:r>
-            <w:r>
-              <w:rPr>
-                <w:noProof/>
-                <w:webHidden/>
-              </w:rPr>
-            </w:r>
-            <w:r>
-              <w:rPr>
-                <w:noProof/>
-                <w:webHidden/>
-              </w:rPr>
-              <w:fldChar w:fldCharType="separate"/>
-            </w:r>
-            <w:r>
-              <w:rPr>
-                <w:noProof/>
-                <w:webHidden/>
-              </w:rPr>
-              <w:t>2</w:t>
-            </w:r>
-            <w:r>
-              <w:rPr>
-                <w:noProof/>
-                <w:webHidden/>
-              </w:rPr>
-              <w:fldChar w:fldCharType="end"/>
-            </w:r>
-          </w:hyperlink>
-        </w:p>
-        <w:p>
-          <w:pPr>
-            <w:pStyle w:val="TDC1"/>
-            <w:tabs>
-              <w:tab w:val="right" w:leader="dot" w:pos="8494"/>
-            </w:tabs>
-            <w:rPr>
-              <w:rFonts w:eastAsiaTheme="minorEastAsia"/>
-              <w:noProof/>
-              <w:kern w:val="2"/>
-              <w:sz w:val="24"/>
-              <w:szCs w:val="24"/>
-              <w:lang w:eastAsia="es-ES"/>
-              <w14:ligatures w14:val="standardContextual"/>
-            </w:rPr>
-          </w:pPr>
-          <w:hyperlink w:anchor="_Toc182245325" w:history="1">
+          <w:hyperlink w:anchor="_Toc182909176" w:history="1">
             <w:r>
               <w:rPr>
                 <w:rStyle w:val="Hipervnculo"/>
@@ -1005,7 +846,7 @@
                 <w:noProof/>
                 <w:webHidden/>
               </w:rPr>
-              <w:instrText xml:space="preserve"> PAGEREF _Toc182245325 \h </w:instrText>
+              <w:instrText xml:space="preserve"> PAGEREF _Toc182909176 \h </w:instrText>
             </w:r>
             <w:r>
               <w:rPr>
@@ -1040,20 +881,16 @@
           <w:pPr>
             <w:pStyle w:val="TDC1"/>
             <w:tabs>
-              <w:tab w:val="left" w:pos="480"/>
+              <w:tab w:val="left" w:pos="440"/>
               <w:tab w:val="right" w:leader="dot" w:pos="8494"/>
             </w:tabs>
             <w:rPr>
               <w:rFonts w:eastAsiaTheme="minorEastAsia"/>
               <w:noProof/>
-              <w:kern w:val="2"/>
-              <w:sz w:val="24"/>
-              <w:szCs w:val="24"/>
               <w:lang w:eastAsia="es-ES"/>
-              <w14:ligatures w14:val="standardContextual"/>
             </w:rPr>
           </w:pPr>
-          <w:hyperlink w:anchor="_Toc182245326" w:history="1">
+          <w:hyperlink w:anchor="_Toc182909177" w:history="1">
             <w:r>
               <w:rPr>
                 <w:rStyle w:val="Hipervnculo"/>
@@ -1068,11 +905,7 @@
               <w:rPr>
                 <w:rFonts w:eastAsiaTheme="minorEastAsia"/>
                 <w:noProof/>
-                <w:kern w:val="2"/>
-                <w:sz w:val="24"/>
-                <w:szCs w:val="24"/>
                 <w:lang w:eastAsia="es-ES"/>
-                <w14:ligatures w14:val="standardContextual"/>
               </w:rPr>
               <w:tab/>
             </w:r>
@@ -1105,7 +938,7 @@
                 <w:noProof/>
                 <w:webHidden/>
               </w:rPr>
-              <w:instrText xml:space="preserve"> PAGEREF _Toc182245326 \h </w:instrText>
+              <w:instrText xml:space="preserve"> PAGEREF _Toc182909177 \h </w:instrText>
             </w:r>
             <w:r>
               <w:rPr>
@@ -1140,20 +973,16 @@
           <w:pPr>
             <w:pStyle w:val="TDC1"/>
             <w:tabs>
-              <w:tab w:val="left" w:pos="480"/>
+              <w:tab w:val="left" w:pos="440"/>
               <w:tab w:val="right" w:leader="dot" w:pos="8494"/>
             </w:tabs>
             <w:rPr>
               <w:rFonts w:eastAsiaTheme="minorEastAsia"/>
               <w:noProof/>
-              <w:kern w:val="2"/>
-              <w:sz w:val="24"/>
-              <w:szCs w:val="24"/>
               <w:lang w:eastAsia="es-ES"/>
-              <w14:ligatures w14:val="standardContextual"/>
             </w:rPr>
           </w:pPr>
-          <w:hyperlink w:anchor="_Toc182245327" w:history="1">
+          <w:hyperlink w:anchor="_Toc182909178" w:history="1">
             <w:r>
               <w:rPr>
                 <w:rStyle w:val="Hipervnculo"/>
@@ -1168,11 +997,7 @@
               <w:rPr>
                 <w:rFonts w:eastAsiaTheme="minorEastAsia"/>
                 <w:noProof/>
-                <w:kern w:val="2"/>
-                <w:sz w:val="24"/>
-                <w:szCs w:val="24"/>
                 <w:lang w:eastAsia="es-ES"/>
-                <w14:ligatures w14:val="standardContextual"/>
               </w:rPr>
               <w:tab/>
             </w:r>
@@ -1205,7 +1030,7 @@
                 <w:noProof/>
                 <w:webHidden/>
               </w:rPr>
-              <w:instrText xml:space="preserve"> PAGEREF _Toc182245327 \h </w:instrText>
+              <w:instrText xml:space="preserve"> PAGEREF _Toc182909178 \h </w:instrText>
             </w:r>
             <w:r>
               <w:rPr>
@@ -1240,20 +1065,16 @@
           <w:pPr>
             <w:pStyle w:val="TDC1"/>
             <w:tabs>
-              <w:tab w:val="left" w:pos="480"/>
+              <w:tab w:val="left" w:pos="440"/>
               <w:tab w:val="right" w:leader="dot" w:pos="8494"/>
             </w:tabs>
             <w:rPr>
               <w:rFonts w:eastAsiaTheme="minorEastAsia"/>
               <w:noProof/>
-              <w:kern w:val="2"/>
-              <w:sz w:val="24"/>
-              <w:szCs w:val="24"/>
               <w:lang w:eastAsia="es-ES"/>
-              <w14:ligatures w14:val="standardContextual"/>
             </w:rPr>
           </w:pPr>
-          <w:hyperlink w:anchor="_Toc182245328" w:history="1">
+          <w:hyperlink w:anchor="_Toc182909179" w:history="1">
             <w:r>
               <w:rPr>
                 <w:rStyle w:val="Hipervnculo"/>
@@ -1268,11 +1089,7 @@
               <w:rPr>
                 <w:rFonts w:eastAsiaTheme="minorEastAsia"/>
                 <w:noProof/>
-                <w:kern w:val="2"/>
-                <w:sz w:val="24"/>
-                <w:szCs w:val="24"/>
                 <w:lang w:eastAsia="es-ES"/>
-                <w14:ligatures w14:val="standardContextual"/>
               </w:rPr>
               <w:tab/>
             </w:r>
@@ -1305,7 +1122,7 @@
                 <w:noProof/>
                 <w:webHidden/>
               </w:rPr>
-              <w:instrText xml:space="preserve"> PAGEREF _Toc182245328 \h </w:instrText>
+              <w:instrText xml:space="preserve"> PAGEREF _Toc182909179 \h </w:instrText>
             </w:r>
             <w:r>
               <w:rPr>
@@ -1340,20 +1157,16 @@
           <w:pPr>
             <w:pStyle w:val="TDC1"/>
             <w:tabs>
-              <w:tab w:val="left" w:pos="480"/>
+              <w:tab w:val="left" w:pos="440"/>
               <w:tab w:val="right" w:leader="dot" w:pos="8494"/>
             </w:tabs>
             <w:rPr>
               <w:rFonts w:eastAsiaTheme="minorEastAsia"/>
               <w:noProof/>
-              <w:kern w:val="2"/>
-              <w:sz w:val="24"/>
-              <w:szCs w:val="24"/>
               <w:lang w:eastAsia="es-ES"/>
-              <w14:ligatures w14:val="standardContextual"/>
             </w:rPr>
           </w:pPr>
-          <w:hyperlink w:anchor="_Toc182245329" w:history="1">
+          <w:hyperlink w:anchor="_Toc182909180" w:history="1">
             <w:r>
               <w:rPr>
                 <w:rStyle w:val="Hipervnculo"/>
@@ -1368,11 +1181,7 @@
               <w:rPr>
                 <w:rFonts w:eastAsiaTheme="minorEastAsia"/>
                 <w:noProof/>
-                <w:kern w:val="2"/>
-                <w:sz w:val="24"/>
-                <w:szCs w:val="24"/>
                 <w:lang w:eastAsia="es-ES"/>
-                <w14:ligatures w14:val="standardContextual"/>
               </w:rPr>
               <w:tab/>
             </w:r>
@@ -1405,7 +1214,7 @@
                 <w:noProof/>
                 <w:webHidden/>
               </w:rPr>
-              <w:instrText xml:space="preserve"> PAGEREF _Toc182245329 \h </w:instrText>
+              <w:instrText xml:space="preserve"> PAGEREF _Toc182909180 \h </w:instrText>
             </w:r>
             <w:r>
               <w:rPr>
@@ -1440,20 +1249,16 @@
           <w:pPr>
             <w:pStyle w:val="TDC1"/>
             <w:tabs>
-              <w:tab w:val="left" w:pos="480"/>
+              <w:tab w:val="left" w:pos="440"/>
               <w:tab w:val="right" w:leader="dot" w:pos="8494"/>
             </w:tabs>
             <w:rPr>
               <w:rFonts w:eastAsiaTheme="minorEastAsia"/>
               <w:noProof/>
-              <w:kern w:val="2"/>
-              <w:sz w:val="24"/>
-              <w:szCs w:val="24"/>
               <w:lang w:eastAsia="es-ES"/>
-              <w14:ligatures w14:val="standardContextual"/>
             </w:rPr>
           </w:pPr>
-          <w:hyperlink w:anchor="_Toc182245330" w:history="1">
+          <w:hyperlink w:anchor="_Toc182909181" w:history="1">
             <w:r>
               <w:rPr>
                 <w:rStyle w:val="Hipervnculo"/>
@@ -1468,11 +1273,7 @@
               <w:rPr>
                 <w:rFonts w:eastAsiaTheme="minorEastAsia"/>
                 <w:noProof/>
-                <w:kern w:val="2"/>
-                <w:sz w:val="24"/>
-                <w:szCs w:val="24"/>
                 <w:lang w:eastAsia="es-ES"/>
-                <w14:ligatures w14:val="standardContextual"/>
               </w:rPr>
               <w:tab/>
             </w:r>
@@ -1515,7 +1316,7 @@
                 <w:noProof/>
                 <w:webHidden/>
               </w:rPr>
-              <w:instrText xml:space="preserve"> PAGEREF _Toc182245330 \h </w:instrText>
+              <w:instrText xml:space="preserve"> PAGEREF _Toc182909181 \h </w:instrText>
             </w:r>
             <w:r>
               <w:rPr>
@@ -1555,14 +1356,10 @@
             <w:rPr>
               <w:rFonts w:eastAsiaTheme="minorEastAsia"/>
               <w:noProof/>
-              <w:kern w:val="2"/>
-              <w:sz w:val="24"/>
-              <w:szCs w:val="24"/>
               <w:lang w:eastAsia="es-ES"/>
-              <w14:ligatures w14:val="standardContextual"/>
             </w:rPr>
           </w:pPr>
-          <w:hyperlink w:anchor="_Toc182245331" w:history="1">
+          <w:hyperlink w:anchor="_Toc182909182" w:history="1">
             <w:r>
               <w:rPr>
                 <w:rStyle w:val="Hipervnculo"/>
@@ -1592,7 +1389,7 @@
                 <w:noProof/>
                 <w:webHidden/>
               </w:rPr>
-              <w:instrText xml:space="preserve"> PAGEREF _Toc182245331 \h </w:instrText>
+              <w:instrText xml:space="preserve"> PAGEREF _Toc182909182 \h </w:instrText>
             </w:r>
             <w:r>
               <w:rPr>
@@ -1627,20 +1424,16 @@
           <w:pPr>
             <w:pStyle w:val="TDC1"/>
             <w:tabs>
-              <w:tab w:val="left" w:pos="480"/>
+              <w:tab w:val="left" w:pos="440"/>
               <w:tab w:val="right" w:leader="dot" w:pos="8494"/>
             </w:tabs>
             <w:rPr>
               <w:rFonts w:eastAsiaTheme="minorEastAsia"/>
               <w:noProof/>
-              <w:kern w:val="2"/>
-              <w:sz w:val="24"/>
-              <w:szCs w:val="24"/>
               <w:lang w:eastAsia="es-ES"/>
-              <w14:ligatures w14:val="standardContextual"/>
             </w:rPr>
           </w:pPr>
-          <w:hyperlink w:anchor="_Toc182245332" w:history="1">
+          <w:hyperlink w:anchor="_Toc182909183" w:history="1">
             <w:r>
               <w:rPr>
                 <w:rStyle w:val="Hipervnculo"/>
@@ -1655,11 +1448,7 @@
               <w:rPr>
                 <w:rFonts w:eastAsiaTheme="minorEastAsia"/>
                 <w:noProof/>
-                <w:kern w:val="2"/>
-                <w:sz w:val="24"/>
-                <w:szCs w:val="24"/>
                 <w:lang w:eastAsia="es-ES"/>
-                <w14:ligatures w14:val="standardContextual"/>
               </w:rPr>
               <w:tab/>
             </w:r>
@@ -1692,7 +1481,7 @@
                 <w:noProof/>
                 <w:webHidden/>
               </w:rPr>
-              <w:instrText xml:space="preserve"> PAGEREF _Toc182245332 \h </w:instrText>
+              <w:instrText xml:space="preserve"> PAGEREF _Toc182909183 \h </w:instrText>
             </w:r>
             <w:r>
               <w:rPr>
@@ -1732,14 +1521,10 @@
             <w:rPr>
               <w:rFonts w:eastAsiaTheme="minorEastAsia"/>
               <w:noProof/>
-              <w:kern w:val="2"/>
-              <w:sz w:val="24"/>
-              <w:szCs w:val="24"/>
               <w:lang w:eastAsia="es-ES"/>
-              <w14:ligatures w14:val="standardContextual"/>
             </w:rPr>
           </w:pPr>
-          <w:hyperlink w:anchor="_Toc182245333" w:history="1">
+          <w:hyperlink w:anchor="_Toc182909184" w:history="1">
             <w:r>
               <w:rPr>
                 <w:rStyle w:val="Hipervnculo"/>
@@ -1769,7 +1554,7 @@
                 <w:noProof/>
                 <w:webHidden/>
               </w:rPr>
-              <w:instrText xml:space="preserve"> PAGEREF _Toc182245333 \h </w:instrText>
+              <w:instrText xml:space="preserve"> PAGEREF _Toc182909184 \h </w:instrText>
             </w:r>
             <w:r>
               <w:rPr>
@@ -1809,14 +1594,10 @@
             <w:rPr>
               <w:rFonts w:eastAsiaTheme="minorEastAsia"/>
               <w:noProof/>
-              <w:kern w:val="2"/>
-              <w:sz w:val="24"/>
-              <w:szCs w:val="24"/>
               <w:lang w:eastAsia="es-ES"/>
-              <w14:ligatures w14:val="standardContextual"/>
             </w:rPr>
           </w:pPr>
-          <w:hyperlink w:anchor="_Toc182245334" w:history="1">
+          <w:hyperlink w:anchor="_Toc182909185" w:history="1">
             <w:r>
               <w:rPr>
                 <w:rStyle w:val="Hipervnculo"/>
@@ -1846,7 +1627,7 @@
                 <w:noProof/>
                 <w:webHidden/>
               </w:rPr>
-              <w:instrText xml:space="preserve"> PAGEREF _Toc182245334 \h </w:instrText>
+              <w:instrText xml:space="preserve"> PAGEREF _Toc182909185 \h </w:instrText>
             </w:r>
             <w:r>
               <w:rPr>
@@ -1909,6 +1690,11 @@
     <w:p/>
     <w:p/>
     <w:p/>
+    <w:p/>
+    <w:p/>
+    <w:p/>
+    <w:p/>
+    <w:p/>
     <w:p>
       <w:pPr>
         <w:pStyle w:val="Ttulo1"/>
@@ -1922,7 +1708,7 @@
           <w:lang w:eastAsia="es-ES"/>
         </w:rPr>
       </w:pPr>
-      <w:bookmarkStart w:id="0" w:name="_Toc182245322"/>
+      <w:bookmarkStart w:id="1" w:name="_Toc182909175"/>
       <w:r>
         <w:rPr>
           <w:rFonts w:ascii="Times New Roman" w:eastAsia="Times New Roman" w:hAnsi="Times New Roman" w:cs="Times New Roman"/>
@@ -1935,7 +1721,7 @@
         <w:lastRenderedPageBreak/>
         <w:t>DESARROLLO</w:t>
       </w:r>
-      <w:bookmarkEnd w:id="0"/>
+      <w:bookmarkEnd w:id="1"/>
     </w:p>
     <w:p>
       <w:pPr>
@@ -1946,7 +1732,6 @@
           <w:lang w:eastAsia="es-ES"/>
         </w:rPr>
       </w:pPr>
-      <w:bookmarkStart w:id="1" w:name="_Toc182245323"/>
       <w:r>
         <w:rPr>
           <w:rFonts w:ascii="Calisto MT" w:hAnsi="Calisto MT"/>
@@ -1956,7 +1741,6 @@
         </w:rPr>
         <w:t>Antes de crear el CV, lo primero que te solicitan es un trabajo de investigación académico por escrito sobre los puntos que se exponen a continuación y plasmarlo de tal forma que seas capaz de identificar fácilmente los temas y los contenidos asociados a esos temas. Se</w:t>
       </w:r>
-      <w:bookmarkEnd w:id="1"/>
     </w:p>
     <w:p>
       <w:pPr>
@@ -1967,7 +1751,6 @@
           <w:lang w:eastAsia="es-ES"/>
         </w:rPr>
       </w:pPr>
-      <w:bookmarkStart w:id="2" w:name="_Toc182245324"/>
       <w:r>
         <w:rPr>
           <w:rFonts w:ascii="Calisto MT" w:hAnsi="Calisto MT"/>
@@ -1977,7 +1760,6 @@
         </w:rPr>
         <w:t>recomienda tomar referencias de otras páginas web con temática similar. Se valorará el uso de elementos multimedia. Debéis consultar varias fuentes cuya veracidad sea demostrable y explicar con vuestras propias palabras cada uno de los apartados, incluyendo información adicional y complementaria sobre el enunciado del mismo. Debéis determinar una correcta estructura de las categorías más importantes en el apartado clasificación.</w:t>
       </w:r>
-      <w:bookmarkEnd w:id="2"/>
     </w:p>
     <w:p>
       <w:pPr>
@@ -2129,7 +1911,7 @@
           <w:lang w:eastAsia="es-ES"/>
         </w:rPr>
       </w:pPr>
-      <w:bookmarkStart w:id="3" w:name="_Toc182245325"/>
+      <w:bookmarkStart w:id="2" w:name="_Toc182909176"/>
       <w:r>
         <w:rPr>
           <w:rFonts w:ascii="Calisto MT" w:eastAsia="Times New Roman" w:hAnsi="Calisto MT" w:cs="Times New Roman"/>
@@ -2142,7 +1924,7 @@
         <w:lastRenderedPageBreak/>
         <w:t>Debe contener:</w:t>
       </w:r>
-      <w:bookmarkEnd w:id="3"/>
+      <w:bookmarkEnd w:id="2"/>
     </w:p>
     <w:p>
       <w:pPr>
@@ -2160,7 +1942,7 @@
           <w:lang w:eastAsia="es-ES"/>
         </w:rPr>
       </w:pPr>
-      <w:bookmarkStart w:id="4" w:name="_Toc182245326"/>
+      <w:bookmarkStart w:id="3" w:name="_Toc182909177"/>
       <w:r>
         <w:rPr>
           <w:rFonts w:ascii="Calisto MT" w:eastAsia="Times New Roman" w:hAnsi="Calisto MT" w:cs="Times New Roman"/>
@@ -2172,7 +1954,7 @@
         </w:rPr>
         <w:t>Explica los orígenes de los lenguajes de marcas.</w:t>
       </w:r>
-      <w:bookmarkEnd w:id="4"/>
+      <w:bookmarkEnd w:id="3"/>
     </w:p>
     <w:p>
       <w:pPr>
@@ -2432,7 +2214,27 @@
           <w:szCs w:val="28"/>
           <w:lang w:eastAsia="es-ES"/>
         </w:rPr>
-        <w:t>), diseñado en el 91, tiempo después, por Tim Berners-Lee, con la intención de estructurar páginas web.</w:t>
+        <w:t xml:space="preserve">), diseñado en el 91, tiempo después, por Tim </w:t>
+      </w:r>
+      <w:proofErr w:type="spellStart"/>
+      <w:r>
+        <w:rPr>
+          <w:rFonts w:ascii="Calisto MT" w:hAnsi="Calisto MT"/>
+          <w:sz w:val="28"/>
+          <w:szCs w:val="28"/>
+          <w:lang w:eastAsia="es-ES"/>
+        </w:rPr>
+        <w:t>Berners</w:t>
+      </w:r>
+      <w:proofErr w:type="spellEnd"/>
+      <w:r>
+        <w:rPr>
+          <w:rFonts w:ascii="Calisto MT" w:hAnsi="Calisto MT"/>
+          <w:sz w:val="28"/>
+          <w:szCs w:val="28"/>
+          <w:lang w:eastAsia="es-ES"/>
+        </w:rPr>
+        <w:t>-Lee, con la intención de estructurar páginas web.</w:t>
       </w:r>
     </w:p>
     <w:p>
@@ -2587,7 +2389,7 @@
           <w:lang w:eastAsia="es-ES"/>
         </w:rPr>
       </w:pPr>
-      <w:bookmarkStart w:id="5" w:name="_Toc182245327"/>
+      <w:bookmarkStart w:id="4" w:name="_Toc182909178"/>
       <w:r>
         <w:rPr>
           <w:rFonts w:ascii="Calisto MT" w:eastAsia="Times New Roman" w:hAnsi="Calisto MT" w:cs="Times New Roman"/>
@@ -2600,7 +2402,7 @@
         <w:lastRenderedPageBreak/>
         <w:t>Explicar los diferentes estándares y organismos oficiales en el desarrollo y diseño de lenguajes de marcas.</w:t>
       </w:r>
-      <w:bookmarkEnd w:id="5"/>
+      <w:bookmarkEnd w:id="4"/>
     </w:p>
     <w:p>
       <w:pPr>
@@ -3059,7 +2861,27 @@
           <w:szCs w:val="28"/>
           <w:lang w:eastAsia="es-ES"/>
         </w:rPr>
-        <w:t>De hecho, los navegadores actuales (Google Chrome, Mozilla Firefox, Microsoft Edge, Opera, etc.) tienen por tanto un serio compromiso con el cumplimiento de estos estándares.</w:t>
+        <w:t xml:space="preserve">De hecho, los navegadores actuales (Google Chrome, Mozilla Firefox, Microsoft </w:t>
+      </w:r>
+      <w:proofErr w:type="spellStart"/>
+      <w:r>
+        <w:rPr>
+          <w:rFonts w:ascii="Calisto MT" w:hAnsi="Calisto MT"/>
+          <w:sz w:val="28"/>
+          <w:szCs w:val="28"/>
+          <w:lang w:eastAsia="es-ES"/>
+        </w:rPr>
+        <w:t>Edge</w:t>
+      </w:r>
+      <w:proofErr w:type="spellEnd"/>
+      <w:r>
+        <w:rPr>
+          <w:rFonts w:ascii="Calisto MT" w:hAnsi="Calisto MT"/>
+          <w:sz w:val="28"/>
+          <w:szCs w:val="28"/>
+          <w:lang w:eastAsia="es-ES"/>
+        </w:rPr>
+        <w:t>, Opera, etc.) tienen por tanto un serio compromiso con el cumplimiento de estos estándares.</w:t>
       </w:r>
     </w:p>
     <w:p>
@@ -3189,6 +3011,46 @@
           <w:szCs w:val="28"/>
           <w:lang w:eastAsia="es-ES"/>
         </w:rPr>
+        <w:t xml:space="preserve"> of </w:t>
+      </w:r>
+      <w:proofErr w:type="spellStart"/>
+      <w:r>
+        <w:rPr>
+          <w:rFonts w:ascii="Calisto MT" w:hAnsi="Calisto MT"/>
+          <w:sz w:val="28"/>
+          <w:szCs w:val="28"/>
+          <w:lang w:eastAsia="es-ES"/>
+        </w:rPr>
+        <w:t>Languages</w:t>
+      </w:r>
+      <w:proofErr w:type="spellEnd"/>
+      <w:r>
+        <w:rPr>
+          <w:rFonts w:ascii="Calisto MT" w:hAnsi="Calisto MT"/>
+          <w:sz w:val="28"/>
+          <w:szCs w:val="28"/>
+          <w:lang w:eastAsia="es-ES"/>
+        </w:rPr>
+        <w:t xml:space="preserve"> (GRDDL) y Web </w:t>
+      </w:r>
+      <w:proofErr w:type="spellStart"/>
+      <w:r>
+        <w:rPr>
+          <w:rFonts w:ascii="Calisto MT" w:hAnsi="Calisto MT"/>
+          <w:sz w:val="28"/>
+          <w:szCs w:val="28"/>
+          <w:lang w:eastAsia="es-ES"/>
+        </w:rPr>
+        <w:t>Ontology</w:t>
+      </w:r>
+      <w:proofErr w:type="spellEnd"/>
+      <w:r>
+        <w:rPr>
+          <w:rFonts w:ascii="Calisto MT" w:hAnsi="Calisto MT"/>
+          <w:sz w:val="28"/>
+          <w:szCs w:val="28"/>
+          <w:lang w:eastAsia="es-ES"/>
+        </w:rPr>
         <w:t xml:space="preserve"> </w:t>
       </w:r>
       <w:proofErr w:type="spellStart"/>
@@ -3199,7 +3061,7 @@
           <w:szCs w:val="28"/>
           <w:lang w:eastAsia="es-ES"/>
         </w:rPr>
-        <w:t>of</w:t>
+        <w:t>Language</w:t>
       </w:r>
       <w:proofErr w:type="spellEnd"/>
       <w:r>
@@ -3209,6 +3071,77 @@
           <w:szCs w:val="28"/>
           <w:lang w:eastAsia="es-ES"/>
         </w:rPr>
+        <w:t xml:space="preserve"> (OWL).</w:t>
+      </w:r>
+    </w:p>
+    <w:p>
+      <w:pPr>
+        <w:ind w:left="360"/>
+        <w:rPr>
+          <w:rFonts w:ascii="Calisto MT" w:hAnsi="Calisto MT"/>
+          <w:sz w:val="28"/>
+          <w:szCs w:val="28"/>
+          <w:lang w:eastAsia="es-ES"/>
+        </w:rPr>
+      </w:pPr>
+    </w:p>
+    <w:p>
+      <w:pPr>
+        <w:ind w:left="360"/>
+        <w:rPr>
+          <w:rFonts w:ascii="Calisto MT" w:hAnsi="Calisto MT"/>
+          <w:sz w:val="28"/>
+          <w:szCs w:val="28"/>
+          <w:lang w:eastAsia="es-ES"/>
+        </w:rPr>
+      </w:pPr>
+      <w:r>
+        <w:rPr>
+          <w:rFonts w:ascii="Calisto MT" w:hAnsi="Calisto MT"/>
+          <w:sz w:val="28"/>
+          <w:szCs w:val="28"/>
+          <w:lang w:eastAsia="es-ES"/>
+        </w:rPr>
+        <w:t xml:space="preserve">Otras organizaciones son colaboradoras de la W3C en el desarrollo de </w:t>
+      </w:r>
+      <w:proofErr w:type="spellStart"/>
+      <w:r>
+        <w:rPr>
+          <w:rFonts w:ascii="Calisto MT" w:hAnsi="Calisto MT"/>
+          <w:sz w:val="28"/>
+          <w:szCs w:val="28"/>
+          <w:lang w:eastAsia="es-ES"/>
+        </w:rPr>
+        <w:t>html</w:t>
+      </w:r>
+      <w:proofErr w:type="spellEnd"/>
+      <w:r>
+        <w:rPr>
+          <w:rFonts w:ascii="Calisto MT" w:hAnsi="Calisto MT"/>
+          <w:sz w:val="28"/>
+          <w:szCs w:val="28"/>
+          <w:lang w:eastAsia="es-ES"/>
+        </w:rPr>
+        <w:t xml:space="preserve"> y otros estándares, como es el caso de WHATWG (Web </w:t>
+      </w:r>
+      <w:proofErr w:type="spellStart"/>
+      <w:r>
+        <w:rPr>
+          <w:rFonts w:ascii="Calisto MT" w:hAnsi="Calisto MT"/>
+          <w:sz w:val="28"/>
+          <w:szCs w:val="28"/>
+          <w:lang w:eastAsia="es-ES"/>
+        </w:rPr>
+        <w:t>Hypertext</w:t>
+      </w:r>
+      <w:proofErr w:type="spellEnd"/>
+      <w:r>
+        <w:rPr>
+          <w:rFonts w:ascii="Calisto MT" w:hAnsi="Calisto MT"/>
+          <w:sz w:val="28"/>
+          <w:szCs w:val="28"/>
+          <w:lang w:eastAsia="es-ES"/>
+        </w:rPr>
         <w:t xml:space="preserve"> </w:t>
       </w:r>
       <w:proofErr w:type="spellStart"/>
@@ -3219,7 +3152,7 @@
           <w:szCs w:val="28"/>
           <w:lang w:eastAsia="es-ES"/>
         </w:rPr>
-        <w:t>Languages</w:t>
+        <w:t>Application</w:t>
       </w:r>
       <w:proofErr w:type="spellEnd"/>
       <w:r>
@@ -3229,7 +3162,7 @@
           <w:szCs w:val="28"/>
           <w:lang w:eastAsia="es-ES"/>
         </w:rPr>
-        <w:t xml:space="preserve"> (GRDDL) y Web </w:t>
+        <w:t xml:space="preserve"> </w:t>
       </w:r>
       <w:proofErr w:type="spellStart"/>
       <w:r>
@@ -3239,7 +3172,7 @@
           <w:szCs w:val="28"/>
           <w:lang w:eastAsia="es-ES"/>
         </w:rPr>
-        <w:t>Ontology</w:t>
+        <w:t>Technology</w:t>
       </w:r>
       <w:proofErr w:type="spellEnd"/>
       <w:r>
@@ -3259,7 +3192,7 @@
           <w:szCs w:val="28"/>
           <w:lang w:eastAsia="es-ES"/>
         </w:rPr>
-        <w:t>Language</w:t>
+        <w:t>Working</w:t>
       </w:r>
       <w:proofErr w:type="spellEnd"/>
       <w:r>
@@ -3269,38 +3202,7 @@
           <w:szCs w:val="28"/>
           <w:lang w:eastAsia="es-ES"/>
         </w:rPr>
-        <w:t xml:space="preserve"> (OWL).</w:t>
-      </w:r>
-    </w:p>
-    <w:p>
-      <w:pPr>
-        <w:ind w:left="360"/>
-        <w:rPr>
-          <w:rFonts w:ascii="Calisto MT" w:hAnsi="Calisto MT"/>
-          <w:sz w:val="28"/>
-          <w:szCs w:val="28"/>
-          <w:lang w:eastAsia="es-ES"/>
-        </w:rPr>
-      </w:pPr>
-    </w:p>
-    <w:p>
-      <w:pPr>
-        <w:ind w:left="360"/>
-        <w:rPr>
-          <w:rFonts w:ascii="Calisto MT" w:hAnsi="Calisto MT"/>
-          <w:sz w:val="28"/>
-          <w:szCs w:val="28"/>
-          <w:lang w:eastAsia="es-ES"/>
-        </w:rPr>
-      </w:pPr>
-      <w:r>
-        <w:rPr>
-          <w:rFonts w:ascii="Calisto MT" w:hAnsi="Calisto MT"/>
-          <w:sz w:val="28"/>
-          <w:szCs w:val="28"/>
-          <w:lang w:eastAsia="es-ES"/>
-        </w:rPr>
-        <w:t xml:space="preserve">Otras organizaciones son colaboradoras de la W3C en el desarrollo de </w:t>
+        <w:t xml:space="preserve"> </w:t>
       </w:r>
       <w:proofErr w:type="spellStart"/>
       <w:r>
@@ -3310,7 +3212,7 @@
           <w:szCs w:val="28"/>
           <w:lang w:eastAsia="es-ES"/>
         </w:rPr>
-        <w:t>html</w:t>
+        <w:t>Group</w:t>
       </w:r>
       <w:proofErr w:type="spellEnd"/>
       <w:r>
@@ -3320,7 +3222,7 @@
           <w:szCs w:val="28"/>
           <w:lang w:eastAsia="es-ES"/>
         </w:rPr>
-        <w:t xml:space="preserve"> y otros estándares, como es el caso de WHATWG (Web </w:t>
+        <w:t xml:space="preserve">). O ECMA International, responsable de estandarizar JavaScript a través del </w:t>
       </w:r>
       <w:proofErr w:type="spellStart"/>
       <w:r>
@@ -3330,7 +3232,7 @@
           <w:szCs w:val="28"/>
           <w:lang w:eastAsia="es-ES"/>
         </w:rPr>
-        <w:t>Hypertext</w:t>
+        <w:t>ECMAScript</w:t>
       </w:r>
       <w:proofErr w:type="spellEnd"/>
       <w:r>
@@ -3340,87 +3242,7 @@
           <w:szCs w:val="28"/>
           <w:lang w:eastAsia="es-ES"/>
         </w:rPr>
-        <w:t xml:space="preserve"> </w:t>
-      </w:r>
-      <w:proofErr w:type="spellStart"/>
-      <w:r>
-        <w:rPr>
-          <w:rFonts w:ascii="Calisto MT" w:hAnsi="Calisto MT"/>
-          <w:sz w:val="28"/>
-          <w:szCs w:val="28"/>
-          <w:lang w:eastAsia="es-ES"/>
-        </w:rPr>
-        <w:t>Application</w:t>
-      </w:r>
-      <w:proofErr w:type="spellEnd"/>
-      <w:r>
-        <w:rPr>
-          <w:rFonts w:ascii="Calisto MT" w:hAnsi="Calisto MT"/>
-          <w:sz w:val="28"/>
-          <w:szCs w:val="28"/>
-          <w:lang w:eastAsia="es-ES"/>
-        </w:rPr>
-        <w:t xml:space="preserve"> </w:t>
-      </w:r>
-      <w:proofErr w:type="spellStart"/>
-      <w:r>
-        <w:rPr>
-          <w:rFonts w:ascii="Calisto MT" w:hAnsi="Calisto MT"/>
-          <w:sz w:val="28"/>
-          <w:szCs w:val="28"/>
-          <w:lang w:eastAsia="es-ES"/>
-        </w:rPr>
-        <w:t>Technology</w:t>
-      </w:r>
-      <w:proofErr w:type="spellEnd"/>
-      <w:r>
-        <w:rPr>
-          <w:rFonts w:ascii="Calisto MT" w:hAnsi="Calisto MT"/>
-          <w:sz w:val="28"/>
-          <w:szCs w:val="28"/>
-          <w:lang w:eastAsia="es-ES"/>
-        </w:rPr>
-        <w:t xml:space="preserve"> </w:t>
-      </w:r>
-      <w:proofErr w:type="spellStart"/>
-      <w:r>
-        <w:rPr>
-          <w:rFonts w:ascii="Calisto MT" w:hAnsi="Calisto MT"/>
-          <w:sz w:val="28"/>
-          <w:szCs w:val="28"/>
-          <w:lang w:eastAsia="es-ES"/>
-        </w:rPr>
-        <w:t>Working</w:t>
-      </w:r>
-      <w:proofErr w:type="spellEnd"/>
-      <w:r>
-        <w:rPr>
-          <w:rFonts w:ascii="Calisto MT" w:hAnsi="Calisto MT"/>
-          <w:sz w:val="28"/>
-          <w:szCs w:val="28"/>
-          <w:lang w:eastAsia="es-ES"/>
-        </w:rPr>
-        <w:t xml:space="preserve"> </w:t>
-      </w:r>
-      <w:proofErr w:type="spellStart"/>
-      <w:r>
-        <w:rPr>
-          <w:rFonts w:ascii="Calisto MT" w:hAnsi="Calisto MT"/>
-          <w:sz w:val="28"/>
-          <w:szCs w:val="28"/>
-          <w:lang w:eastAsia="es-ES"/>
-        </w:rPr>
-        <w:t>Group</w:t>
-      </w:r>
-      <w:proofErr w:type="spellEnd"/>
-      <w:r>
-        <w:rPr>
-          <w:rFonts w:ascii="Calisto MT" w:hAnsi="Calisto MT"/>
-          <w:sz w:val="28"/>
-          <w:szCs w:val="28"/>
-          <w:lang w:eastAsia="es-ES"/>
-        </w:rPr>
-        <w:t>). O ECMA International, responsable de estandarizar JavaScript a través del ECMAScript.</w:t>
+        <w:t>.</w:t>
       </w:r>
     </w:p>
     <w:p>
@@ -3621,7 +3443,7 @@
           <w:lang w:eastAsia="es-ES"/>
         </w:rPr>
       </w:pPr>
-      <w:bookmarkStart w:id="6" w:name="_Toc182245328"/>
+      <w:bookmarkStart w:id="5" w:name="_Toc182909179"/>
       <w:r>
         <w:rPr>
           <w:rFonts w:ascii="Calisto MT" w:eastAsia="Times New Roman" w:hAnsi="Calisto MT" w:cs="Times New Roman"/>
@@ -3634,7 +3456,7 @@
         <w:lastRenderedPageBreak/>
         <w:t>Explica los orígenes y las diferencias entre CSS y SCSS.</w:t>
       </w:r>
-      <w:bookmarkEnd w:id="6"/>
+      <w:bookmarkEnd w:id="5"/>
     </w:p>
     <w:p>
       <w:pPr>
@@ -3936,7 +3758,25 @@
           <w:sz w:val="28"/>
           <w:szCs w:val="28"/>
         </w:rPr>
-        <w:t xml:space="preserve">. Tras sus primeras versiones, Nathan </w:t>
+        <w:t xml:space="preserve">. Tras sus primeras versiones, </w:t>
+      </w:r>
+      <w:proofErr w:type="spellStart"/>
+      <w:r>
+        <w:rPr>
+          <w:rFonts w:ascii="Calisto MT" w:hAnsi="Calisto MT"/>
+          <w:sz w:val="28"/>
+          <w:szCs w:val="28"/>
+        </w:rPr>
+        <w:t>Nathan</w:t>
+      </w:r>
+      <w:proofErr w:type="spellEnd"/>
+      <w:r>
+        <w:rPr>
+          <w:rFonts w:ascii="Calisto MT" w:hAnsi="Calisto MT"/>
+          <w:sz w:val="28"/>
+          <w:szCs w:val="28"/>
+        </w:rPr>
+        <w:t xml:space="preserve"> </w:t>
       </w:r>
       <w:proofErr w:type="spellStart"/>
       <w:r>
@@ -4437,7 +4277,7 @@
           <w:lang w:eastAsia="es-ES"/>
         </w:rPr>
       </w:pPr>
-      <w:bookmarkStart w:id="7" w:name="_Toc182245329"/>
+      <w:bookmarkStart w:id="6" w:name="_Toc182909180"/>
       <w:r>
         <w:rPr>
           <w:rFonts w:ascii="Calisto MT" w:eastAsia="Times New Roman" w:hAnsi="Calisto MT" w:cs="Times New Roman"/>
@@ -4450,7 +4290,7 @@
         <w:lastRenderedPageBreak/>
         <w:t>Principales etiquetas HTML5, así como una breve descripción de que son y cómo funcionan las etiquetas semánticas.</w:t>
       </w:r>
-      <w:bookmarkEnd w:id="7"/>
+      <w:bookmarkEnd w:id="6"/>
     </w:p>
     <w:p>
       <w:pPr>
@@ -4628,27 +4468,7 @@
           <w:szCs w:val="28"/>
           <w:lang w:eastAsia="es-ES"/>
         </w:rPr>
-        <w:t>En cambio, etiquetas como &lt;</w:t>
-      </w:r>
-      <w:proofErr w:type="spellStart"/>
-      <w:r>
-        <w:rPr>
-          <w:rFonts w:ascii="Calisto MT" w:hAnsi="Calisto MT"/>
-          <w:sz w:val="28"/>
-          <w:szCs w:val="28"/>
-          <w:lang w:eastAsia="es-ES"/>
-        </w:rPr>
-        <w:t>div</w:t>
-      </w:r>
-      <w:proofErr w:type="spellEnd"/>
-      <w:r>
-        <w:rPr>
-          <w:rFonts w:ascii="Calisto MT" w:hAnsi="Calisto MT"/>
-          <w:sz w:val="28"/>
-          <w:szCs w:val="28"/>
-          <w:lang w:eastAsia="es-ES"/>
-        </w:rPr>
-        <w:t>&gt; y &lt;</w:t>
+        <w:t>En cambio, etiquetas como &lt;div&gt; y &lt;</w:t>
       </w:r>
       <w:proofErr w:type="spellStart"/>
       <w:r>
@@ -5562,7 +5382,27 @@
           <w:szCs w:val="28"/>
           <w:lang w:eastAsia="es-ES"/>
         </w:rPr>
-        <w:t>&gt;: representa contenido independiente y autocontenido, como artículos de un blog o noticias.</w:t>
+        <w:t xml:space="preserve">&gt;: representa contenido independiente y </w:t>
+      </w:r>
+      <w:proofErr w:type="spellStart"/>
+      <w:r>
+        <w:rPr>
+          <w:rFonts w:ascii="Calisto MT" w:hAnsi="Calisto MT"/>
+          <w:sz w:val="28"/>
+          <w:szCs w:val="28"/>
+          <w:lang w:eastAsia="es-ES"/>
+        </w:rPr>
+        <w:t>autocontenido</w:t>
+      </w:r>
+      <w:proofErr w:type="spellEnd"/>
+      <w:r>
+        <w:rPr>
+          <w:rFonts w:ascii="Calisto MT" w:hAnsi="Calisto MT"/>
+          <w:sz w:val="28"/>
+          <w:szCs w:val="28"/>
+          <w:lang w:eastAsia="es-ES"/>
+        </w:rPr>
+        <w:t>, como artículos de un blog o noticias.</w:t>
       </w:r>
     </w:p>
     <w:p>
@@ -5622,7 +5462,27 @@
           <w:szCs w:val="28"/>
           <w:lang w:eastAsia="es-ES"/>
         </w:rPr>
-        <w:t>&lt;aside&gt;: representa contenido adicional, como barras laterales o contenido relacionado.</w:t>
+        <w:t>&lt;</w:t>
+      </w:r>
+      <w:proofErr w:type="spellStart"/>
+      <w:r>
+        <w:rPr>
+          <w:rFonts w:ascii="Calisto MT" w:hAnsi="Calisto MT"/>
+          <w:sz w:val="28"/>
+          <w:szCs w:val="28"/>
+          <w:lang w:eastAsia="es-ES"/>
+        </w:rPr>
+        <w:t>aside</w:t>
+      </w:r>
+      <w:proofErr w:type="spellEnd"/>
+      <w:r>
+        <w:rPr>
+          <w:rFonts w:ascii="Calisto MT" w:hAnsi="Calisto MT"/>
+          <w:sz w:val="28"/>
+          <w:szCs w:val="28"/>
+          <w:lang w:eastAsia="es-ES"/>
+        </w:rPr>
+        <w:t>&gt;: representa contenido adicional, como barras laterales o contenido relacionado.</w:t>
       </w:r>
     </w:p>
     <w:p>
@@ -6190,105 +6050,6 @@
           <w:rFonts w:ascii="Calisto MT" w:hAnsi="Calisto MT"/>
           <w:sz w:val="28"/>
           <w:szCs w:val="28"/>
-          <w:lang w:eastAsia="es-ES"/>
-        </w:rPr>
-      </w:pPr>
-    </w:p>
-    <w:p>
-      <w:pPr>
-        <w:ind w:left="360"/>
-        <w:rPr>
-          <w:rFonts w:ascii="Calisto MT" w:hAnsi="Calisto MT"/>
-          <w:lang w:eastAsia="es-ES"/>
-        </w:rPr>
-      </w:pPr>
-    </w:p>
-    <w:p>
-      <w:pPr>
-        <w:ind w:left="360"/>
-        <w:rPr>
-          <w:rFonts w:ascii="Calisto MT" w:hAnsi="Calisto MT"/>
-          <w:lang w:eastAsia="es-ES"/>
-        </w:rPr>
-      </w:pPr>
-    </w:p>
-    <w:p>
-      <w:pPr>
-        <w:ind w:left="360"/>
-        <w:rPr>
-          <w:rFonts w:ascii="Calisto MT" w:hAnsi="Calisto MT"/>
-          <w:lang w:eastAsia="es-ES"/>
-        </w:rPr>
-      </w:pPr>
-    </w:p>
-    <w:p>
-      <w:pPr>
-        <w:ind w:left="360"/>
-        <w:rPr>
-          <w:rFonts w:ascii="Calisto MT" w:hAnsi="Calisto MT"/>
-          <w:lang w:eastAsia="es-ES"/>
-        </w:rPr>
-      </w:pPr>
-    </w:p>
-    <w:p>
-      <w:pPr>
-        <w:ind w:left="360"/>
-        <w:rPr>
-          <w:rFonts w:ascii="Calisto MT" w:hAnsi="Calisto MT"/>
-          <w:lang w:eastAsia="es-ES"/>
-        </w:rPr>
-      </w:pPr>
-    </w:p>
-    <w:p>
-      <w:pPr>
-        <w:ind w:left="360"/>
-        <w:rPr>
-          <w:rFonts w:ascii="Calisto MT" w:hAnsi="Calisto MT"/>
-          <w:lang w:eastAsia="es-ES"/>
-        </w:rPr>
-      </w:pPr>
-    </w:p>
-    <w:p>
-      <w:pPr>
-        <w:ind w:left="360"/>
-        <w:rPr>
-          <w:rFonts w:ascii="Calisto MT" w:hAnsi="Calisto MT"/>
-          <w:lang w:eastAsia="es-ES"/>
-        </w:rPr>
-      </w:pPr>
-    </w:p>
-    <w:p>
-      <w:pPr>
-        <w:ind w:left="360"/>
-        <w:rPr>
-          <w:rFonts w:ascii="Calisto MT" w:hAnsi="Calisto MT"/>
-          <w:lang w:eastAsia="es-ES"/>
-        </w:rPr>
-      </w:pPr>
-    </w:p>
-    <w:p>
-      <w:pPr>
-        <w:ind w:left="360"/>
-        <w:rPr>
-          <w:rFonts w:ascii="Calisto MT" w:hAnsi="Calisto MT"/>
-          <w:lang w:eastAsia="es-ES"/>
-        </w:rPr>
-      </w:pPr>
-    </w:p>
-    <w:p>
-      <w:pPr>
-        <w:ind w:left="360"/>
-        <w:rPr>
-          <w:rFonts w:ascii="Calisto MT" w:hAnsi="Calisto MT"/>
-          <w:lang w:eastAsia="es-ES"/>
-        </w:rPr>
-      </w:pPr>
-    </w:p>
-    <w:p>
-      <w:pPr>
-        <w:ind w:left="360"/>
-        <w:rPr>
-          <w:rFonts w:ascii="Calisto MT" w:hAnsi="Calisto MT"/>
           <w:lang w:eastAsia="es-ES"/>
         </w:rPr>
       </w:pPr>
@@ -6426,7 +6187,7 @@
           <w:lang w:eastAsia="es-ES"/>
         </w:rPr>
       </w:pPr>
-      <w:bookmarkStart w:id="8" w:name="_Toc182245330"/>
+      <w:bookmarkStart w:id="7" w:name="_Toc182909181"/>
       <w:r>
         <w:rPr>
           <w:rFonts w:ascii="Calisto MT" w:eastAsia="Times New Roman" w:hAnsi="Calisto MT" w:cs="Times New Roman"/>
@@ -6436,6 +6197,7 @@
           <w:szCs w:val="36"/>
           <w:lang w:eastAsia="es-ES"/>
         </w:rPr>
+        <w:lastRenderedPageBreak/>
         <w:t>Principales elementos CSS y su aplicación</w:t>
       </w:r>
       <w:r>
@@ -6449,7 +6211,7 @@
         </w:rPr>
         <w:t>.</w:t>
       </w:r>
-      <w:bookmarkEnd w:id="8"/>
+      <w:bookmarkEnd w:id="7"/>
     </w:p>
     <w:p>
       <w:pPr>
@@ -7012,7 +6774,6 @@
           <w:szCs w:val="28"/>
           <w:lang w:eastAsia="es-ES"/>
         </w:rPr>
-        <w:lastRenderedPageBreak/>
         <w:t>Padding</w:t>
       </w:r>
       <w:proofErr w:type="spellEnd"/>
@@ -7236,6 +6997,7 @@
           <w:szCs w:val="28"/>
           <w:lang w:eastAsia="es-ES"/>
         </w:rPr>
+        <w:lastRenderedPageBreak/>
         <w:t>Define los fondos de un objeto. El fondo puede ser una imagen o un color.</w:t>
       </w:r>
     </w:p>
@@ -7473,7 +7235,7 @@
           <w:lang w:eastAsia="es-ES"/>
         </w:rPr>
       </w:pPr>
-      <w:bookmarkStart w:id="9" w:name="_Toc182245331"/>
+      <w:bookmarkStart w:id="8" w:name="_Toc182909182"/>
       <w:r>
         <w:rPr>
           <w:rFonts w:ascii="Calisto MT" w:eastAsia="Times New Roman" w:hAnsi="Calisto MT" w:cs="Times New Roman"/>
@@ -7483,9 +7245,10 @@
           <w:szCs w:val="36"/>
           <w:lang w:eastAsia="es-ES"/>
         </w:rPr>
+        <w:lastRenderedPageBreak/>
         <w:t>6. Guía de creación de un sitio web con el paso a paso del desarrollo.</w:t>
       </w:r>
-      <w:bookmarkEnd w:id="9"/>
+      <w:bookmarkEnd w:id="8"/>
     </w:p>
     <w:p>
       <w:pPr>
@@ -7669,17 +7432,7 @@
           <w:szCs w:val="28"/>
           <w:lang w:eastAsia="es-ES"/>
         </w:rPr>
-        <w:t xml:space="preserve"> Este paso, junto con el próximo, son esenciales para que la interacción con el usuario resulte lo más cómoda posible, un diseño no demasiado complejo, pero atractivo, no ha de ser una montaña rusa de elementos danzando en la página, pero con ciertos movimientos, usando </w:t>
-      </w:r>
-      <w:r>
-        <w:rPr>
-          <w:rFonts w:ascii="Calisto MT" w:hAnsi="Calisto MT"/>
-          <w:sz w:val="28"/>
-          <w:szCs w:val="28"/>
-          <w:lang w:eastAsia="es-ES"/>
-        </w:rPr>
-        <w:lastRenderedPageBreak/>
-        <w:t xml:space="preserve">JavaScript, hará de la experiencia de usuario, algo mucho más gratificante. </w:t>
+        <w:t xml:space="preserve"> Este paso, junto con el próximo, son esenciales para que la interacción con el usuario resulte lo más cómoda posible, un diseño no demasiado complejo, pero atractivo, no ha de ser una montaña rusa de elementos danzando en la página, pero con ciertos movimientos, usando JavaScript, hará de la experiencia de usuario, algo mucho más gratificante. </w:t>
       </w:r>
     </w:p>
     <w:p>
@@ -7788,7 +7541,17 @@
           <w:szCs w:val="28"/>
           <w:lang w:eastAsia="es-ES"/>
         </w:rPr>
-        <w:t>Pues así te asegurarías de que tu página proporciona un estado en igualdad de condiciones para todo tipo de usuarios, independientemente de desde qué dispositivos se esté accediendo a tu página. Al fin y al cabo, si los usuarios de móvil no tendrán un contexto cómo para acceder a tu web, eso se traducirá en una página menos atractiva para ese grupo de posibles navegantes.</w:t>
+        <w:t xml:space="preserve">Pues así te asegurarías de que tu página proporciona un estado en igualdad de condiciones para todo tipo de usuarios, </w:t>
+      </w:r>
+      <w:r>
+        <w:rPr>
+          <w:rFonts w:ascii="Calisto MT" w:hAnsi="Calisto MT"/>
+          <w:sz w:val="28"/>
+          <w:szCs w:val="28"/>
+          <w:lang w:eastAsia="es-ES"/>
+        </w:rPr>
+        <w:lastRenderedPageBreak/>
+        <w:t>independientemente de desde qué dispositivos se esté accediendo a tu página. Al fin y al cabo, si los usuarios de móvil no tendrán un contexto cómo para acceder a tu web, eso se traducirá en una página menos atractiva para ese grupo de posibles navegantes.</w:t>
       </w:r>
     </w:p>
     <w:p>
@@ -8037,7 +7800,7 @@
           <w:lang w:eastAsia="es-ES"/>
         </w:rPr>
       </w:pPr>
-      <w:bookmarkStart w:id="10" w:name="_Toc182245332"/>
+      <w:bookmarkStart w:id="9" w:name="_Toc182909183"/>
       <w:proofErr w:type="spellStart"/>
       <w:r>
         <w:rPr>
@@ -8048,6 +7811,7 @@
           <w:szCs w:val="36"/>
           <w:lang w:eastAsia="es-ES"/>
         </w:rPr>
+        <w:lastRenderedPageBreak/>
         <w:t>Guia</w:t>
       </w:r>
       <w:proofErr w:type="spellEnd"/>
@@ -8062,7 +7826,7 @@
         </w:rPr>
         <w:t xml:space="preserve"> y uso de librerías de CSS para el desarrollo web</w:t>
       </w:r>
-      <w:bookmarkEnd w:id="10"/>
+      <w:bookmarkEnd w:id="9"/>
     </w:p>
     <w:p>
       <w:pPr>
@@ -8207,8 +7971,22 @@
           <w:szCs w:val="28"/>
           <w:lang w:eastAsia="es-ES"/>
         </w:rPr>
-        <w:t>1: Bootstrap</w:t>
-      </w:r>
+        <w:t>1: </w:t>
+      </w:r>
+      <w:proofErr w:type="spellStart"/>
+      <w:r>
+        <w:rPr>
+          <w:rFonts w:ascii="Calisto MT" w:hAnsi="Calisto MT"/>
+          <w:b/>
+          <w:bCs/>
+          <w:color w:val="FF0000"/>
+          <w:sz w:val="28"/>
+          <w:szCs w:val="28"/>
+          <w:lang w:eastAsia="es-ES"/>
+        </w:rPr>
+        <w:t>Bootstrap</w:t>
+      </w:r>
+      <w:proofErr w:type="spellEnd"/>
     </w:p>
     <w:p>
       <w:pPr>
@@ -8220,14 +7998,25 @@
           <w:lang w:eastAsia="es-ES"/>
         </w:rPr>
       </w:pPr>
-      <w:r>
-        <w:rPr>
-          <w:rFonts w:ascii="Calisto MT" w:hAnsi="Calisto MT"/>
-          <w:sz w:val="28"/>
-          <w:szCs w:val="28"/>
-          <w:lang w:eastAsia="es-ES"/>
-        </w:rPr>
-        <w:t xml:space="preserve">Bootstrap comenzó como un proyecto secundario, hecho y compartido por desarrolladores de Twitter. Hoy, es el </w:t>
+      <w:proofErr w:type="spellStart"/>
+      <w:r>
+        <w:rPr>
+          <w:rFonts w:ascii="Calisto MT" w:hAnsi="Calisto MT"/>
+          <w:sz w:val="28"/>
+          <w:szCs w:val="28"/>
+          <w:lang w:eastAsia="es-ES"/>
+        </w:rPr>
+        <w:t>Bootstrap</w:t>
+      </w:r>
+      <w:proofErr w:type="spellEnd"/>
+      <w:r>
+        <w:rPr>
+          <w:rFonts w:ascii="Calisto MT" w:hAnsi="Calisto MT"/>
+          <w:sz w:val="28"/>
+          <w:szCs w:val="28"/>
+          <w:lang w:eastAsia="es-ES"/>
+        </w:rPr>
+        <w:t xml:space="preserve"> comenzó como un proyecto secundario, hecho y compartido por desarrolladores de Twitter. Hoy, es el </w:t>
       </w:r>
       <w:proofErr w:type="spellStart"/>
       <w:r>
@@ -8343,7 +8132,27 @@
           <w:szCs w:val="28"/>
           <w:lang w:eastAsia="es-ES"/>
         </w:rPr>
-        <w:t>Componentes preconstruidos de IU</w:t>
+        <w:t xml:space="preserve">Componentes </w:t>
+      </w:r>
+      <w:proofErr w:type="spellStart"/>
+      <w:r>
+        <w:rPr>
+          <w:rFonts w:ascii="Calisto MT" w:hAnsi="Calisto MT"/>
+          <w:sz w:val="28"/>
+          <w:szCs w:val="28"/>
+          <w:lang w:eastAsia="es-ES"/>
+        </w:rPr>
+        <w:t>preconstruidos</w:t>
+      </w:r>
+      <w:proofErr w:type="spellEnd"/>
+      <w:r>
+        <w:rPr>
+          <w:rFonts w:ascii="Calisto MT" w:hAnsi="Calisto MT"/>
+          <w:sz w:val="28"/>
+          <w:szCs w:val="28"/>
+          <w:lang w:eastAsia="es-ES"/>
+        </w:rPr>
+        <w:t xml:space="preserve"> de IU</w:t>
       </w:r>
     </w:p>
     <w:p>
@@ -8391,7 +8200,6 @@
           <w:szCs w:val="28"/>
           <w:lang w:eastAsia="es-ES"/>
         </w:rPr>
-        <w:lastRenderedPageBreak/>
         <w:t>Documentación extensa</w:t>
       </w:r>
     </w:p>
@@ -9085,7 +8893,6 @@
           <w:szCs w:val="28"/>
           <w:lang w:eastAsia="es-ES"/>
         </w:rPr>
-        <w:lastRenderedPageBreak/>
         <w:t>Plugins</w:t>
       </w:r>
       <w:proofErr w:type="spellEnd"/>
@@ -9413,6 +9220,7 @@
           <w:szCs w:val="28"/>
           <w:lang w:eastAsia="es-ES"/>
         </w:rPr>
+        <w:lastRenderedPageBreak/>
         <w:t>Arquitectura modular</w:t>
       </w:r>
     </w:p>
@@ -9782,7 +9590,7 @@
           <w:lang w:eastAsia="es-ES"/>
         </w:rPr>
       </w:pPr>
-      <w:bookmarkStart w:id="11" w:name="_Toc182245333"/>
+      <w:bookmarkStart w:id="10" w:name="_Toc182909184"/>
       <w:r>
         <w:rPr>
           <w:rFonts w:ascii="Calisto MT" w:eastAsia="Times New Roman" w:hAnsi="Calisto MT" w:cs="Times New Roman"/>
@@ -9791,9 +9599,10 @@
           <w:szCs w:val="36"/>
           <w:lang w:eastAsia="es-ES"/>
         </w:rPr>
+        <w:lastRenderedPageBreak/>
         <w:t>Enlace a GitHub</w:t>
       </w:r>
-      <w:bookmarkEnd w:id="11"/>
+      <w:bookmarkEnd w:id="10"/>
     </w:p>
     <w:p>
       <w:pPr>
@@ -10100,7 +9909,7 @@
           <w:szCs w:val="36"/>
         </w:rPr>
       </w:pPr>
-      <w:bookmarkStart w:id="12" w:name="_Toc182245334"/>
+      <w:bookmarkStart w:id="11" w:name="_Toc182909185"/>
       <w:r>
         <w:rPr>
           <w:rFonts w:ascii="Calisto MT" w:hAnsi="Calisto MT" w:cs="Times New Roman"/>
@@ -10110,9 +9919,10 @@
           <w:sz w:val="36"/>
           <w:szCs w:val="36"/>
         </w:rPr>
+        <w:lastRenderedPageBreak/>
         <w:t>Bibliografía</w:t>
       </w:r>
-      <w:bookmarkEnd w:id="12"/>
+      <w:bookmarkEnd w:id="11"/>
     </w:p>
     <w:p>
       <w:pPr>
@@ -10483,7 +10293,6 @@
           <w:sz w:val="28"/>
           <w:szCs w:val="28"/>
         </w:rPr>
-        <w:lastRenderedPageBreak/>
         <w:t>Islas, D. S. (2023, julio 10). Cómo crear una página web: Guía paso a paso. </w:t>
       </w:r>
       <w:r>
@@ -10494,8 +10303,20 @@
           <w:sz w:val="28"/>
           <w:szCs w:val="28"/>
         </w:rPr>
-        <w:t>Blog de Wix</w:t>
-      </w:r>
+        <w:t xml:space="preserve">Blog de </w:t>
+      </w:r>
+      <w:proofErr w:type="spellStart"/>
+      <w:r>
+        <w:rPr>
+          <w:rFonts w:ascii="Calisto MT" w:hAnsi="Calisto MT" w:cs="Times New Roman"/>
+          <w:i/>
+          <w:iCs/>
+          <w:sz w:val="28"/>
+          <w:szCs w:val="28"/>
+        </w:rPr>
+        <w:t>Wix</w:t>
+      </w:r>
+      <w:proofErr w:type="spellEnd"/>
       <w:r>
         <w:rPr>
           <w:rFonts w:ascii="Calisto MT" w:hAnsi="Calisto MT" w:cs="Times New Roman"/>
@@ -10774,7 +10595,7 @@
 </file>
 
 <file path=word/endnotes.xml><?xml version="1.0" encoding="utf-8"?>
-<w:endnotes xmlns:wpc="http://schemas.microsoft.com/office/word/2010/wordprocessingCanvas" xmlns:cx="http://schemas.microsoft.com/office/drawing/2014/chartex" xmlns:cx1="http://schemas.microsoft.com/office/drawing/2015/9/8/chartex" xmlns:cx2="http://schemas.microsoft.com/office/drawing/2015/10/21/chartex" xmlns:cx3="http://schemas.microsoft.com/office/drawing/2016/5/9/chartex" xmlns:cx4="http://schemas.microsoft.com/office/drawing/2016/5/10/chartex" xmlns:cx5="http://schemas.microsoft.com/office/drawing/2016/5/11/chartex" xmlns:cx6="http://schemas.microsoft.com/office/drawing/2016/5/12/chartex" xmlns:cx7="http://schemas.microsoft.com/office/drawing/2016/5/13/chartex" xmlns:cx8="http://schemas.microsoft.com/office/drawing/2016/5/14/chartex" xmlns:mc="http://schemas.openxmlformats.org/markup-compatibility/2006" xmlns:aink="http://schemas.microsoft.com/office/drawing/2016/ink" xmlns:am3d="http://schemas.microsoft.com/office/drawing/2017/model3d" xmlns:o="urn:schemas-microsoft-com:office:office" xmlns:oel="http://schemas.microsoft.com/office/2019/extlst" xmlns:r="http://schemas.openxmlformats.org/officeDocument/2006/relationships" xmlns:m="http://schemas.openxmlformats.org/officeDocument/2006/math" xmlns:v="urn:schemas-microsoft-com:vml" xmlns:wp14="http://schemas.microsoft.com/office/word/2010/wordprocessingDrawing" xmlns:wp="http://schemas.openxmlformats.org/drawingml/2006/wordprocessingDrawing" xmlns:w10="urn:schemas-microsoft-com:office:word" xmlns:w="http://schemas.openxmlformats.org/wordprocessingml/2006/main" xmlns:w14="http://schemas.microsoft.com/office/word/2010/wordml" xmlns:w15="http://schemas.microsoft.com/office/word/2012/wordml" xmlns:w16cex="http://schemas.microsoft.com/office/word/2018/wordml/cex" xmlns:w16cid="http://schemas.microsoft.com/office/word/2016/wordml/cid" xmlns:w16="http://schemas.microsoft.com/office/word/2018/wordml" xmlns:w16du="http://schemas.microsoft.com/office/word/2023/wordml/word16du" xmlns:w16sdtdh="http://schemas.microsoft.com/office/word/2020/wordml/sdtdatahash" xmlns:w16se="http://schemas.microsoft.com/office/word/2015/wordml/symex" xmlns:wpg="http://schemas.microsoft.com/office/word/2010/wordprocessingGroup" xmlns:wpi="http://schemas.microsoft.com/office/word/2010/wordprocessingInk" xmlns:wne="http://schemas.microsoft.com/office/word/2006/wordml" xmlns:wps="http://schemas.microsoft.com/office/word/2010/wordprocessingShape" mc:Ignorable="w14 w15 w16se w16cid w16 w16cex w16sdtdh w16du wp14">
+<w:endnotes xmlns:wpc="http://schemas.microsoft.com/office/word/2010/wordprocessingCanvas" xmlns:cx="http://schemas.microsoft.com/office/drawing/2014/chartex" xmlns:mc="http://schemas.openxmlformats.org/markup-compatibility/2006" xmlns:o="urn:schemas-microsoft-com:office:office" xmlns:r="http://schemas.openxmlformats.org/officeDocument/2006/relationships" xmlns:m="http://schemas.openxmlformats.org/officeDocument/2006/math" xmlns:v="urn:schemas-microsoft-com:vml" xmlns:wp14="http://schemas.microsoft.com/office/word/2010/wordprocessingDrawing" xmlns:wp="http://schemas.openxmlformats.org/drawingml/2006/wordprocessingDrawing" xmlns:w10="urn:schemas-microsoft-com:office:word" xmlns:w="http://schemas.openxmlformats.org/wordprocessingml/2006/main" xmlns:w14="http://schemas.microsoft.com/office/word/2010/wordml" xmlns:w15="http://schemas.microsoft.com/office/word/2012/wordml" xmlns:w16se="http://schemas.microsoft.com/office/word/2015/wordml/symex" xmlns:wpg="http://schemas.microsoft.com/office/word/2010/wordprocessingGroup" xmlns:wpi="http://schemas.microsoft.com/office/word/2010/wordprocessingInk" xmlns:wne="http://schemas.microsoft.com/office/word/2006/wordml" xmlns:wps="http://schemas.microsoft.com/office/word/2010/wordprocessingShape" mc:Ignorable="w14 w15 w16se wp14">
   <w:endnote w:type="separator" w:id="-1">
     <w:p>
       <w:pPr>
@@ -10806,7 +10627,7 @@
 </file>
 
 <file path=word/footer1.xml><?xml version="1.0" encoding="utf-8"?>
-<w:ftr xmlns:wpc="http://schemas.microsoft.com/office/word/2010/wordprocessingCanvas" xmlns:cx="http://schemas.microsoft.com/office/drawing/2014/chartex" xmlns:cx1="http://schemas.microsoft.com/office/drawing/2015/9/8/chartex" xmlns:cx2="http://schemas.microsoft.com/office/drawing/2015/10/21/chartex" xmlns:cx3="http://schemas.microsoft.com/office/drawing/2016/5/9/chartex" xmlns:cx4="http://schemas.microsoft.com/office/drawing/2016/5/10/chartex" xmlns:cx5="http://schemas.microsoft.com/office/drawing/2016/5/11/chartex" xmlns:cx6="http://schemas.microsoft.com/office/drawing/2016/5/12/chartex" xmlns:cx7="http://schemas.microsoft.com/office/drawing/2016/5/13/chartex" xmlns:cx8="http://schemas.microsoft.com/office/drawing/2016/5/14/chartex" xmlns:mc="http://schemas.openxmlformats.org/markup-compatibility/2006" xmlns:aink="http://schemas.microsoft.com/office/drawing/2016/ink" xmlns:am3d="http://schemas.microsoft.com/office/drawing/2017/model3d" xmlns:o="urn:schemas-microsoft-com:office:office" xmlns:oel="http://schemas.microsoft.com/office/2019/extlst" xmlns:r="http://schemas.openxmlformats.org/officeDocument/2006/relationships" xmlns:m="http://schemas.openxmlformats.org/officeDocument/2006/math" xmlns:v="urn:schemas-microsoft-com:vml" xmlns:wp14="http://schemas.microsoft.com/office/word/2010/wordprocessingDrawing" xmlns:wp="http://schemas.openxmlformats.org/drawingml/2006/wordprocessingDrawing" xmlns:w10="urn:schemas-microsoft-com:office:word" xmlns:w="http://schemas.openxmlformats.org/wordprocessingml/2006/main" xmlns:w14="http://schemas.microsoft.com/office/word/2010/wordml" xmlns:w15="http://schemas.microsoft.com/office/word/2012/wordml" xmlns:w16cex="http://schemas.microsoft.com/office/word/2018/wordml/cex" xmlns:w16cid="http://schemas.microsoft.com/office/word/2016/wordml/cid" xmlns:w16="http://schemas.microsoft.com/office/word/2018/wordml" xmlns:w16du="http://schemas.microsoft.com/office/word/2023/wordml/word16du" xmlns:w16sdtdh="http://schemas.microsoft.com/office/word/2020/wordml/sdtdatahash" xmlns:w16se="http://schemas.microsoft.com/office/word/2015/wordml/symex" xmlns:wpg="http://schemas.microsoft.com/office/word/2010/wordprocessingGroup" xmlns:wpi="http://schemas.microsoft.com/office/word/2010/wordprocessingInk" xmlns:wne="http://schemas.microsoft.com/office/word/2006/wordml" xmlns:wps="http://schemas.microsoft.com/office/word/2010/wordprocessingShape" mc:Ignorable="w14 w15 w16se w16cid w16 w16cex w16sdtdh w16du wp14">
+<w:ftr xmlns:wpc="http://schemas.microsoft.com/office/word/2010/wordprocessingCanvas" xmlns:cx="http://schemas.microsoft.com/office/drawing/2014/chartex" xmlns:mc="http://schemas.openxmlformats.org/markup-compatibility/2006" xmlns:o="urn:schemas-microsoft-com:office:office" xmlns:r="http://schemas.openxmlformats.org/officeDocument/2006/relationships" xmlns:m="http://schemas.openxmlformats.org/officeDocument/2006/math" xmlns:v="urn:schemas-microsoft-com:vml" xmlns:wp14="http://schemas.microsoft.com/office/word/2010/wordprocessingDrawing" xmlns:wp="http://schemas.openxmlformats.org/drawingml/2006/wordprocessingDrawing" xmlns:w10="urn:schemas-microsoft-com:office:word" xmlns:w="http://schemas.openxmlformats.org/wordprocessingml/2006/main" xmlns:w14="http://schemas.microsoft.com/office/word/2010/wordml" xmlns:w15="http://schemas.microsoft.com/office/word/2012/wordml" xmlns:w16se="http://schemas.microsoft.com/office/word/2015/wordml/symex" xmlns:wpg="http://schemas.microsoft.com/office/word/2010/wordprocessingGroup" xmlns:wpi="http://schemas.microsoft.com/office/word/2010/wordprocessingInk" xmlns:wne="http://schemas.microsoft.com/office/word/2006/wordml" xmlns:wps="http://schemas.microsoft.com/office/word/2010/wordprocessingShape" mc:Ignorable="w14 w15 w16se wp14">
   <w:sdt>
     <w:sdtPr>
       <w:id w:val="1251163766"/>
@@ -10815,6 +10636,7 @@
         <w:docPartUnique/>
       </w:docPartObj>
     </w:sdtPr>
+    <w:sdtEndPr/>
     <w:sdtContent>
       <w:p>
         <w:pPr>
@@ -10904,7 +10726,7 @@
                                   <w:noProof/>
                                   <w:color w:val="808080" w:themeColor="text1" w:themeTint="7F"/>
                                 </w:rPr>
-                                <w:t>7</w:t>
+                                <w:t>20</w:t>
                               </w:r>
                               <w:r>
                                 <w:rPr>
@@ -10956,7 +10778,7 @@
                   </v:handles>
                   <o:complex v:ext="view"/>
                 </v:shapetype>
-                <v:shape id="Pergamino horizontal 1" o:spid="_x0000_s1030" type="#_x0000_t98" style="position:absolute;margin-left:0;margin-top:0;width:52.1pt;height:39.6pt;z-index:251658240;visibility:visible;mso-wrap-style:square;mso-width-percent:0;mso-height-percent:0;mso-wrap-distance-left:9pt;mso-wrap-distance-top:0;mso-wrap-distance-right:9pt;mso-wrap-distance-bottom:0;mso-position-horizontal:center;mso-position-horizontal-relative:margin;mso-position-vertical:center;mso-position-vertical-relative:bottom-margin-area;mso-width-percent:0;mso-height-percent:0;mso-width-relative:page;mso-height-relative:page;v-text-anchor:top" o:gfxdata="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" adj="5400" filled="f" fillcolor="#17365d" strokecolor="#a5a5a5">
+                <v:shape id="Pergamino horizontal 1" o:spid="_x0000_s1030" type="#_x0000_t98" style="position:absolute;margin-left:0;margin-top:0;width:52.1pt;height:39.6pt;z-index:251658240;visibility:visible;mso-wrap-style:square;mso-width-percent:0;mso-height-percent:0;mso-wrap-distance-left:9pt;mso-wrap-distance-top:0;mso-wrap-distance-right:9pt;mso-wrap-distance-bottom:0;mso-position-horizontal:center;mso-position-horizontal-relative:margin;mso-position-vertical:center;mso-position-vertical-relative:bottom-margin-area;mso-width-percent:0;mso-height-percent:0;mso-width-relative:page;mso-height-relative:page;v-text-anchor:top" o:gfxdata="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" adj="5400" filled="f" fillcolor="#17365d" strokecolor="#a5a5a5">
                   <v:textbox>
                     <w:txbxContent>
                       <w:p>
@@ -10980,7 +10802,7 @@
                             <w:noProof/>
                             <w:color w:val="808080" w:themeColor="text1" w:themeTint="7F"/>
                           </w:rPr>
-                          <w:t>7</w:t>
+                          <w:t>20</w:t>
                         </w:r>
                         <w:r>
                           <w:rPr>
@@ -11004,7 +10826,7 @@
 </file>
 
 <file path=word/footnotes.xml><?xml version="1.0" encoding="utf-8"?>
-<w:footnotes xmlns:wpc="http://schemas.microsoft.com/office/word/2010/wordprocessingCanvas" xmlns:cx="http://schemas.microsoft.com/office/drawing/2014/chartex" xmlns:cx1="http://schemas.microsoft.com/office/drawing/2015/9/8/chartex" xmlns:cx2="http://schemas.microsoft.com/office/drawing/2015/10/21/chartex" xmlns:cx3="http://schemas.microsoft.com/office/drawing/2016/5/9/chartex" xmlns:cx4="http://schemas.microsoft.com/office/drawing/2016/5/10/chartex" xmlns:cx5="http://schemas.microsoft.com/office/drawing/2016/5/11/chartex" xmlns:cx6="http://schemas.microsoft.com/office/drawing/2016/5/12/chartex" xmlns:cx7="http://schemas.microsoft.com/office/drawing/2016/5/13/chartex" xmlns:cx8="http://schemas.microsoft.com/office/drawing/2016/5/14/chartex" xmlns:mc="http://schemas.openxmlformats.org/markup-compatibility/2006" xmlns:aink="http://schemas.microsoft.com/office/drawing/2016/ink" xmlns:am3d="http://schemas.microsoft.com/office/drawing/2017/model3d" xmlns:o="urn:schemas-microsoft-com:office:office" xmlns:oel="http://schemas.microsoft.com/office/2019/extlst" xmlns:r="http://schemas.openxmlformats.org/officeDocument/2006/relationships" xmlns:m="http://schemas.openxmlformats.org/officeDocument/2006/math" xmlns:v="urn:schemas-microsoft-com:vml" xmlns:wp14="http://schemas.microsoft.com/office/word/2010/wordprocessingDrawing" xmlns:wp="http://schemas.openxmlformats.org/drawingml/2006/wordprocessingDrawing" xmlns:w10="urn:schemas-microsoft-com:office:word" xmlns:w="http://schemas.openxmlformats.org/wordprocessingml/2006/main" xmlns:w14="http://schemas.microsoft.com/office/word/2010/wordml" xmlns:w15="http://schemas.microsoft.com/office/word/2012/wordml" xmlns:w16cex="http://schemas.microsoft.com/office/word/2018/wordml/cex" xmlns:w16cid="http://schemas.microsoft.com/office/word/2016/wordml/cid" xmlns:w16="http://schemas.microsoft.com/office/word/2018/wordml" xmlns:w16du="http://schemas.microsoft.com/office/word/2023/wordml/word16du" xmlns:w16sdtdh="http://schemas.microsoft.com/office/word/2020/wordml/sdtdatahash" xmlns:w16se="http://schemas.microsoft.com/office/word/2015/wordml/symex" xmlns:wpg="http://schemas.microsoft.com/office/word/2010/wordprocessingGroup" xmlns:wpi="http://schemas.microsoft.com/office/word/2010/wordprocessingInk" xmlns:wne="http://schemas.microsoft.com/office/word/2006/wordml" xmlns:wps="http://schemas.microsoft.com/office/word/2010/wordprocessingShape" mc:Ignorable="w14 w15 w16se w16cid w16 w16cex w16sdtdh w16du wp14">
+<w:footnotes xmlns:wpc="http://schemas.microsoft.com/office/word/2010/wordprocessingCanvas" xmlns:cx="http://schemas.microsoft.com/office/drawing/2014/chartex" xmlns:mc="http://schemas.openxmlformats.org/markup-compatibility/2006" xmlns:o="urn:schemas-microsoft-com:office:office" xmlns:r="http://schemas.openxmlformats.org/officeDocument/2006/relationships" xmlns:m="http://schemas.openxmlformats.org/officeDocument/2006/math" xmlns:v="urn:schemas-microsoft-com:vml" xmlns:wp14="http://schemas.microsoft.com/office/word/2010/wordprocessingDrawing" xmlns:wp="http://schemas.openxmlformats.org/drawingml/2006/wordprocessingDrawing" xmlns:w10="urn:schemas-microsoft-com:office:word" xmlns:w="http://schemas.openxmlformats.org/wordprocessingml/2006/main" xmlns:w14="http://schemas.microsoft.com/office/word/2010/wordml" xmlns:w15="http://schemas.microsoft.com/office/word/2012/wordml" xmlns:w16se="http://schemas.microsoft.com/office/word/2015/wordml/symex" xmlns:wpg="http://schemas.microsoft.com/office/word/2010/wordprocessingGroup" xmlns:wpi="http://schemas.microsoft.com/office/word/2010/wordprocessingInk" xmlns:wne="http://schemas.microsoft.com/office/word/2006/wordml" xmlns:wps="http://schemas.microsoft.com/office/word/2010/wordprocessingShape" mc:Ignorable="w14 w15 w16se wp14">
   <w:footnote w:type="separator" w:id="-1">
     <w:p>
       <w:pPr>
@@ -11036,7 +10858,7 @@
 </file>
 
 <file path=word/header1.xml><?xml version="1.0" encoding="utf-8"?>
-<w:hdr xmlns:wpc="http://schemas.microsoft.com/office/word/2010/wordprocessingCanvas" xmlns:cx="http://schemas.microsoft.com/office/drawing/2014/chartex" xmlns:cx1="http://schemas.microsoft.com/office/drawing/2015/9/8/chartex" xmlns:cx2="http://schemas.microsoft.com/office/drawing/2015/10/21/chartex" xmlns:cx3="http://schemas.microsoft.com/office/drawing/2016/5/9/chartex" xmlns:cx4="http://schemas.microsoft.com/office/drawing/2016/5/10/chartex" xmlns:cx5="http://schemas.microsoft.com/office/drawing/2016/5/11/chartex" xmlns:cx6="http://schemas.microsoft.com/office/drawing/2016/5/12/chartex" xmlns:cx7="http://schemas.microsoft.com/office/drawing/2016/5/13/chartex" xmlns:cx8="http://schemas.microsoft.com/office/drawing/2016/5/14/chartex" xmlns:mc="http://schemas.openxmlformats.org/markup-compatibility/2006" xmlns:aink="http://schemas.microsoft.com/office/drawing/2016/ink" xmlns:am3d="http://schemas.microsoft.com/office/drawing/2017/model3d" xmlns:o="urn:schemas-microsoft-com:office:office" xmlns:oel="http://schemas.microsoft.com/office/2019/extlst" xmlns:r="http://schemas.openxmlformats.org/officeDocument/2006/relationships" xmlns:m="http://schemas.openxmlformats.org/officeDocument/2006/math" xmlns:v="urn:schemas-microsoft-com:vml" xmlns:wp14="http://schemas.microsoft.com/office/word/2010/wordprocessingDrawing" xmlns:wp="http://schemas.openxmlformats.org/drawingml/2006/wordprocessingDrawing" xmlns:w10="urn:schemas-microsoft-com:office:word" xmlns:w="http://schemas.openxmlformats.org/wordprocessingml/2006/main" xmlns:w14="http://schemas.microsoft.com/office/word/2010/wordml" xmlns:w15="http://schemas.microsoft.com/office/word/2012/wordml" xmlns:w16cex="http://schemas.microsoft.com/office/word/2018/wordml/cex" xmlns:w16cid="http://schemas.microsoft.com/office/word/2016/wordml/cid" xmlns:w16="http://schemas.microsoft.com/office/word/2018/wordml" xmlns:w16du="http://schemas.microsoft.com/office/word/2023/wordml/word16du" xmlns:w16sdtdh="http://schemas.microsoft.com/office/word/2020/wordml/sdtdatahash" xmlns:w16se="http://schemas.microsoft.com/office/word/2015/wordml/symex" xmlns:wpg="http://schemas.microsoft.com/office/word/2010/wordprocessingGroup" xmlns:wpi="http://schemas.microsoft.com/office/word/2010/wordprocessingInk" xmlns:wne="http://schemas.microsoft.com/office/word/2006/wordml" xmlns:wps="http://schemas.microsoft.com/office/word/2010/wordprocessingShape" mc:Ignorable="w14 w15 w16se w16cid w16 w16cex w16sdtdh w16du wp14">
+<w:hdr xmlns:wpc="http://schemas.microsoft.com/office/word/2010/wordprocessingCanvas" xmlns:cx="http://schemas.microsoft.com/office/drawing/2014/chartex" xmlns:mc="http://schemas.openxmlformats.org/markup-compatibility/2006" xmlns:o="urn:schemas-microsoft-com:office:office" xmlns:r="http://schemas.openxmlformats.org/officeDocument/2006/relationships" xmlns:m="http://schemas.openxmlformats.org/officeDocument/2006/math" xmlns:v="urn:schemas-microsoft-com:vml" xmlns:wp14="http://schemas.microsoft.com/office/word/2010/wordprocessingDrawing" xmlns:wp="http://schemas.openxmlformats.org/drawingml/2006/wordprocessingDrawing" xmlns:w10="urn:schemas-microsoft-com:office:word" xmlns:w="http://schemas.openxmlformats.org/wordprocessingml/2006/main" xmlns:w14="http://schemas.microsoft.com/office/word/2010/wordml" xmlns:w15="http://schemas.microsoft.com/office/word/2012/wordml" xmlns:w16se="http://schemas.microsoft.com/office/word/2015/wordml/symex" xmlns:wpg="http://schemas.microsoft.com/office/word/2010/wordprocessingGroup" xmlns:wpi="http://schemas.microsoft.com/office/word/2010/wordprocessingInk" xmlns:wne="http://schemas.microsoft.com/office/word/2006/wordml" xmlns:wps="http://schemas.microsoft.com/office/word/2010/wordprocessingShape" mc:Ignorable="w14 w15 w16se wp14">
   <w:p>
     <w:pPr>
       <w:pStyle w:val="Encabezado"/>
@@ -11051,7 +10873,7 @@
 </file>
 
 <file path=word/numbering.xml><?xml version="1.0" encoding="utf-8"?>
-<w:numbering xmlns:wpc="http://schemas.microsoft.com/office/word/2010/wordprocessingCanvas" xmlns:cx="http://schemas.microsoft.com/office/drawing/2014/chartex" xmlns:cx1="http://schemas.microsoft.com/office/drawing/2015/9/8/chartex" xmlns:cx2="http://schemas.microsoft.com/office/drawing/2015/10/21/chartex" xmlns:cx3="http://schemas.microsoft.com/office/drawing/2016/5/9/chartex" xmlns:cx4="http://schemas.microsoft.com/office/drawing/2016/5/10/chartex" xmlns:cx5="http://schemas.microsoft.com/office/drawing/2016/5/11/chartex" xmlns:cx6="http://schemas.microsoft.com/office/drawing/2016/5/12/chartex" xmlns:cx7="http://schemas.microsoft.com/office/drawing/2016/5/13/chartex" xmlns:cx8="http://schemas.microsoft.com/office/drawing/2016/5/14/chartex" xmlns:mc="http://schemas.openxmlformats.org/markup-compatibility/2006" xmlns:aink="http://schemas.microsoft.com/office/drawing/2016/ink" xmlns:am3d="http://schemas.microsoft.com/office/drawing/2017/model3d" xmlns:o="urn:schemas-microsoft-com:office:office" xmlns:oel="http://schemas.microsoft.com/office/2019/extlst" xmlns:r="http://schemas.openxmlformats.org/officeDocument/2006/relationships" xmlns:m="http://schemas.openxmlformats.org/officeDocument/2006/math" xmlns:v="urn:schemas-microsoft-com:vml" xmlns:wp14="http://schemas.microsoft.com/office/word/2010/wordprocessingDrawing" xmlns:wp="http://schemas.openxmlformats.org/drawingml/2006/wordprocessingDrawing" xmlns:w10="urn:schemas-microsoft-com:office:word" xmlns:w="http://schemas.openxmlformats.org/wordprocessingml/2006/main" xmlns:w14="http://schemas.microsoft.com/office/word/2010/wordml" xmlns:w15="http://schemas.microsoft.com/office/word/2012/wordml" xmlns:w16cex="http://schemas.microsoft.com/office/word/2018/wordml/cex" xmlns:w16cid="http://schemas.microsoft.com/office/word/2016/wordml/cid" xmlns:w16="http://schemas.microsoft.com/office/word/2018/wordml" xmlns:w16du="http://schemas.microsoft.com/office/word/2023/wordml/word16du" xmlns:w16sdtdh="http://schemas.microsoft.com/office/word/2020/wordml/sdtdatahash" xmlns:w16se="http://schemas.microsoft.com/office/word/2015/wordml/symex" xmlns:wpg="http://schemas.microsoft.com/office/word/2010/wordprocessingGroup" xmlns:wpi="http://schemas.microsoft.com/office/word/2010/wordprocessingInk" xmlns:wne="http://schemas.microsoft.com/office/word/2006/wordml" xmlns:wps="http://schemas.microsoft.com/office/word/2010/wordprocessingShape" mc:Ignorable="w14 w15 w16se w16cid w16 w16cex w16sdtdh w16du wp14">
+<w:numbering xmlns:wpc="http://schemas.microsoft.com/office/word/2010/wordprocessingCanvas" xmlns:cx="http://schemas.microsoft.com/office/drawing/2014/chartex" xmlns:mc="http://schemas.openxmlformats.org/markup-compatibility/2006" xmlns:o="urn:schemas-microsoft-com:office:office" xmlns:r="http://schemas.openxmlformats.org/officeDocument/2006/relationships" xmlns:m="http://schemas.openxmlformats.org/officeDocument/2006/math" xmlns:v="urn:schemas-microsoft-com:vml" xmlns:wp14="http://schemas.microsoft.com/office/word/2010/wordprocessingDrawing" xmlns:wp="http://schemas.openxmlformats.org/drawingml/2006/wordprocessingDrawing" xmlns:w10="urn:schemas-microsoft-com:office:word" xmlns:w="http://schemas.openxmlformats.org/wordprocessingml/2006/main" xmlns:w14="http://schemas.microsoft.com/office/word/2010/wordml" xmlns:w15="http://schemas.microsoft.com/office/word/2012/wordml" xmlns:w16se="http://schemas.microsoft.com/office/word/2015/wordml/symex" xmlns:wpg="http://schemas.microsoft.com/office/word/2010/wordprocessingGroup" xmlns:wpi="http://schemas.microsoft.com/office/word/2010/wordprocessingInk" xmlns:wne="http://schemas.microsoft.com/office/word/2006/wordml" xmlns:wps="http://schemas.microsoft.com/office/word/2010/wordprocessingShape" mc:Ignorable="w14 w15 w16se wp14">
   <w:abstractNum w:abstractNumId="0" w15:restartNumberingAfterBreak="0">
     <w:nsid w:val="01456133"/>
     <w:multiLevelType w:val="multilevel"/>
@@ -13878,10 +13700,10 @@
       </w:rPr>
     </w:lvl>
   </w:abstractNum>
-  <w:num w:numId="1" w16cid:durableId="122162099">
+  <w:num w:numId="1">
     <w:abstractNumId w:val="6"/>
   </w:num>
-  <w:num w:numId="2" w16cid:durableId="712507699">
+  <w:num w:numId="2">
     <w:abstractNumId w:val="21"/>
     <w:lvlOverride w:ilvl="0">
       <w:lvl w:ilvl="0">
@@ -13891,80 +13713,80 @@
       </w:lvl>
     </w:lvlOverride>
   </w:num>
-  <w:num w:numId="3" w16cid:durableId="275916693">
+  <w:num w:numId="3">
     <w:abstractNumId w:val="13"/>
   </w:num>
-  <w:num w:numId="4" w16cid:durableId="1901289280">
+  <w:num w:numId="4">
     <w:abstractNumId w:val="17"/>
   </w:num>
-  <w:num w:numId="5" w16cid:durableId="823814813">
+  <w:num w:numId="5">
     <w:abstractNumId w:val="18"/>
   </w:num>
-  <w:num w:numId="6" w16cid:durableId="630984517">
+  <w:num w:numId="6">
     <w:abstractNumId w:val="22"/>
   </w:num>
-  <w:num w:numId="7" w16cid:durableId="2098284066">
+  <w:num w:numId="7">
     <w:abstractNumId w:val="4"/>
   </w:num>
-  <w:num w:numId="8" w16cid:durableId="2080252978">
+  <w:num w:numId="8">
     <w:abstractNumId w:val="19"/>
   </w:num>
-  <w:num w:numId="9" w16cid:durableId="1572229747">
+  <w:num w:numId="9">
     <w:abstractNumId w:val="23"/>
   </w:num>
-  <w:num w:numId="10" w16cid:durableId="1393851242">
+  <w:num w:numId="10">
     <w:abstractNumId w:val="16"/>
   </w:num>
-  <w:num w:numId="11" w16cid:durableId="539754536">
+  <w:num w:numId="11">
     <w:abstractNumId w:val="14"/>
   </w:num>
-  <w:num w:numId="12" w16cid:durableId="1202013415">
+  <w:num w:numId="12">
     <w:abstractNumId w:val="7"/>
   </w:num>
-  <w:num w:numId="13" w16cid:durableId="911282112">
+  <w:num w:numId="13">
     <w:abstractNumId w:val="15"/>
   </w:num>
-  <w:num w:numId="14" w16cid:durableId="309288886">
+  <w:num w:numId="14">
     <w:abstractNumId w:val="1"/>
   </w:num>
-  <w:num w:numId="15" w16cid:durableId="1110660844">
+  <w:num w:numId="15">
     <w:abstractNumId w:val="2"/>
   </w:num>
-  <w:num w:numId="16" w16cid:durableId="203104868">
+  <w:num w:numId="16">
     <w:abstractNumId w:val="8"/>
   </w:num>
-  <w:num w:numId="17" w16cid:durableId="173999922">
+  <w:num w:numId="17">
     <w:abstractNumId w:val="9"/>
   </w:num>
-  <w:num w:numId="18" w16cid:durableId="568152313">
+  <w:num w:numId="18">
     <w:abstractNumId w:val="11"/>
   </w:num>
-  <w:num w:numId="19" w16cid:durableId="1902784488">
+  <w:num w:numId="19">
     <w:abstractNumId w:val="24"/>
   </w:num>
-  <w:num w:numId="20" w16cid:durableId="2052415648">
+  <w:num w:numId="20">
     <w:abstractNumId w:val="5"/>
   </w:num>
-  <w:num w:numId="21" w16cid:durableId="1602840045">
+  <w:num w:numId="21">
     <w:abstractNumId w:val="0"/>
   </w:num>
-  <w:num w:numId="22" w16cid:durableId="749698054">
+  <w:num w:numId="22">
     <w:abstractNumId w:val="12"/>
   </w:num>
-  <w:num w:numId="23" w16cid:durableId="254821433">
+  <w:num w:numId="23">
     <w:abstractNumId w:val="20"/>
   </w:num>
-  <w:num w:numId="24" w16cid:durableId="756172113">
+  <w:num w:numId="24">
     <w:abstractNumId w:val="3"/>
   </w:num>
-  <w:num w:numId="25" w16cid:durableId="2011983754">
+  <w:num w:numId="25">
     <w:abstractNumId w:val="10"/>
   </w:num>
 </w:numbering>
 </file>
 
 <file path=word/styles.xml><?xml version="1.0" encoding="utf-8"?>
-<w:styles xmlns:mc="http://schemas.openxmlformats.org/markup-compatibility/2006" xmlns:r="http://schemas.openxmlformats.org/officeDocument/2006/relationships" xmlns:w="http://schemas.openxmlformats.org/wordprocessingml/2006/main" xmlns:w14="http://schemas.microsoft.com/office/word/2010/wordml" xmlns:w15="http://schemas.microsoft.com/office/word/2012/wordml" xmlns:w16cex="http://schemas.microsoft.com/office/word/2018/wordml/cex" xmlns:w16cid="http://schemas.microsoft.com/office/word/2016/wordml/cid" xmlns:w16="http://schemas.microsoft.com/office/word/2018/wordml" xmlns:w16du="http://schemas.microsoft.com/office/word/2023/wordml/word16du" xmlns:w16sdtdh="http://schemas.microsoft.com/office/word/2020/wordml/sdtdatahash" xmlns:w16se="http://schemas.microsoft.com/office/word/2015/wordml/symex" mc:Ignorable="w14 w15 w16se w16cid w16 w16cex w16sdtdh w16du">
+<w:styles xmlns:mc="http://schemas.openxmlformats.org/markup-compatibility/2006" xmlns:r="http://schemas.openxmlformats.org/officeDocument/2006/relationships" xmlns:w="http://schemas.openxmlformats.org/wordprocessingml/2006/main" xmlns:w14="http://schemas.microsoft.com/office/word/2010/wordml" xmlns:w15="http://schemas.microsoft.com/office/word/2012/wordml" xmlns:w16se="http://schemas.microsoft.com/office/word/2015/wordml/symex" mc:Ignorable="w14 w15 w16se">
   <w:docDefaults>
     <w:rPrDefault>
       <w:rPr>
@@ -13980,7 +13802,7 @@
       </w:pPr>
     </w:pPrDefault>
   </w:docDefaults>
-  <w:latentStyles w:defLockedState="0" w:defUIPriority="99" w:defSemiHidden="0" w:defUnhideWhenUsed="0" w:defQFormat="0" w:count="376">
+  <w:latentStyles w:defLockedState="0" w:defUIPriority="99" w:defSemiHidden="0" w:defUnhideWhenUsed="0" w:defQFormat="0" w:count="371">
     <w:lsdException w:name="Normal" w:uiPriority="0" w:qFormat="1"/>
     <w:lsdException w:name="heading 1" w:uiPriority="9" w:qFormat="1"/>
     <w:lsdException w:name="heading 2" w:semiHidden="1" w:uiPriority="9" w:unhideWhenUsed="1" w:qFormat="1"/>
@@ -14352,11 +14174,6 @@
     <w:lsdException w:name="List Table 5 Dark Accent 6" w:uiPriority="50"/>
     <w:lsdException w:name="List Table 6 Colorful Accent 6" w:uiPriority="51"/>
     <w:lsdException w:name="List Table 7 Colorful Accent 6" w:uiPriority="52"/>
-    <w:lsdException w:name="Mention" w:semiHidden="1" w:unhideWhenUsed="1"/>
-    <w:lsdException w:name="Smart Hyperlink" w:semiHidden="1" w:unhideWhenUsed="1"/>
-    <w:lsdException w:name="Hashtag" w:semiHidden="1" w:unhideWhenUsed="1"/>
-    <w:lsdException w:name="Unresolved Mention" w:semiHidden="1" w:unhideWhenUsed="1"/>
-    <w:lsdException w:name="Smart Link" w:semiHidden="1" w:unhideWhenUsed="1"/>
   </w:latentStyles>
   <w:style w:type="paragraph" w:default="1" w:styleId="Normal">
     <w:name w:val="Normal"/>
@@ -14983,7 +14800,7 @@
 </file>
 
 <file path=customXml/itemProps2.xml><?xml version="1.0" encoding="utf-8"?>
-<ds:datastoreItem xmlns:ds="http://schemas.openxmlformats.org/officeDocument/2006/customXml" ds:itemID="{0500724F-80C7-4AA7-B343-2351510621F8}">
+<ds:datastoreItem xmlns:ds="http://schemas.openxmlformats.org/officeDocument/2006/customXml" ds:itemID="{4CE273C6-0BE8-4944-ADE0-1835DDC9D2B2}">
   <ds:schemaRefs>
     <ds:schemaRef ds:uri="http://schemas.openxmlformats.org/officeDocument/2006/bibliography"/>
   </ds:schemaRefs>
